--- a/Work/chapters/Perceptron.docx
+++ b/Work/chapters/Perceptron.docx
@@ -10,11 +10,7 @@
     <w:p/>
     <w:p>
       <w:pPr>
-        <w:pStyle w:val="ListParagraph"/>
-        <w:numPr>
-          <w:ilvl w:val="0"/>
-          <w:numId w:val="11"/>
-        </w:numPr>
+        <w:ind w:left="360"/>
         <w:rPr>
           <w:b/>
           <w:bCs/>
@@ -29,8 +25,39 @@
           <w:sz w:val="32"/>
           <w:szCs w:val="32"/>
         </w:rPr>
-        <w:t>Rosenblattův perceptron</w:t>
-      </w:r>
+        <w:t xml:space="preserve">2. </w:t>
+      </w:r>
+      <w:proofErr w:type="spellStart"/>
+      <w:r>
+        <w:rPr>
+          <w:b/>
+          <w:bCs/>
+          <w:sz w:val="32"/>
+          <w:szCs w:val="32"/>
+        </w:rPr>
+        <w:t>Rosenblattův</w:t>
+      </w:r>
+      <w:proofErr w:type="spellEnd"/>
+      <w:r>
+        <w:rPr>
+          <w:b/>
+          <w:bCs/>
+          <w:sz w:val="32"/>
+          <w:szCs w:val="32"/>
+        </w:rPr>
+        <w:t xml:space="preserve"> </w:t>
+      </w:r>
+      <w:proofErr w:type="spellStart"/>
+      <w:r>
+        <w:rPr>
+          <w:b/>
+          <w:bCs/>
+          <w:sz w:val="32"/>
+          <w:szCs w:val="32"/>
+        </w:rPr>
+        <w:t>perceptron</w:t>
+      </w:r>
+      <w:proofErr w:type="spellEnd"/>
     </w:p>
     <w:p>
       <w:pPr>
@@ -182,7 +209,49 @@
         <w:rPr>
           <w:rFonts w:ascii="Calibri" w:hAnsi="Calibri" w:cs="Calibri"/>
         </w:rPr>
-        <w:t xml:space="preserve">Tento koncept v roce 1943 poprvé představili Warren McCulloch a Walter Pitts s cílem navrhnout fungující umělou inteligenci. Mozkovou buňku popsali jako prostý rozhodovací mechanismus s binárním výstupem (jejich úspěšný model nese název </w:t>
+        <w:t xml:space="preserve">Tento koncept v roce 1943 poprvé představili </w:t>
+      </w:r>
+      <w:proofErr w:type="spellStart"/>
+      <w:r>
+        <w:rPr>
+          <w:rFonts w:ascii="Calibri" w:hAnsi="Calibri" w:cs="Calibri"/>
+        </w:rPr>
+        <w:t>Warren</w:t>
+      </w:r>
+      <w:proofErr w:type="spellEnd"/>
+      <w:r>
+        <w:rPr>
+          <w:rFonts w:ascii="Calibri" w:hAnsi="Calibri" w:cs="Calibri"/>
+        </w:rPr>
+        <w:t xml:space="preserve"> </w:t>
+      </w:r>
+      <w:proofErr w:type="spellStart"/>
+      <w:r>
+        <w:rPr>
+          <w:rFonts w:ascii="Calibri" w:hAnsi="Calibri" w:cs="Calibri"/>
+        </w:rPr>
+        <w:t>McCulloch</w:t>
+      </w:r>
+      <w:proofErr w:type="spellEnd"/>
+      <w:r>
+        <w:rPr>
+          <w:rFonts w:ascii="Calibri" w:hAnsi="Calibri" w:cs="Calibri"/>
+        </w:rPr>
+        <w:t xml:space="preserve"> a Walter </w:t>
+      </w:r>
+      <w:proofErr w:type="spellStart"/>
+      <w:r>
+        <w:rPr>
+          <w:rFonts w:ascii="Calibri" w:hAnsi="Calibri" w:cs="Calibri"/>
+        </w:rPr>
+        <w:t>Pitts</w:t>
+      </w:r>
+      <w:proofErr w:type="spellEnd"/>
+      <w:r>
+        <w:rPr>
+          <w:rFonts w:ascii="Calibri" w:hAnsi="Calibri" w:cs="Calibri"/>
+        </w:rPr>
+        <w:t xml:space="preserve"> s cílem navrhnout fungující umělou inteligenci. Mozkovou buňku popsali jako prostý rozhodovací mechanismus s binárním výstupem (jejich úspěšný model nese název </w:t>
       </w:r>
       <w:r>
         <w:rPr>
@@ -190,7 +259,25 @@
           <w:i/>
           <w:iCs/>
         </w:rPr>
-        <w:t>MCP – McCulloch-Pitts neuron</w:t>
+        <w:t xml:space="preserve">MCP – </w:t>
+      </w:r>
+      <w:proofErr w:type="spellStart"/>
+      <w:r>
+        <w:rPr>
+          <w:rFonts w:ascii="Calibri" w:hAnsi="Calibri" w:cs="Calibri"/>
+          <w:i/>
+          <w:iCs/>
+        </w:rPr>
+        <w:t>McCulloch-Pitts</w:t>
+      </w:r>
+      <w:proofErr w:type="spellEnd"/>
+      <w:r>
+        <w:rPr>
+          <w:rFonts w:ascii="Calibri" w:hAnsi="Calibri" w:cs="Calibri"/>
+          <w:i/>
+          <w:iCs/>
+        </w:rPr>
+        <w:t xml:space="preserve"> neuron</w:t>
       </w:r>
       <w:r>
         <w:rPr>
@@ -359,14 +446,27 @@
                             <w:r>
                               <w:t>2.</w:t>
                             </w:r>
-                            <w:fldSimple w:instr=" SEQ Obr. \* ARABIC ">
-                              <w:r>
-                                <w:rPr>
-                                  <w:noProof/>
-                                </w:rPr>
-                                <w:t>1</w:t>
-                              </w:r>
-                            </w:fldSimple>
+                            <w:r>
+                              <w:fldChar w:fldCharType="begin"/>
+                            </w:r>
+                            <w:r>
+                              <w:instrText xml:space="preserve"> SEQ Obr. \* ARABIC </w:instrText>
+                            </w:r>
+                            <w:r>
+                              <w:fldChar w:fldCharType="separate"/>
+                            </w:r>
+                            <w:r>
+                              <w:rPr>
+                                <w:noProof/>
+                              </w:rPr>
+                              <w:t>1</w:t>
+                            </w:r>
+                            <w:r>
+                              <w:rPr>
+                                <w:noProof/>
+                              </w:rPr>
+                              <w:fldChar w:fldCharType="end"/>
+                            </w:r>
                             <w:r>
                               <w:t xml:space="preserve"> Model MCP neuronu</w:t>
                             </w:r>
@@ -420,14 +520,27 @@
                       <w:r>
                         <w:t>2.</w:t>
                       </w:r>
-                      <w:fldSimple w:instr=" SEQ Obr. \* ARABIC ">
-                        <w:r>
-                          <w:rPr>
-                            <w:noProof/>
-                          </w:rPr>
-                          <w:t>1</w:t>
-                        </w:r>
-                      </w:fldSimple>
+                      <w:r>
+                        <w:fldChar w:fldCharType="begin"/>
+                      </w:r>
+                      <w:r>
+                        <w:instrText xml:space="preserve"> SEQ Obr. \* ARABIC </w:instrText>
+                      </w:r>
+                      <w:r>
+                        <w:fldChar w:fldCharType="separate"/>
+                      </w:r>
+                      <w:r>
+                        <w:rPr>
+                          <w:noProof/>
+                        </w:rPr>
+                        <w:t>1</w:t>
+                      </w:r>
+                      <w:r>
+                        <w:rPr>
+                          <w:noProof/>
+                        </w:rPr>
+                        <w:fldChar w:fldCharType="end"/>
+                      </w:r>
                       <w:r>
                         <w:t xml:space="preserve"> Model MCP neuronu</w:t>
                       </w:r>
@@ -532,14 +645,27 @@
                             <w:r>
                               <w:t>2.</w:t>
                             </w:r>
-                            <w:fldSimple w:instr=" SEQ Obr. \* ARABIC ">
-                              <w:r>
-                                <w:rPr>
-                                  <w:noProof/>
-                                </w:rPr>
-                                <w:t>2</w:t>
-                              </w:r>
-                            </w:fldSimple>
+                            <w:r>
+                              <w:fldChar w:fldCharType="begin"/>
+                            </w:r>
+                            <w:r>
+                              <w:instrText xml:space="preserve"> SEQ Obr. \* ARABIC </w:instrText>
+                            </w:r>
+                            <w:r>
+                              <w:fldChar w:fldCharType="separate"/>
+                            </w:r>
+                            <w:r>
+                              <w:rPr>
+                                <w:noProof/>
+                              </w:rPr>
+                              <w:t>2</w:t>
+                            </w:r>
+                            <w:r>
+                              <w:rPr>
+                                <w:noProof/>
+                              </w:rPr>
+                              <w:fldChar w:fldCharType="end"/>
+                            </w:r>
                             <w:r>
                               <w:t xml:space="preserve"> Mikroskopický snímek </w:t>
                             </w:r>
@@ -580,14 +706,27 @@
                       <w:r>
                         <w:t>2.</w:t>
                       </w:r>
-                      <w:fldSimple w:instr=" SEQ Obr. \* ARABIC ">
-                        <w:r>
-                          <w:rPr>
-                            <w:noProof/>
-                          </w:rPr>
-                          <w:t>2</w:t>
-                        </w:r>
-                      </w:fldSimple>
+                      <w:r>
+                        <w:fldChar w:fldCharType="begin"/>
+                      </w:r>
+                      <w:r>
+                        <w:instrText xml:space="preserve"> SEQ Obr. \* ARABIC </w:instrText>
+                      </w:r>
+                      <w:r>
+                        <w:fldChar w:fldCharType="separate"/>
+                      </w:r>
+                      <w:r>
+                        <w:rPr>
+                          <w:noProof/>
+                        </w:rPr>
+                        <w:t>2</w:t>
+                      </w:r>
+                      <w:r>
+                        <w:rPr>
+                          <w:noProof/>
+                        </w:rPr>
+                        <w:fldChar w:fldCharType="end"/>
+                      </w:r>
                       <w:r>
                         <w:t xml:space="preserve"> Mikroskopický snímek </w:t>
                       </w:r>
@@ -684,7 +823,35 @@
         <w:rPr>
           <w:rFonts w:ascii="Calibri" w:hAnsi="Calibri" w:cs="Calibri"/>
         </w:rPr>
-        <w:t xml:space="preserve">Jen o pár let později publikoval Frank Rosenblatt na základě MCP neuronu první koncept nejjednoduššího modelu jednovrstvé neuronové sítě, takzvaný perceptron. Tento algoritmus se řídí velmi jednoduchými pravidly inspirovanými skutečnými mozkovými buňkami. Jeho cílem je optimalizovat váhové koeficienty, kterými jsou násobeny vlastnosti vstupních dat pro výpočet „intenzity signálu“.  Jedná se o první umělý neuron, který poskytuje základ pro všechny složitější architektury </w:t>
+        <w:t xml:space="preserve">Jen o pár let později publikoval Frank </w:t>
+      </w:r>
+      <w:proofErr w:type="spellStart"/>
+      <w:r>
+        <w:rPr>
+          <w:rFonts w:ascii="Calibri" w:hAnsi="Calibri" w:cs="Calibri"/>
+        </w:rPr>
+        <w:t>Rosenblatt</w:t>
+      </w:r>
+      <w:proofErr w:type="spellEnd"/>
+      <w:r>
+        <w:rPr>
+          <w:rFonts w:ascii="Calibri" w:hAnsi="Calibri" w:cs="Calibri"/>
+        </w:rPr>
+        <w:t xml:space="preserve"> na základě MCP neuronu první koncept nejjednoduššího modelu jednovrstvé neuronové sítě, takzvaný </w:t>
+      </w:r>
+      <w:proofErr w:type="spellStart"/>
+      <w:r>
+        <w:rPr>
+          <w:rFonts w:ascii="Calibri" w:hAnsi="Calibri" w:cs="Calibri"/>
+        </w:rPr>
+        <w:t>perceptron</w:t>
+      </w:r>
+      <w:proofErr w:type="spellEnd"/>
+      <w:r>
+        <w:rPr>
+          <w:rFonts w:ascii="Calibri" w:hAnsi="Calibri" w:cs="Calibri"/>
+        </w:rPr>
+        <w:t xml:space="preserve">. Tento algoritmus se řídí velmi jednoduchými pravidly inspirovanými skutečnými mozkovými buňkami. Jeho cílem je optimalizovat váhové koeficienty, kterými jsou násobeny vlastnosti vstupních dat pro výpočet „intenzity signálu“.  Jedná se o první umělý neuron, který poskytuje základ pro všechny složitější architektury </w:t>
       </w:r>
       <w:r>
         <w:rPr>
@@ -763,11 +930,19 @@
           <w:rFonts w:ascii="Calibri" w:hAnsi="Calibri" w:cs="Calibri"/>
         </w:rPr>
       </w:pPr>
+      <w:proofErr w:type="spellStart"/>
       <w:r>
         <w:rPr>
           <w:rFonts w:ascii="Calibri" w:hAnsi="Calibri" w:cs="Calibri"/>
         </w:rPr>
-        <w:t xml:space="preserve">Perceptronový algoritmus funguje dobře zejména při řešení problému binární klasifikace. Představme si, že chceme naše data na základě jejich vlastností rozdělit do dvou tříd, </w:t>
+        <w:t>Perceptronový</w:t>
+      </w:r>
+      <w:proofErr w:type="spellEnd"/>
+      <w:r>
+        <w:rPr>
+          <w:rFonts w:ascii="Calibri" w:hAnsi="Calibri" w:cs="Calibri"/>
+        </w:rPr>
+        <w:t xml:space="preserve"> algoritmus funguje dobře zejména při řešení problému binární klasifikace. Představme si, že chceme naše data na základě jejich vlastností rozdělit do dvou tříd, </w:t>
       </w:r>
       <m:oMath>
         <m:r>
@@ -1358,11 +1533,19 @@
         </w:rPr>
         <w:t xml:space="preserve"> k</w:t>
       </w:r>
+      <w:proofErr w:type="spellStart"/>
       <w:r>
         <w:rPr>
           <w:rFonts w:ascii="Calibri" w:hAnsi="Calibri" w:cs="Calibri"/>
         </w:rPr>
-        <w:t xml:space="preserve">lasifikujeme příklad jako třídu </w:t>
+        <w:t>lasifikujeme</w:t>
+      </w:r>
+      <w:proofErr w:type="spellEnd"/>
+      <w:r>
+        <w:rPr>
+          <w:rFonts w:ascii="Calibri" w:hAnsi="Calibri" w:cs="Calibri"/>
+        </w:rPr>
+        <w:t xml:space="preserve"> příklad jako třídu </w:t>
       </w:r>
       <m:oMath>
         <m:r>
@@ -1469,13 +1652,23 @@
         </w:rPr>
         <w:t xml:space="preserve">(z anglického </w:t>
       </w:r>
+      <w:proofErr w:type="spellStart"/>
       <w:r>
         <w:rPr>
           <w:rFonts w:ascii="Calibri" w:hAnsi="Calibri" w:cs="Calibri"/>
           <w:i/>
           <w:iCs/>
         </w:rPr>
-        <w:t>net input</w:t>
+        <w:t>net</w:t>
+      </w:r>
+      <w:proofErr w:type="spellEnd"/>
+      <w:r>
+        <w:rPr>
+          <w:rFonts w:ascii="Calibri" w:hAnsi="Calibri" w:cs="Calibri"/>
+          <w:i/>
+          <w:iCs/>
+        </w:rPr>
+        <w:t xml:space="preserve"> input</w:t>
       </w:r>
       <w:r>
         <w:rPr>
@@ -2812,7 +3005,23 @@
           <w:rFonts w:cstheme="minorHAnsi"/>
           <w:color w:val="000000"/>
         </w:rPr>
-        <w:t>Proces klasifikace vstupních dat podle perceptronu můžeme tedy jednoduše shrnout do těchto kroků:</w:t>
+        <w:t xml:space="preserve">Proces klasifikace vstupních dat podle </w:t>
+      </w:r>
+      <w:proofErr w:type="spellStart"/>
+      <w:r>
+        <w:rPr>
+          <w:rFonts w:cstheme="minorHAnsi"/>
+          <w:color w:val="000000"/>
+        </w:rPr>
+        <w:t>perceptronu</w:t>
+      </w:r>
+      <w:proofErr w:type="spellEnd"/>
+      <w:r>
+        <w:rPr>
+          <w:rFonts w:cstheme="minorHAnsi"/>
+          <w:color w:val="000000"/>
+        </w:rPr>
+        <w:t xml:space="preserve"> můžeme tedy jednoduše shrnout do těchto kroků:</w:t>
       </w:r>
     </w:p>
     <w:p>
@@ -3270,14 +3479,27 @@
                             <w:r>
                               <w:t>2.</w:t>
                             </w:r>
-                            <w:fldSimple w:instr=" SEQ Obr. \* ARABIC ">
-                              <w:r>
-                                <w:rPr>
-                                  <w:noProof/>
-                                </w:rPr>
-                                <w:t>3</w:t>
-                              </w:r>
-                            </w:fldSimple>
+                            <w:r>
+                              <w:fldChar w:fldCharType="begin"/>
+                            </w:r>
+                            <w:r>
+                              <w:instrText xml:space="preserve"> SEQ Obr. \* ARABIC </w:instrText>
+                            </w:r>
+                            <w:r>
+                              <w:fldChar w:fldCharType="separate"/>
+                            </w:r>
+                            <w:r>
+                              <w:rPr>
+                                <w:noProof/>
+                              </w:rPr>
+                              <w:t>3</w:t>
+                            </w:r>
+                            <w:r>
+                              <w:rPr>
+                                <w:noProof/>
+                              </w:rPr>
+                              <w:fldChar w:fldCharType="end"/>
+                            </w:r>
                             <w:r>
                               <w:t xml:space="preserve"> Skoková aktivační funkce vytvářející predikce</w:t>
                             </w:r>
@@ -3319,14 +3541,27 @@
                       <w:r>
                         <w:t>2.</w:t>
                       </w:r>
-                      <w:fldSimple w:instr=" SEQ Obr. \* ARABIC ">
-                        <w:r>
-                          <w:rPr>
-                            <w:noProof/>
-                          </w:rPr>
-                          <w:t>3</w:t>
-                        </w:r>
-                      </w:fldSimple>
+                      <w:r>
+                        <w:fldChar w:fldCharType="begin"/>
+                      </w:r>
+                      <w:r>
+                        <w:instrText xml:space="preserve"> SEQ Obr. \* ARABIC </w:instrText>
+                      </w:r>
+                      <w:r>
+                        <w:fldChar w:fldCharType="separate"/>
+                      </w:r>
+                      <w:r>
+                        <w:rPr>
+                          <w:noProof/>
+                        </w:rPr>
+                        <w:t>3</w:t>
+                      </w:r>
+                      <w:r>
+                        <w:rPr>
+                          <w:noProof/>
+                        </w:rPr>
+                        <w:fldChar w:fldCharType="end"/>
+                      </w:r>
                       <w:r>
                         <w:t xml:space="preserve"> Skoková aktivační funkce vytvářející predikce</w:t>
                       </w:r>
@@ -3431,7 +3666,21 @@
         <w:rPr>
           <w:color w:val="000000"/>
         </w:rPr>
-        <w:t>Cílem nejen perceptronu, ale i všech neuronových sítí</w:t>
+        <w:t xml:space="preserve">Cílem nejen </w:t>
+      </w:r>
+      <w:proofErr w:type="spellStart"/>
+      <w:r>
+        <w:rPr>
+          <w:color w:val="000000"/>
+        </w:rPr>
+        <w:t>perceptronu</w:t>
+      </w:r>
+      <w:proofErr w:type="spellEnd"/>
+      <w:r>
+        <w:rPr>
+          <w:color w:val="000000"/>
+        </w:rPr>
+        <w:t>, ale i všech neuronových sítí</w:t>
       </w:r>
       <w:r>
         <w:rPr>
@@ -3480,7 +3729,21 @@
         <w:rPr>
           <w:color w:val="000000"/>
         </w:rPr>
-        <w:t xml:space="preserve">co nejlepší výsledky. Vektor těchto koeficientů je na začátku generován zcela náhodně v rámci určeného rozmezí (například 0 až 1). Při prvních iteracích během učení tedy není příliš veliká pravděpodobnost, že perceptron klasifikuje data správně. Algoritmus zkrátka nejdříve vůbec neví, co dělá, a tak prostě tipuje. Aby dokázal váhové koeficienty optimalizovat, je mu pro porovnání poskytnut vektor skutečných výsledků </w:t>
+        <w:t xml:space="preserve">co nejlepší výsledky. Vektor těchto koeficientů je na začátku generován zcela náhodně v rámci určeného rozmezí (například 0 až 1). Při prvních iteracích během učení tedy není příliš veliká pravděpodobnost, že </w:t>
+      </w:r>
+      <w:proofErr w:type="spellStart"/>
+      <w:r>
+        <w:rPr>
+          <w:color w:val="000000"/>
+        </w:rPr>
+        <w:t>perceptron</w:t>
+      </w:r>
+      <w:proofErr w:type="spellEnd"/>
+      <w:r>
+        <w:rPr>
+          <w:color w:val="000000"/>
+        </w:rPr>
+        <w:t xml:space="preserve"> klasifikuje data správně. Algoritmus zkrátka nejdříve vůbec neví, co dělá, a tak prostě tipuje. Aby dokázal váhové koeficienty optimalizovat, je mu pro porovnání poskytnut vektor skutečných výsledků </w:t>
       </w:r>
       <m:oMath>
         <m:r>
@@ -3745,6 +4008,7 @@
         </w:rPr>
         <w:t xml:space="preserve"> (z anglického </w:t>
       </w:r>
+      <w:proofErr w:type="spellStart"/>
       <w:r>
         <w:rPr>
           <w:rFonts w:eastAsiaTheme="minorEastAsia" w:cstheme="minorHAnsi"/>
@@ -3752,8 +4016,29 @@
           <w:iCs/>
           <w:color w:val="000000"/>
         </w:rPr>
-        <w:t>supervised learning</w:t>
-      </w:r>
+        <w:t>supervised</w:t>
+      </w:r>
+      <w:proofErr w:type="spellEnd"/>
+      <w:r>
+        <w:rPr>
+          <w:rFonts w:eastAsiaTheme="minorEastAsia" w:cstheme="minorHAnsi"/>
+          <w:i/>
+          <w:iCs/>
+          <w:color w:val="000000"/>
+        </w:rPr>
+        <w:t xml:space="preserve"> </w:t>
+      </w:r>
+      <w:proofErr w:type="spellStart"/>
+      <w:r>
+        <w:rPr>
+          <w:rFonts w:eastAsiaTheme="minorEastAsia" w:cstheme="minorHAnsi"/>
+          <w:i/>
+          <w:iCs/>
+          <w:color w:val="000000"/>
+        </w:rPr>
+        <w:t>learning</w:t>
+      </w:r>
+      <w:proofErr w:type="spellEnd"/>
       <w:r>
         <w:rPr>
           <w:rFonts w:eastAsiaTheme="minorEastAsia" w:cstheme="minorHAnsi"/>
@@ -4099,7 +4384,47 @@
           <w:iCs/>
           <w:color w:val="000000"/>
         </w:rPr>
-        <w:t xml:space="preserve"> (learning rate)</w:t>
+        <w:t xml:space="preserve"> (</w:t>
+      </w:r>
+      <w:proofErr w:type="spellStart"/>
+      <w:r>
+        <w:rPr>
+          <w:rFonts w:eastAsiaTheme="minorEastAsia" w:cstheme="minorHAnsi"/>
+          <w:i/>
+          <w:iCs/>
+          <w:color w:val="000000"/>
+        </w:rPr>
+        <w:t>learning</w:t>
+      </w:r>
+      <w:proofErr w:type="spellEnd"/>
+      <w:r>
+        <w:rPr>
+          <w:rFonts w:eastAsiaTheme="minorEastAsia" w:cstheme="minorHAnsi"/>
+          <w:i/>
+          <w:iCs/>
+          <w:color w:val="000000"/>
+        </w:rPr>
+        <w:t xml:space="preserve"> </w:t>
+      </w:r>
+      <w:proofErr w:type="spellStart"/>
+      <w:r>
+        <w:rPr>
+          <w:rFonts w:eastAsiaTheme="minorEastAsia" w:cstheme="minorHAnsi"/>
+          <w:i/>
+          <w:iCs/>
+          <w:color w:val="000000"/>
+        </w:rPr>
+        <w:t>rate</w:t>
+      </w:r>
+      <w:proofErr w:type="spellEnd"/>
+      <w:r>
+        <w:rPr>
+          <w:rFonts w:eastAsiaTheme="minorEastAsia" w:cstheme="minorHAnsi"/>
+          <w:i/>
+          <w:iCs/>
+          <w:color w:val="000000"/>
+        </w:rPr>
+        <w:t>)</w:t>
       </w:r>
       <w:r>
         <w:rPr>
@@ -4713,16 +5038,37 @@
                             <w:r>
                               <w:t>2.</w:t>
                             </w:r>
-                            <w:fldSimple w:instr=" SEQ Obr. \* ARABIC ">
-                              <w:r>
-                                <w:rPr>
-                                  <w:noProof/>
-                                </w:rPr>
-                                <w:t>4</w:t>
-                              </w:r>
-                            </w:fldSimple>
                             <w:r>
-                              <w:t xml:space="preserve"> Schéma perceptronového algoritmu</w:t>
+                              <w:fldChar w:fldCharType="begin"/>
+                            </w:r>
+                            <w:r>
+                              <w:instrText xml:space="preserve"> SEQ Obr. \* ARABIC </w:instrText>
+                            </w:r>
+                            <w:r>
+                              <w:fldChar w:fldCharType="separate"/>
+                            </w:r>
+                            <w:r>
+                              <w:rPr>
+                                <w:noProof/>
+                              </w:rPr>
+                              <w:t>4</w:t>
+                            </w:r>
+                            <w:r>
+                              <w:rPr>
+                                <w:noProof/>
+                              </w:rPr>
+                              <w:fldChar w:fldCharType="end"/>
+                            </w:r>
+                            <w:r>
+                              <w:t xml:space="preserve"> Schéma </w:t>
+                            </w:r>
+                            <w:proofErr w:type="spellStart"/>
+                            <w:r>
+                              <w:t>perceptronového</w:t>
+                            </w:r>
+                            <w:proofErr w:type="spellEnd"/>
+                            <w:r>
+                              <w:t xml:space="preserve"> algoritmu</w:t>
                             </w:r>
                           </w:p>
                         </w:txbxContent>
@@ -4763,16 +5109,37 @@
                       <w:r>
                         <w:t>2.</w:t>
                       </w:r>
-                      <w:fldSimple w:instr=" SEQ Obr. \* ARABIC ">
-                        <w:r>
-                          <w:rPr>
-                            <w:noProof/>
-                          </w:rPr>
-                          <w:t>4</w:t>
-                        </w:r>
-                      </w:fldSimple>
                       <w:r>
-                        <w:t xml:space="preserve"> Schéma perceptronového algoritmu</w:t>
+                        <w:fldChar w:fldCharType="begin"/>
+                      </w:r>
+                      <w:r>
+                        <w:instrText xml:space="preserve"> SEQ Obr. \* ARABIC </w:instrText>
+                      </w:r>
+                      <w:r>
+                        <w:fldChar w:fldCharType="separate"/>
+                      </w:r>
+                      <w:r>
+                        <w:rPr>
+                          <w:noProof/>
+                        </w:rPr>
+                        <w:t>4</w:t>
+                      </w:r>
+                      <w:r>
+                        <w:rPr>
+                          <w:noProof/>
+                        </w:rPr>
+                        <w:fldChar w:fldCharType="end"/>
+                      </w:r>
+                      <w:r>
+                        <w:t xml:space="preserve"> Schéma </w:t>
+                      </w:r>
+                      <w:proofErr w:type="spellStart"/>
+                      <w:r>
+                        <w:t>perceptronového</w:t>
+                      </w:r>
+                      <w:proofErr w:type="spellEnd"/>
+                      <w:r>
+                        <w:t xml:space="preserve"> algoritmu</w:t>
                       </w:r>
                     </w:p>
                   </w:txbxContent>
@@ -4861,13 +5228,26 @@
         </w:drawing>
       </w:r>
       <w:r>
-        <w:t xml:space="preserve">Během klasifikace každého příkladu z trénovacího vzorku takto postupně aktualizujeme každý váhový koeficient. </w:t>
-      </w:r>
+        <w:t>Během klasifikace každého příkladu z </w:t>
+      </w:r>
+      <w:proofErr w:type="spellStart"/>
+      <w:r>
+        <w:t>trénovacího</w:t>
+      </w:r>
+      <w:proofErr w:type="spellEnd"/>
+      <w:r>
+        <w:t xml:space="preserve"> vzorku takto postupně aktualizujeme každý váhový koeficient. </w:t>
+      </w:r>
+      <w:proofErr w:type="spellStart"/>
       <w:r>
         <w:t>P</w:t>
       </w:r>
       <w:r>
-        <w:t xml:space="preserve">erceptron se obvykle trénuje na celkovém datovém souboru několikrát. Pro počet trénovacích iterací se používá název </w:t>
+        <w:t>erceptron</w:t>
+      </w:r>
+      <w:proofErr w:type="spellEnd"/>
+      <w:r>
+        <w:t xml:space="preserve"> se obvykle trénuje na celkovém datovém souboru několikrát. Pro počet trénovacích iterací se používá název </w:t>
       </w:r>
       <w:r>
         <w:rPr>
@@ -4899,7 +5279,23 @@
           <w:i/>
           <w:iCs/>
         </w:rPr>
-        <w:t xml:space="preserve"> (overfitting)</w:t>
+        <w:t xml:space="preserve"> (</w:t>
+      </w:r>
+      <w:proofErr w:type="spellStart"/>
+      <w:r>
+        <w:rPr>
+          <w:i/>
+          <w:iCs/>
+        </w:rPr>
+        <w:t>overfitting</w:t>
+      </w:r>
+      <w:proofErr w:type="spellEnd"/>
+      <w:r>
+        <w:rPr>
+          <w:i/>
+          <w:iCs/>
+        </w:rPr>
+        <w:t>)</w:t>
       </w:r>
       <w:r>
         <w:t>.</w:t>
@@ -4976,23 +5372,31 @@
           <w:bCs/>
         </w:rPr>
         <w:lastRenderedPageBreak/>
-        <w:t>2.4 Shrnutí</w:t>
-      </w:r>
-    </w:p>
-    <w:p>
-      <w:pPr>
-        <w:ind w:left="375"/>
+        <w:t xml:space="preserve">2.4 </w:t>
+      </w:r>
+      <w:r>
         <w:rPr>
           <w:rFonts w:cstheme="minorHAnsi"/>
           <w:b/>
           <w:bCs/>
         </w:rPr>
-      </w:pPr>
+        <w:t>Souhrn</w:t>
+      </w:r>
     </w:p>
     <w:p>
       <w:pPr>
         <w:ind w:left="375"/>
         <w:rPr>
+          <w:rFonts w:cstheme="minorHAnsi"/>
+          <w:b/>
+          <w:bCs/>
+        </w:rPr>
+      </w:pPr>
+    </w:p>
+    <w:p>
+      <w:pPr>
+        <w:ind w:left="375"/>
+        <w:rPr>
           <w:color w:val="000000"/>
         </w:rPr>
       </w:pPr>
@@ -5000,7 +5404,21 @@
         <w:rPr>
           <w:color w:val="000000" w:themeColor="text1"/>
         </w:rPr>
-        <w:t xml:space="preserve">Cílem perceptronu je aplikovat jisté učební pravidlo a s jeho pomocí optimalizovat váhové koeficienty tak, aby dosahoval co nejlepších výsledků při klasifikaci vstupních dat. To je proces, kterému říkáme </w:t>
+        <w:t xml:space="preserve">Cílem </w:t>
+      </w:r>
+      <w:proofErr w:type="spellStart"/>
+      <w:r>
+        <w:rPr>
+          <w:color w:val="000000" w:themeColor="text1"/>
+        </w:rPr>
+        <w:t>perceptronu</w:t>
+      </w:r>
+      <w:proofErr w:type="spellEnd"/>
+      <w:r>
+        <w:rPr>
+          <w:color w:val="000000" w:themeColor="text1"/>
+        </w:rPr>
+        <w:t xml:space="preserve"> je aplikovat jisté učební pravidlo a s jeho pomocí optimalizovat váhové koeficienty tak, aby dosahoval co nejlepších výsledků při klasifikaci vstupních dat. To je proces, kterému říkáme </w:t>
       </w:r>
       <w:r>
         <w:rPr>
@@ -5082,7 +5500,21 @@
         <w:rPr>
           <w:color w:val="000000" w:themeColor="text1"/>
         </w:rPr>
-        <w:t xml:space="preserve"> množině, ale aby dokázal pracovat efektivně také s novými daty (k validaci slouží </w:t>
+        <w:t xml:space="preserve"> množině, ale aby dokázal pracovat efektivně také s novými daty (k validaci </w:t>
+      </w:r>
+      <w:proofErr w:type="gramStart"/>
+      <w:r>
+        <w:rPr>
+          <w:color w:val="000000" w:themeColor="text1"/>
+        </w:rPr>
+        <w:t>slouží</w:t>
+      </w:r>
+      <w:proofErr w:type="gramEnd"/>
+      <w:r>
+        <w:rPr>
+          <w:color w:val="000000" w:themeColor="text1"/>
+        </w:rPr>
+        <w:t xml:space="preserve"> </w:t>
       </w:r>
       <w:r>
         <w:rPr>
@@ -5208,7 +5640,23 @@
           <w:rFonts w:eastAsiaTheme="minorEastAsia" w:cstheme="minorHAnsi"/>
           <w:color w:val="000000"/>
         </w:rPr>
-        <w:t xml:space="preserve"> převod prahu na bias </w:t>
+        <w:t xml:space="preserve"> převod prahu na </w:t>
+      </w:r>
+      <w:proofErr w:type="spellStart"/>
+      <w:r>
+        <w:rPr>
+          <w:rFonts w:eastAsiaTheme="minorEastAsia" w:cstheme="minorHAnsi"/>
+          <w:color w:val="000000"/>
+        </w:rPr>
+        <w:t>bias</w:t>
+      </w:r>
+      <w:proofErr w:type="spellEnd"/>
+      <w:r>
+        <w:rPr>
+          <w:rFonts w:eastAsiaTheme="minorEastAsia" w:cstheme="minorHAnsi"/>
+          <w:color w:val="000000"/>
+        </w:rPr>
+        <w:t xml:space="preserve"> </w:t>
       </w:r>
       <m:oMath>
         <m:r>
@@ -5247,7 +5695,23 @@
           <w:rFonts w:eastAsiaTheme="minorEastAsia" w:cstheme="minorHAnsi"/>
           <w:color w:val="000000"/>
         </w:rPr>
-        <w:t>Iterace přes každý příklad trénovací datové množiny podle počtu epoch</w:t>
+        <w:t xml:space="preserve">Iterace přes každý příklad </w:t>
+      </w:r>
+      <w:proofErr w:type="spellStart"/>
+      <w:r>
+        <w:rPr>
+          <w:rFonts w:eastAsiaTheme="minorEastAsia" w:cstheme="minorHAnsi"/>
+          <w:color w:val="000000"/>
+        </w:rPr>
+        <w:t>trénovací</w:t>
+      </w:r>
+      <w:proofErr w:type="spellEnd"/>
+      <w:r>
+        <w:rPr>
+          <w:rFonts w:eastAsiaTheme="minorEastAsia" w:cstheme="minorHAnsi"/>
+          <w:color w:val="000000"/>
+        </w:rPr>
+        <w:t xml:space="preserve"> datové množiny podle počtu epoch</w:t>
       </w:r>
     </w:p>
     <w:p>
@@ -5477,13 +5941,29 @@
           <w:rFonts w:eastAsiaTheme="minorEastAsia"/>
           <w:color w:val="000000"/>
         </w:rPr>
-        <w:t xml:space="preserve">je perceptronový model naučený řešit problém binární klasifikace a může být aplikován na nové příklady </w:t>
-      </w:r>
+        <w:t xml:space="preserve">je </w:t>
+      </w:r>
+      <w:proofErr w:type="spellStart"/>
       <w:r>
         <w:rPr>
           <w:rFonts w:eastAsiaTheme="minorEastAsia"/>
           <w:color w:val="000000"/>
         </w:rPr>
+        <w:t>perceptronový</w:t>
+      </w:r>
+      <w:proofErr w:type="spellEnd"/>
+      <w:r>
+        <w:rPr>
+          <w:rFonts w:eastAsiaTheme="minorEastAsia"/>
+          <w:color w:val="000000"/>
+        </w:rPr>
+        <w:t xml:space="preserve"> model naučený řešit problém binární klasifikace a může být aplikován na nové příklady </w:t>
+      </w:r>
+      <w:r>
+        <w:rPr>
+          <w:rFonts w:eastAsiaTheme="minorEastAsia"/>
+          <w:color w:val="000000"/>
+        </w:rPr>
         <w:t xml:space="preserve">stejného typu </w:t>
       </w:r>
       <w:r>
@@ -5518,14 +5998,46 @@
           <w:rFonts w:eastAsiaTheme="minorEastAsia"/>
           <w:color w:val="000000"/>
         </w:rPr>
-        <w:t xml:space="preserve">, aby byla poskytnutá data lineárně rozdělitelná, jinak by </w:t>
-      </w:r>
+        <w:t xml:space="preserve">, aby byla poskytnutá data lineárně </w:t>
+      </w:r>
+      <w:proofErr w:type="spellStart"/>
       <w:r>
         <w:rPr>
           <w:rFonts w:eastAsiaTheme="minorEastAsia"/>
           <w:color w:val="000000"/>
         </w:rPr>
-        <w:t>je perceptron nebyl schopen klasifikovat.</w:t>
+        <w:t>separovatelná</w:t>
+      </w:r>
+      <w:proofErr w:type="spellEnd"/>
+      <w:r>
+        <w:rPr>
+          <w:rFonts w:eastAsiaTheme="minorEastAsia"/>
+          <w:color w:val="000000"/>
+        </w:rPr>
+        <w:t xml:space="preserve">, jinak by </w:t>
+      </w:r>
+      <w:r>
+        <w:rPr>
+          <w:rFonts w:eastAsiaTheme="minorEastAsia"/>
+          <w:color w:val="000000"/>
+        </w:rPr>
+        <w:t xml:space="preserve">je </w:t>
+      </w:r>
+      <w:proofErr w:type="spellStart"/>
+      <w:r>
+        <w:rPr>
+          <w:rFonts w:eastAsiaTheme="minorEastAsia"/>
+          <w:color w:val="000000"/>
+        </w:rPr>
+        <w:t>perceptron</w:t>
+      </w:r>
+      <w:proofErr w:type="spellEnd"/>
+      <w:r>
+        <w:rPr>
+          <w:rFonts w:eastAsiaTheme="minorEastAsia"/>
+          <w:color w:val="000000"/>
+        </w:rPr>
+        <w:t xml:space="preserve"> nebyl schopen klasifikovat.</w:t>
       </w:r>
     </w:p>
     <w:p>
@@ -5601,14 +6113,27 @@
                             <w:r>
                               <w:t>2.</w:t>
                             </w:r>
-                            <w:fldSimple w:instr=" SEQ Obr. \* ARABIC ">
-                              <w:r>
-                                <w:rPr>
-                                  <w:noProof/>
-                                </w:rPr>
-                                <w:t>5</w:t>
-                              </w:r>
-                            </w:fldSimple>
+                            <w:r>
+                              <w:fldChar w:fldCharType="begin"/>
+                            </w:r>
+                            <w:r>
+                              <w:instrText xml:space="preserve"> SEQ Obr. \* ARABIC </w:instrText>
+                            </w:r>
+                            <w:r>
+                              <w:fldChar w:fldCharType="separate"/>
+                            </w:r>
+                            <w:r>
+                              <w:rPr>
+                                <w:noProof/>
+                              </w:rPr>
+                              <w:t>5</w:t>
+                            </w:r>
+                            <w:r>
+                              <w:rPr>
+                                <w:noProof/>
+                              </w:rPr>
+                              <w:fldChar w:fldCharType="end"/>
+                            </w:r>
                             <w:r>
                               <w:t xml:space="preserve"> Příklady lineárně rozdělitelných a nerozdělitelných datových bodů</w:t>
                             </w:r>
@@ -5651,14 +6176,27 @@
                       <w:r>
                         <w:t>2.</w:t>
                       </w:r>
-                      <w:fldSimple w:instr=" SEQ Obr. \* ARABIC ">
-                        <w:r>
-                          <w:rPr>
-                            <w:noProof/>
-                          </w:rPr>
-                          <w:t>5</w:t>
-                        </w:r>
-                      </w:fldSimple>
+                      <w:r>
+                        <w:fldChar w:fldCharType="begin"/>
+                      </w:r>
+                      <w:r>
+                        <w:instrText xml:space="preserve"> SEQ Obr. \* ARABIC </w:instrText>
+                      </w:r>
+                      <w:r>
+                        <w:fldChar w:fldCharType="separate"/>
+                      </w:r>
+                      <w:r>
+                        <w:rPr>
+                          <w:noProof/>
+                        </w:rPr>
+                        <w:t>5</w:t>
+                      </w:r>
+                      <w:r>
+                        <w:rPr>
+                          <w:noProof/>
+                        </w:rPr>
+                        <w:fldChar w:fldCharType="end"/>
+                      </w:r>
                       <w:r>
                         <w:t xml:space="preserve"> Příklady lineárně rozdělitelných a nerozdělitelných datových bodů</w:t>
                       </w:r>
@@ -5813,8 +6351,26 @@
           <w:rFonts w:eastAsiaTheme="minorEastAsia" w:cstheme="minorHAnsi"/>
           <w:color w:val="000000"/>
         </w:rPr>
-        <w:t xml:space="preserve">Implementace perceptronu v Pythonu je velmi jednoduchá, jelikož se jedná pouze o jeden neuron. Kompletní kód je k dispozici v příloze, zde představím pouze klíčové metody. Ty jsou součástí třídy </w:t>
-      </w:r>
+        <w:t xml:space="preserve">Implementace </w:t>
+      </w:r>
+      <w:proofErr w:type="spellStart"/>
+      <w:r>
+        <w:rPr>
+          <w:rFonts w:eastAsiaTheme="minorEastAsia" w:cstheme="minorHAnsi"/>
+          <w:color w:val="000000"/>
+        </w:rPr>
+        <w:t>perceptronu</w:t>
+      </w:r>
+      <w:proofErr w:type="spellEnd"/>
+      <w:r>
+        <w:rPr>
+          <w:rFonts w:eastAsiaTheme="minorEastAsia" w:cstheme="minorHAnsi"/>
+          <w:color w:val="000000"/>
+        </w:rPr>
+        <w:t xml:space="preserve"> v Pythonu je velmi jednoduchá, jelikož se jedná pouze o jeden neuron. Kompletní kód je k dispozici v příloze, zde představím pouze klíčové metody. Ty jsou součástí třídy </w:t>
+      </w:r>
+      <w:proofErr w:type="spellStart"/>
+      <w:proofErr w:type="gramStart"/>
       <w:r>
         <w:rPr>
           <w:rFonts w:eastAsiaTheme="minorEastAsia" w:cstheme="minorHAnsi"/>
@@ -5822,7 +6378,27 @@
           <w:iCs/>
           <w:color w:val="000000"/>
         </w:rPr>
-        <w:t>Perceptron()</w:t>
+        <w:t>Perceptron</w:t>
+      </w:r>
+      <w:proofErr w:type="spellEnd"/>
+      <w:r>
+        <w:rPr>
+          <w:rFonts w:eastAsiaTheme="minorEastAsia" w:cstheme="minorHAnsi"/>
+          <w:i/>
+          <w:iCs/>
+          <w:color w:val="000000"/>
+        </w:rPr>
+        <w:t>(</w:t>
+      </w:r>
+      <w:proofErr w:type="gramEnd"/>
+      <w:r>
+        <w:rPr>
+          <w:rFonts w:eastAsiaTheme="minorEastAsia" w:cstheme="minorHAnsi"/>
+          <w:i/>
+          <w:iCs/>
+          <w:color w:val="000000"/>
+        </w:rPr>
+        <w:t>)</w:t>
       </w:r>
       <w:r>
         <w:rPr>
@@ -5875,7 +6451,7 @@
           <v:shape id="_x0000_i1028" type="#_x0000_t75" alt="" style="width:454.1pt;height:623.05pt;mso-width-percent:0;mso-height-percent:0;mso-width-percent:0;mso-height-percent:0" o:ole="">
             <v:imagedata r:id="rId10" o:title="" cropbottom="2439f" cropright="1826f"/>
           </v:shape>
-          <o:OLEObject Type="Embed" ProgID="Word.OpenDocumentText.12" ShapeID="_x0000_i1028" DrawAspect="Content" ObjectID="_1708501391" r:id="rId11"/>
+          <o:OLEObject Type="Embed" ProgID="Word.OpenDocumentText.12" ShapeID="_x0000_i1028" DrawAspect="Content" ObjectID="_1708602199" r:id="rId11"/>
         </w:object>
       </w:r>
     </w:p>
@@ -5954,6 +6530,7 @@
         </w:rPr>
         <w:t xml:space="preserve">O trénování klasifikátoru se stará metoda </w:t>
       </w:r>
+      <w:proofErr w:type="gramStart"/>
       <w:r>
         <w:rPr>
           <w:rFonts w:cstheme="minorHAnsi"/>
@@ -5961,14 +6538,40 @@
           <w:iCs/>
           <w:color w:val="000000"/>
         </w:rPr>
-        <w:t xml:space="preserve">fit(X, y), </w:t>
-      </w:r>
-      <w:r>
-        <w:rPr>
-          <w:rFonts w:cstheme="minorHAnsi"/>
-          <w:color w:val="000000"/>
-        </w:rPr>
-        <w:t>která jako parametry vyžaduje vlastnosti příkladů v trénovacím datovém souboru a jejich skutečné třídy pro porovnání. Na základě výše definovaného učebního pravidla optimalizuje váhové koeficienty.</w:t>
+        <w:t>fit(</w:t>
+      </w:r>
+      <w:proofErr w:type="gramEnd"/>
+      <w:r>
+        <w:rPr>
+          <w:rFonts w:cstheme="minorHAnsi"/>
+          <w:i/>
+          <w:iCs/>
+          <w:color w:val="000000"/>
+        </w:rPr>
+        <w:t xml:space="preserve">X, y), </w:t>
+      </w:r>
+      <w:r>
+        <w:rPr>
+          <w:rFonts w:cstheme="minorHAnsi"/>
+          <w:color w:val="000000"/>
+        </w:rPr>
+        <w:t>která jako parametry vyžaduje vlastnosti příkladů v </w:t>
+      </w:r>
+      <w:proofErr w:type="spellStart"/>
+      <w:r>
+        <w:rPr>
+          <w:rFonts w:cstheme="minorHAnsi"/>
+          <w:color w:val="000000"/>
+        </w:rPr>
+        <w:t>trénovacím</w:t>
+      </w:r>
+      <w:proofErr w:type="spellEnd"/>
+      <w:r>
+        <w:rPr>
+          <w:rFonts w:cstheme="minorHAnsi"/>
+          <w:color w:val="000000"/>
+        </w:rPr>
+        <w:t xml:space="preserve"> datovém souboru a jejich skutečné třídy pro porovnání. Na základě výše definovaného učebního pravidla optimalizuje váhové koeficienty.</w:t>
       </w:r>
     </w:p>
     <w:p>
@@ -5993,7 +6596,23 @@
           <w:rFonts w:cstheme="minorHAnsi"/>
           <w:color w:val="000000"/>
         </w:rPr>
-        <w:t xml:space="preserve">Na otestování perceptronu využiji datový soubor </w:t>
+        <w:t xml:space="preserve">Na otestování </w:t>
+      </w:r>
+      <w:proofErr w:type="spellStart"/>
+      <w:r>
+        <w:rPr>
+          <w:rFonts w:cstheme="minorHAnsi"/>
+          <w:color w:val="000000"/>
+        </w:rPr>
+        <w:t>perceptronu</w:t>
+      </w:r>
+      <w:proofErr w:type="spellEnd"/>
+      <w:r>
+        <w:rPr>
+          <w:rFonts w:cstheme="minorHAnsi"/>
+          <w:color w:val="000000"/>
+        </w:rPr>
+        <w:t xml:space="preserve"> využiji datový soubor </w:t>
       </w:r>
       <w:r>
         <w:rPr>
@@ -6009,13 +6628,47 @@
         </w:rPr>
         <w:t xml:space="preserve">, který obsahuje míry okvětních lístků tří druhů kosatce – </w:t>
       </w:r>
-      <w:r>
-        <w:rPr>
-          <w:rFonts w:cstheme="minorHAnsi"/>
-          <w:color w:val="000000"/>
-        </w:rPr>
-        <w:t>setosa, versicolor a virginica</w:t>
-      </w:r>
+      <w:proofErr w:type="spellStart"/>
+      <w:r>
+        <w:rPr>
+          <w:rFonts w:cstheme="minorHAnsi"/>
+          <w:color w:val="000000"/>
+        </w:rPr>
+        <w:t>setosa</w:t>
+      </w:r>
+      <w:proofErr w:type="spellEnd"/>
+      <w:r>
+        <w:rPr>
+          <w:rFonts w:cstheme="minorHAnsi"/>
+          <w:color w:val="000000"/>
+        </w:rPr>
+        <w:t xml:space="preserve">, </w:t>
+      </w:r>
+      <w:proofErr w:type="spellStart"/>
+      <w:r>
+        <w:rPr>
+          <w:rFonts w:cstheme="minorHAnsi"/>
+          <w:color w:val="000000"/>
+        </w:rPr>
+        <w:t>versicolor</w:t>
+      </w:r>
+      <w:proofErr w:type="spellEnd"/>
+      <w:r>
+        <w:rPr>
+          <w:rFonts w:cstheme="minorHAnsi"/>
+          <w:color w:val="000000"/>
+        </w:rPr>
+        <w:t xml:space="preserve"> a </w:t>
+      </w:r>
+      <w:proofErr w:type="spellStart"/>
+      <w:r>
+        <w:rPr>
+          <w:rFonts w:cstheme="minorHAnsi"/>
+          <w:color w:val="000000"/>
+        </w:rPr>
+        <w:t>virginica</w:t>
+      </w:r>
+      <w:proofErr w:type="spellEnd"/>
       <w:r>
         <w:rPr>
           <w:rFonts w:cstheme="minorHAnsi"/>
@@ -6089,14 +6742,27 @@
                             <w:r>
                               <w:t>2.</w:t>
                             </w:r>
-                            <w:fldSimple w:instr=" SEQ Obr. \* ARABIC ">
-                              <w:r>
-                                <w:rPr>
-                                  <w:noProof/>
-                                </w:rPr>
-                                <w:t>6</w:t>
-                              </w:r>
-                            </w:fldSimple>
+                            <w:r>
+                              <w:fldChar w:fldCharType="begin"/>
+                            </w:r>
+                            <w:r>
+                              <w:instrText xml:space="preserve"> SEQ Obr. \* ARABIC </w:instrText>
+                            </w:r>
+                            <w:r>
+                              <w:fldChar w:fldCharType="separate"/>
+                            </w:r>
+                            <w:r>
+                              <w:rPr>
+                                <w:noProof/>
+                              </w:rPr>
+                              <w:t>6</w:t>
+                            </w:r>
+                            <w:r>
+                              <w:rPr>
+                                <w:noProof/>
+                              </w:rPr>
+                              <w:fldChar w:fldCharType="end"/>
+                            </w:r>
                             <w:r>
                               <w:t xml:space="preserve"> Popsaná reprezentace datového souboru Iris</w:t>
                             </w:r>
@@ -6139,14 +6805,27 @@
                       <w:r>
                         <w:t>2.</w:t>
                       </w:r>
-                      <w:fldSimple w:instr=" SEQ Obr. \* ARABIC ">
-                        <w:r>
-                          <w:rPr>
-                            <w:noProof/>
-                          </w:rPr>
-                          <w:t>6</w:t>
-                        </w:r>
-                      </w:fldSimple>
+                      <w:r>
+                        <w:fldChar w:fldCharType="begin"/>
+                      </w:r>
+                      <w:r>
+                        <w:instrText xml:space="preserve"> SEQ Obr. \* ARABIC </w:instrText>
+                      </w:r>
+                      <w:r>
+                        <w:fldChar w:fldCharType="separate"/>
+                      </w:r>
+                      <w:r>
+                        <w:rPr>
+                          <w:noProof/>
+                        </w:rPr>
+                        <w:t>6</w:t>
+                      </w:r>
+                      <w:r>
+                        <w:rPr>
+                          <w:noProof/>
+                        </w:rPr>
+                        <w:fldChar w:fldCharType="end"/>
+                      </w:r>
                       <w:r>
                         <w:t xml:space="preserve"> Popsaná reprezentace datového souboru Iris</w:t>
                       </w:r>
@@ -7663,8 +8342,25 @@
           <w:rFonts w:cstheme="minorHAnsi"/>
           <w:color w:val="000000"/>
         </w:rPr>
-        <w:t xml:space="preserve">Jelikož perceptron je binární klasifikátor, budu pracovat pouze se druhy </w:t>
-      </w:r>
+        <w:t xml:space="preserve">Jelikož </w:t>
+      </w:r>
+      <w:proofErr w:type="spellStart"/>
+      <w:r>
+        <w:rPr>
+          <w:rFonts w:cstheme="minorHAnsi"/>
+          <w:color w:val="000000"/>
+        </w:rPr>
+        <w:t>perceptron</w:t>
+      </w:r>
+      <w:proofErr w:type="spellEnd"/>
+      <w:r>
+        <w:rPr>
+          <w:rFonts w:cstheme="minorHAnsi"/>
+          <w:color w:val="000000"/>
+        </w:rPr>
+        <w:t xml:space="preserve"> je binární klasifikátor, budu pracovat pouze se druhy </w:t>
+      </w:r>
+      <w:proofErr w:type="spellStart"/>
       <w:r>
         <w:rPr>
           <w:rFonts w:cstheme="minorHAnsi"/>
@@ -7672,6 +8368,7 @@
         </w:rPr>
         <w:t>setosa</w:t>
       </w:r>
+      <w:proofErr w:type="spellEnd"/>
       <w:r>
         <w:rPr>
           <w:rFonts w:cstheme="minorHAnsi"/>
@@ -7679,6 +8376,7 @@
         </w:rPr>
         <w:t xml:space="preserve"> a </w:t>
       </w:r>
+      <w:proofErr w:type="spellStart"/>
       <w:r>
         <w:rPr>
           <w:rFonts w:cstheme="minorHAnsi"/>
@@ -7686,12 +8384,29 @@
         </w:rPr>
         <w:t>versicolor</w:t>
       </w:r>
-      <w:r>
-        <w:rPr>
-          <w:rFonts w:cstheme="minorHAnsi"/>
-          <w:color w:val="000000"/>
-        </w:rPr>
-        <w:t xml:space="preserve">, takže trénovací datový </w:t>
+      <w:proofErr w:type="spellEnd"/>
+      <w:r>
+        <w:rPr>
+          <w:rFonts w:cstheme="minorHAnsi"/>
+          <w:color w:val="000000"/>
+        </w:rPr>
+        <w:t xml:space="preserve">, takže </w:t>
+      </w:r>
+      <w:proofErr w:type="spellStart"/>
+      <w:r>
+        <w:rPr>
+          <w:rFonts w:cstheme="minorHAnsi"/>
+          <w:color w:val="000000"/>
+        </w:rPr>
+        <w:t>trénovací</w:t>
+      </w:r>
+      <w:proofErr w:type="spellEnd"/>
+      <w:r>
+        <w:rPr>
+          <w:rFonts w:cstheme="minorHAnsi"/>
+          <w:color w:val="000000"/>
+        </w:rPr>
+        <w:t xml:space="preserve"> datový </w:t>
       </w:r>
       <m:oMath>
         <m:r>
@@ -8902,6 +9617,7 @@
         </w:rPr>
         <w:t xml:space="preserve"> a extrahuje z něj prvních 100 příkladů. Vzorkům označeným jako </w:t>
       </w:r>
+      <w:proofErr w:type="spellStart"/>
       <w:r>
         <w:rPr>
           <w:rFonts w:cstheme="minorHAnsi"/>
@@ -8918,6 +9634,7 @@
         </w:rPr>
         <w:t>r</w:t>
       </w:r>
+      <w:proofErr w:type="spellEnd"/>
       <w:r>
         <w:rPr>
           <w:rFonts w:cstheme="minorHAnsi"/>
@@ -8925,12 +9642,21 @@
         </w:rPr>
         <w:t xml:space="preserve"> bude ve vektoru skutečných tříd přiřazena hodnota 1, těm označeným jako </w:t>
       </w:r>
-      <w:r>
-        <w:rPr>
-          <w:rFonts w:cstheme="minorHAnsi"/>
-          <w:color w:val="000000"/>
-        </w:rPr>
-        <w:t xml:space="preserve">setosa </w:t>
+      <w:proofErr w:type="spellStart"/>
+      <w:r>
+        <w:rPr>
+          <w:rFonts w:cstheme="minorHAnsi"/>
+          <w:color w:val="000000"/>
+        </w:rPr>
+        <w:t>setosa</w:t>
+      </w:r>
+      <w:proofErr w:type="spellEnd"/>
+      <w:r>
+        <w:rPr>
+          <w:rFonts w:cstheme="minorHAnsi"/>
+          <w:color w:val="000000"/>
+        </w:rPr>
+        <w:t xml:space="preserve"> </w:t>
       </w:r>
       <w:r>
         <w:rPr>
@@ -8966,7 +9692,7 @@
           <v:shape id="_x0000_i1027" type="#_x0000_t75" alt="" style="width:445.05pt;height:154.2pt;mso-width-percent:0;mso-height-percent:0;mso-width-percent:0;mso-height-percent:0" o:ole="">
             <v:imagedata r:id="rId13" o:title="" cropbottom="1323f" cropright="853f"/>
           </v:shape>
-          <o:OLEObject Type="Embed" ProgID="Word.OpenDocumentText.12" ShapeID="_x0000_i1027" DrawAspect="Content" ObjectID="_1708501392" r:id="rId14"/>
+          <o:OLEObject Type="Embed" ProgID="Word.OpenDocumentText.12" ShapeID="_x0000_i1027" DrawAspect="Content" ObjectID="_1708602200" r:id="rId14"/>
         </w:object>
       </w:r>
     </w:p>
@@ -9037,7 +9763,7 @@
           <v:shape id="_x0000_i1026" type="#_x0000_t75" alt="" style="width:445.05pt;height:44.8pt;mso-width-percent:0;mso-height-percent:0;mso-width-percent:0;mso-height-percent:0" o:ole="">
             <v:imagedata r:id="rId15" o:title="" cropbottom="11658f" cropright="701f"/>
           </v:shape>
-          <o:OLEObject Type="Embed" ProgID="Word.OpenDocumentText.12" ShapeID="_x0000_i1026" DrawAspect="Content" ObjectID="_1708501393" r:id="rId16"/>
+          <o:OLEObject Type="Embed" ProgID="Word.OpenDocumentText.12" ShapeID="_x0000_i1026" DrawAspect="Content" ObjectID="_1708602201" r:id="rId16"/>
         </w:object>
       </w:r>
     </w:p>
@@ -9475,7 +10201,23 @@
           <w:rFonts w:cstheme="minorHAnsi"/>
           <w:color w:val="000000"/>
         </w:rPr>
-        <w:t>jsou dobře lineárně rozdělitelná (podle délek a šířek lístků korun a kalichů obou druhů), takže perceptron by neměl mít s klasifikací žádné problémy:</w:t>
+        <w:t xml:space="preserve">jsou dobře lineárně rozdělitelná (podle délek a šířek lístků korun a kalichů obou druhů), takže </w:t>
+      </w:r>
+      <w:proofErr w:type="spellStart"/>
+      <w:r>
+        <w:rPr>
+          <w:rFonts w:cstheme="minorHAnsi"/>
+          <w:color w:val="000000"/>
+        </w:rPr>
+        <w:t>perceptron</w:t>
+      </w:r>
+      <w:proofErr w:type="spellEnd"/>
+      <w:r>
+        <w:rPr>
+          <w:rFonts w:cstheme="minorHAnsi"/>
+          <w:color w:val="000000"/>
+        </w:rPr>
+        <w:t xml:space="preserve"> by neměl mít s klasifikací žádné problémy:</w:t>
       </w:r>
     </w:p>
     <w:p>
@@ -9510,6 +10252,8 @@
         </w:rPr>
         <w:t xml:space="preserve">Nakonec importujeme výše uvedenou třidu </w:t>
       </w:r>
+      <w:proofErr w:type="spellStart"/>
+      <w:proofErr w:type="gramStart"/>
       <w:r>
         <w:rPr>
           <w:rFonts w:cstheme="minorHAnsi"/>
@@ -9517,8 +10261,9 @@
           <w:iCs/>
           <w:color w:val="000000"/>
         </w:rPr>
-        <w:t>Perceptron()</w:t>
-      </w:r>
+        <w:t>Perceptron</w:t>
+      </w:r>
+      <w:proofErr w:type="spellEnd"/>
       <w:r>
         <w:rPr>
           <w:rFonts w:cstheme="minorHAnsi"/>
@@ -9526,6 +10271,25 @@
           <w:iCs/>
           <w:color w:val="000000"/>
         </w:rPr>
+        <w:t>(</w:t>
+      </w:r>
+      <w:proofErr w:type="gramEnd"/>
+      <w:r>
+        <w:rPr>
+          <w:rFonts w:cstheme="minorHAnsi"/>
+          <w:i/>
+          <w:iCs/>
+          <w:color w:val="000000"/>
+        </w:rPr>
+        <w:t>)</w:t>
+      </w:r>
+      <w:r>
+        <w:rPr>
+          <w:rFonts w:cstheme="minorHAnsi"/>
+          <w:i/>
+          <w:iCs/>
+          <w:color w:val="000000"/>
+        </w:rPr>
         <w:t xml:space="preserve"> </w:t>
       </w:r>
       <w:r>
@@ -9533,7 +10297,23 @@
           <w:rFonts w:cstheme="minorHAnsi"/>
           <w:color w:val="000000"/>
         </w:rPr>
-        <w:t xml:space="preserve">a předáme trénovací množinu dat metodě </w:t>
+        <w:t xml:space="preserve">a předáme </w:t>
+      </w:r>
+      <w:proofErr w:type="spellStart"/>
+      <w:r>
+        <w:rPr>
+          <w:rFonts w:cstheme="minorHAnsi"/>
+          <w:color w:val="000000"/>
+        </w:rPr>
+        <w:t>trénovací</w:t>
+      </w:r>
+      <w:proofErr w:type="spellEnd"/>
+      <w:r>
+        <w:rPr>
+          <w:rFonts w:cstheme="minorHAnsi"/>
+          <w:color w:val="000000"/>
+        </w:rPr>
+        <w:t xml:space="preserve"> množinu dat metodě </w:t>
       </w:r>
       <w:r>
         <w:rPr>
@@ -9624,7 +10404,7 @@
           <v:shape id="_x0000_i1025" type="#_x0000_t75" alt="" style="width:445.05pt;height:44.8pt;mso-width-percent:0;mso-height-percent:0;mso-width-percent:0;mso-height-percent:0" o:ole="">
             <v:imagedata r:id="rId19" o:title="" croptop="2260f" cropbottom="25131f" cropright="664f"/>
           </v:shape>
-          <o:OLEObject Type="Embed" ProgID="Word.OpenDocumentText.12" ShapeID="_x0000_i1025" DrawAspect="Content" ObjectID="_1708501394" r:id="rId20"/>
+          <o:OLEObject Type="Embed" ProgID="Word.OpenDocumentText.12" ShapeID="_x0000_i1025" DrawAspect="Content" ObjectID="_1708602202" r:id="rId20"/>
         </w:object>
       </w:r>
     </w:p>
@@ -9727,14 +10507,27 @@
                             <w:r>
                               <w:t>2.</w:t>
                             </w:r>
-                            <w:fldSimple w:instr=" SEQ Obr. \* ARABIC ">
-                              <w:r>
-                                <w:rPr>
-                                  <w:noProof/>
-                                </w:rPr>
-                                <w:t>9</w:t>
-                              </w:r>
-                            </w:fldSimple>
+                            <w:r>
+                              <w:fldChar w:fldCharType="begin"/>
+                            </w:r>
+                            <w:r>
+                              <w:instrText xml:space="preserve"> SEQ Obr. \* ARABIC </w:instrText>
+                            </w:r>
+                            <w:r>
+                              <w:fldChar w:fldCharType="separate"/>
+                            </w:r>
+                            <w:r>
+                              <w:rPr>
+                                <w:noProof/>
+                              </w:rPr>
+                              <w:t>9</w:t>
+                            </w:r>
+                            <w:r>
+                              <w:rPr>
+                                <w:noProof/>
+                              </w:rPr>
+                              <w:fldChar w:fldCharType="end"/>
+                            </w:r>
                             <w:r>
                               <w:t xml:space="preserve"> Graf znázorňující počet aktualizací vah v každé epoše</w:t>
                             </w:r>
@@ -9777,14 +10570,27 @@
                       <w:r>
                         <w:t>2.</w:t>
                       </w:r>
-                      <w:fldSimple w:instr=" SEQ Obr. \* ARABIC ">
-                        <w:r>
-                          <w:rPr>
-                            <w:noProof/>
-                          </w:rPr>
-                          <w:t>9</w:t>
-                        </w:r>
-                      </w:fldSimple>
+                      <w:r>
+                        <w:fldChar w:fldCharType="begin"/>
+                      </w:r>
+                      <w:r>
+                        <w:instrText xml:space="preserve"> SEQ Obr. \* ARABIC </w:instrText>
+                      </w:r>
+                      <w:r>
+                        <w:fldChar w:fldCharType="separate"/>
+                      </w:r>
+                      <w:r>
+                        <w:rPr>
+                          <w:noProof/>
+                        </w:rPr>
+                        <w:t>9</w:t>
+                      </w:r>
+                      <w:r>
+                        <w:rPr>
+                          <w:noProof/>
+                        </w:rPr>
+                        <w:fldChar w:fldCharType="end"/>
+                      </w:r>
                       <w:r>
                         <w:t xml:space="preserve"> Graf znázorňující počet aktualizací vah v každé epoše</w:t>
                       </w:r>
@@ -9871,7 +10677,23 @@
           <w:rFonts w:cstheme="minorHAnsi"/>
           <w:color w:val="000000"/>
         </w:rPr>
-        <w:t>Jak ukazuje tento graf, perceptronový algoritmus přestal optimalizovat váhové    koeficienty ve čtvrté epoš</w:t>
+        <w:t xml:space="preserve">Jak ukazuje tento graf, </w:t>
+      </w:r>
+      <w:proofErr w:type="spellStart"/>
+      <w:r>
+        <w:rPr>
+          <w:rFonts w:cstheme="minorHAnsi"/>
+          <w:color w:val="000000"/>
+        </w:rPr>
+        <w:t>perceptronový</w:t>
+      </w:r>
+      <w:proofErr w:type="spellEnd"/>
+      <w:r>
+        <w:rPr>
+          <w:rFonts w:cstheme="minorHAnsi"/>
+          <w:color w:val="000000"/>
+        </w:rPr>
+        <w:t xml:space="preserve"> algoritmus přestal optimalizovat váhové    koeficienty ve čtvrté epoš</w:t>
       </w:r>
       <w:r>
         <w:rPr>
@@ -10385,6 +11207,95 @@
     </w:lvl>
   </w:abstractNum>
   <w:abstractNum w:abstractNumId="4" w15:restartNumberingAfterBreak="0">
+    <w:nsid w:val="2F767B1F"/>
+    <w:multiLevelType w:val="hybridMultilevel"/>
+    <w:tmpl w:val="B5B8E7BE"/>
+    <w:lvl w:ilvl="0" w:tplc="0809000F">
+      <w:start w:val="2"/>
+      <w:numFmt w:val="decimal"/>
+      <w:lvlText w:val="%1."/>
+      <w:lvlJc w:val="left"/>
+      <w:pPr>
+        <w:ind w:left="720" w:hanging="360"/>
+      </w:pPr>
+      <w:rPr>
+        <w:rFonts w:hint="default"/>
+      </w:rPr>
+    </w:lvl>
+    <w:lvl w:ilvl="1" w:tplc="08090019" w:tentative="1">
+      <w:start w:val="1"/>
+      <w:numFmt w:val="lowerLetter"/>
+      <w:lvlText w:val="%2."/>
+      <w:lvlJc w:val="left"/>
+      <w:pPr>
+        <w:ind w:left="1440" w:hanging="360"/>
+      </w:pPr>
+    </w:lvl>
+    <w:lvl w:ilvl="2" w:tplc="0809001B" w:tentative="1">
+      <w:start w:val="1"/>
+      <w:numFmt w:val="lowerRoman"/>
+      <w:lvlText w:val="%3."/>
+      <w:lvlJc w:val="right"/>
+      <w:pPr>
+        <w:ind w:left="2160" w:hanging="180"/>
+      </w:pPr>
+    </w:lvl>
+    <w:lvl w:ilvl="3" w:tplc="0809000F" w:tentative="1">
+      <w:start w:val="1"/>
+      <w:numFmt w:val="decimal"/>
+      <w:lvlText w:val="%4."/>
+      <w:lvlJc w:val="left"/>
+      <w:pPr>
+        <w:ind w:left="2880" w:hanging="360"/>
+      </w:pPr>
+    </w:lvl>
+    <w:lvl w:ilvl="4" w:tplc="08090019" w:tentative="1">
+      <w:start w:val="1"/>
+      <w:numFmt w:val="lowerLetter"/>
+      <w:lvlText w:val="%5."/>
+      <w:lvlJc w:val="left"/>
+      <w:pPr>
+        <w:ind w:left="3600" w:hanging="360"/>
+      </w:pPr>
+    </w:lvl>
+    <w:lvl w:ilvl="5" w:tplc="0809001B" w:tentative="1">
+      <w:start w:val="1"/>
+      <w:numFmt w:val="lowerRoman"/>
+      <w:lvlText w:val="%6."/>
+      <w:lvlJc w:val="right"/>
+      <w:pPr>
+        <w:ind w:left="4320" w:hanging="180"/>
+      </w:pPr>
+    </w:lvl>
+    <w:lvl w:ilvl="6" w:tplc="0809000F" w:tentative="1">
+      <w:start w:val="1"/>
+      <w:numFmt w:val="decimal"/>
+      <w:lvlText w:val="%7."/>
+      <w:lvlJc w:val="left"/>
+      <w:pPr>
+        <w:ind w:left="5040" w:hanging="360"/>
+      </w:pPr>
+    </w:lvl>
+    <w:lvl w:ilvl="7" w:tplc="08090019" w:tentative="1">
+      <w:start w:val="1"/>
+      <w:numFmt w:val="lowerLetter"/>
+      <w:lvlText w:val="%8."/>
+      <w:lvlJc w:val="left"/>
+      <w:pPr>
+        <w:ind w:left="5760" w:hanging="360"/>
+      </w:pPr>
+    </w:lvl>
+    <w:lvl w:ilvl="8" w:tplc="0809001B" w:tentative="1">
+      <w:start w:val="1"/>
+      <w:numFmt w:val="lowerRoman"/>
+      <w:lvlText w:val="%9."/>
+      <w:lvlJc w:val="right"/>
+      <w:pPr>
+        <w:ind w:left="6480" w:hanging="180"/>
+      </w:pPr>
+    </w:lvl>
+  </w:abstractNum>
+  <w:abstractNum w:abstractNumId="5" w15:restartNumberingAfterBreak="0">
     <w:nsid w:val="3BBA1A4E"/>
     <w:multiLevelType w:val="hybridMultilevel"/>
     <w:tmpl w:val="F980384E"/>
@@ -10473,7 +11384,7 @@
       </w:pPr>
     </w:lvl>
   </w:abstractNum>
-  <w:abstractNum w:abstractNumId="5" w15:restartNumberingAfterBreak="0">
+  <w:abstractNum w:abstractNumId="6" w15:restartNumberingAfterBreak="0">
     <w:nsid w:val="557B26C2"/>
     <w:multiLevelType w:val="hybridMultilevel"/>
     <w:tmpl w:val="B1CECAC6"/>
@@ -10586,7 +11497,7 @@
       </w:rPr>
     </w:lvl>
   </w:abstractNum>
-  <w:abstractNum w:abstractNumId="6" w15:restartNumberingAfterBreak="0">
+  <w:abstractNum w:abstractNumId="7" w15:restartNumberingAfterBreak="0">
     <w:nsid w:val="5B17459C"/>
     <w:multiLevelType w:val="hybridMultilevel"/>
     <w:tmpl w:val="732848C6"/>
@@ -10675,7 +11586,7 @@
       </w:pPr>
     </w:lvl>
   </w:abstractNum>
-  <w:abstractNum w:abstractNumId="7" w15:restartNumberingAfterBreak="0">
+  <w:abstractNum w:abstractNumId="8" w15:restartNumberingAfterBreak="0">
     <w:nsid w:val="61E555B6"/>
     <w:multiLevelType w:val="hybridMultilevel"/>
     <w:tmpl w:val="924A95F8"/>
@@ -10764,7 +11675,7 @@
       </w:pPr>
     </w:lvl>
   </w:abstractNum>
-  <w:abstractNum w:abstractNumId="8" w15:restartNumberingAfterBreak="0">
+  <w:abstractNum w:abstractNumId="9" w15:restartNumberingAfterBreak="0">
     <w:nsid w:val="6319103A"/>
     <w:multiLevelType w:val="hybridMultilevel"/>
     <w:tmpl w:val="7BBC59AC"/>
@@ -10877,7 +11788,7 @@
       </w:rPr>
     </w:lvl>
   </w:abstractNum>
-  <w:abstractNum w:abstractNumId="9" w15:restartNumberingAfterBreak="0">
+  <w:abstractNum w:abstractNumId="10" w15:restartNumberingAfterBreak="0">
     <w:nsid w:val="6A366F8F"/>
     <w:multiLevelType w:val="hybridMultilevel"/>
     <w:tmpl w:val="25B85022"/>
@@ -10990,7 +11901,7 @@
       </w:rPr>
     </w:lvl>
   </w:abstractNum>
-  <w:abstractNum w:abstractNumId="10" w15:restartNumberingAfterBreak="0">
+  <w:abstractNum w:abstractNumId="11" w15:restartNumberingAfterBreak="0">
     <w:nsid w:val="6AC37818"/>
     <w:multiLevelType w:val="hybridMultilevel"/>
     <w:tmpl w:val="343EA662"/>
@@ -11107,33 +12018,36 @@
     <w:abstractNumId w:val="0"/>
   </w:num>
   <w:num w:numId="2">
-    <w:abstractNumId w:val="9"/>
+    <w:abstractNumId w:val="10"/>
   </w:num>
   <w:num w:numId="3">
-    <w:abstractNumId w:val="5"/>
+    <w:abstractNumId w:val="6"/>
   </w:num>
   <w:num w:numId="4">
-    <w:abstractNumId w:val="10"/>
+    <w:abstractNumId w:val="11"/>
   </w:num>
   <w:num w:numId="5">
     <w:abstractNumId w:val="3"/>
   </w:num>
   <w:num w:numId="6">
-    <w:abstractNumId w:val="8"/>
+    <w:abstractNumId w:val="9"/>
   </w:num>
   <w:num w:numId="7">
     <w:abstractNumId w:val="1"/>
   </w:num>
   <w:num w:numId="8">
-    <w:abstractNumId w:val="6"/>
+    <w:abstractNumId w:val="7"/>
   </w:num>
   <w:num w:numId="9">
-    <w:abstractNumId w:val="7"/>
+    <w:abstractNumId w:val="8"/>
   </w:num>
   <w:num w:numId="10">
     <w:abstractNumId w:val="2"/>
   </w:num>
   <w:num w:numId="11">
+    <w:abstractNumId w:val="5"/>
+  </w:num>
+  <w:num w:numId="12">
     <w:abstractNumId w:val="4"/>
   </w:num>
 </w:numbering>

--- a/Work/chapters/Perceptron.docx
+++ b/Work/chapters/Perceptron.docx
@@ -209,21 +209,7 @@
         <w:rPr>
           <w:rFonts w:ascii="Calibri" w:hAnsi="Calibri" w:cs="Calibri"/>
         </w:rPr>
-        <w:t xml:space="preserve">Tento koncept v roce 1943 poprvé představili </w:t>
-      </w:r>
-      <w:proofErr w:type="spellStart"/>
-      <w:r>
-        <w:rPr>
-          <w:rFonts w:ascii="Calibri" w:hAnsi="Calibri" w:cs="Calibri"/>
-        </w:rPr>
-        <w:t>Warren</w:t>
-      </w:r>
-      <w:proofErr w:type="spellEnd"/>
-      <w:r>
-        <w:rPr>
-          <w:rFonts w:ascii="Calibri" w:hAnsi="Calibri" w:cs="Calibri"/>
-        </w:rPr>
-        <w:t xml:space="preserve"> </w:t>
+        <w:t xml:space="preserve">Tento koncept v roce 1943 poprvé představili Warren </w:t>
       </w:r>
       <w:proofErr w:type="spellStart"/>
       <w:r>
@@ -425,7 +411,7 @@
                         <w:txbxContent>
                           <w:p>
                             <w:pPr>
-                              <w:pStyle w:val="Caption"/>
+                              <w:pStyle w:val="Titulek"/>
                               <w:jc w:val="center"/>
                               <w:rPr>
                                 <w:rFonts w:cstheme="minorHAnsi"/>
@@ -446,27 +432,14 @@
                             <w:r>
                               <w:t>2.</w:t>
                             </w:r>
-                            <w:r>
-                              <w:fldChar w:fldCharType="begin"/>
-                            </w:r>
-                            <w:r>
-                              <w:instrText xml:space="preserve"> SEQ Obr. \* ARABIC </w:instrText>
-                            </w:r>
-                            <w:r>
-                              <w:fldChar w:fldCharType="separate"/>
-                            </w:r>
-                            <w:r>
-                              <w:rPr>
-                                <w:noProof/>
-                              </w:rPr>
-                              <w:t>1</w:t>
-                            </w:r>
-                            <w:r>
-                              <w:rPr>
-                                <w:noProof/>
-                              </w:rPr>
-                              <w:fldChar w:fldCharType="end"/>
-                            </w:r>
+                            <w:fldSimple w:instr=" SEQ Obr. \* ARABIC ">
+                              <w:r>
+                                <w:rPr>
+                                  <w:noProof/>
+                                </w:rPr>
+                                <w:t>1</w:t>
+                              </w:r>
+                            </w:fldSimple>
                             <w:r>
                               <w:t xml:space="preserve"> Model MCP neuronu</w:t>
                             </w:r>
@@ -488,13 +461,13 @@
               </wp:anchor>
             </w:drawing>
           </mc:Choice>
-          <mc:Fallback>
+          <mc:Fallback xmlns="">
             <w:pict>
               <v:shapetype w14:anchorId="58B87FEF" id="_x0000_t202" coordsize="21600,21600" o:spt="202" path="m,l,21600r21600,l21600,xe">
                 <v:stroke joinstyle="miter"/>
                 <v:path gradientshapeok="t" o:connecttype="rect"/>
               </v:shapetype>
-              <v:shape id="Text Box 14" o:spid="_x0000_s1026" type="#_x0000_t202" style="position:absolute;left:0;text-align:left;margin-left:17.25pt;margin-top:175.9pt;width:432.6pt;height:12.45pt;z-index:251658249;visibility:visible;mso-wrap-style:square;mso-height-percent:0;mso-wrap-distance-left:9pt;mso-wrap-distance-top:0;mso-wrap-distance-right:9pt;mso-wrap-distance-bottom:0;mso-position-horizontal:absolute;mso-position-horizontal-relative:text;mso-position-vertical:absolute;mso-position-vertical-relative:text;mso-height-percent:0;mso-height-relative:margin;v-text-anchor:top" o:gfxdata="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" stroked="f">
+              <v:shape id="Text Box 14" o:spid="_x0000_s1026" type="#_x0000_t202" style="position:absolute;left:0;text-align:left;margin-left:17.25pt;margin-top:175.9pt;width:432.6pt;height:12.45pt;z-index:251658249;visibility:visible;mso-wrap-style:square;mso-height-percent:0;mso-wrap-distance-left:9pt;mso-wrap-distance-top:0;mso-wrap-distance-right:9pt;mso-wrap-distance-bottom:0;mso-position-horizontal:absolute;mso-position-horizontal-relative:text;mso-position-vertical:absolute;mso-position-vertical-relative:text;mso-height-percent:0;mso-height-relative:margin;v-text-anchor:top" o:gfxdata="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" stroked="f">
                 <v:textbox inset="0,0,0,0">
                   <w:txbxContent>
                     <w:p>
@@ -636,7 +609,7 @@
                         <w:txbxContent>
                           <w:p>
                             <w:pPr>
-                              <w:pStyle w:val="Caption"/>
+                              <w:pStyle w:val="Titulek"/>
                               <w:jc w:val="center"/>
                             </w:pPr>
                             <w:r>
@@ -645,27 +618,14 @@
                             <w:r>
                               <w:t>2.</w:t>
                             </w:r>
-                            <w:r>
-                              <w:fldChar w:fldCharType="begin"/>
-                            </w:r>
-                            <w:r>
-                              <w:instrText xml:space="preserve"> SEQ Obr. \* ARABIC </w:instrText>
-                            </w:r>
-                            <w:r>
-                              <w:fldChar w:fldCharType="separate"/>
-                            </w:r>
-                            <w:r>
-                              <w:rPr>
-                                <w:noProof/>
-                              </w:rPr>
-                              <w:t>2</w:t>
-                            </w:r>
-                            <w:r>
-                              <w:rPr>
-                                <w:noProof/>
-                              </w:rPr>
-                              <w:fldChar w:fldCharType="end"/>
-                            </w:r>
+                            <w:fldSimple w:instr=" SEQ Obr. \* ARABIC ">
+                              <w:r>
+                                <w:rPr>
+                                  <w:noProof/>
+                                </w:rPr>
+                                <w:t>2</w:t>
+                              </w:r>
+                            </w:fldSimple>
                             <w:r>
                               <w:t xml:space="preserve"> Mikroskopický snímek </w:t>
                             </w:r>
@@ -690,9 +650,9 @@
               </wp:anchor>
             </w:drawing>
           </mc:Choice>
-          <mc:Fallback>
+          <mc:Fallback xmlns="">
             <w:pict>
-              <v:shape w14:anchorId="5EECCFEE" id="Text Box 15" o:spid="_x0000_s1027" type="#_x0000_t202" style="position:absolute;left:0;text-align:left;margin-left:230.25pt;margin-top:172.1pt;width:219.85pt;height:11.3pt;z-index:-251658230;visibility:visible;mso-wrap-style:square;mso-height-percent:0;mso-wrap-distance-left:9pt;mso-wrap-distance-top:0;mso-wrap-distance-right:9pt;mso-wrap-distance-bottom:0;mso-position-horizontal:absolute;mso-position-horizontal-relative:text;mso-position-vertical:absolute;mso-position-vertical-relative:text;mso-height-percent:0;mso-height-relative:margin;v-text-anchor:top" o:gfxdata="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" stroked="f">
+              <v:shape w14:anchorId="5EECCFEE" id="Text Box 15" o:spid="_x0000_s1027" type="#_x0000_t202" style="position:absolute;left:0;text-align:left;margin-left:230.25pt;margin-top:172.1pt;width:219.85pt;height:11.3pt;z-index:-251658230;visibility:visible;mso-wrap-style:square;mso-height-percent:0;mso-wrap-distance-left:9pt;mso-wrap-distance-top:0;mso-wrap-distance-right:9pt;mso-wrap-distance-bottom:0;mso-position-horizontal:absolute;mso-position-horizontal-relative:text;mso-position-vertical:absolute;mso-position-vertical-relative:text;mso-height-percent:0;mso-height-relative:margin;v-text-anchor:top" o:gfxdata="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" stroked="f">
                 <v:textbox inset="0,0,0,0">
                   <w:txbxContent>
                     <w:p>
@@ -1652,23 +1612,13 @@
         </w:rPr>
         <w:t xml:space="preserve">(z anglického </w:t>
       </w:r>
-      <w:proofErr w:type="spellStart"/>
       <w:r>
         <w:rPr>
           <w:rFonts w:ascii="Calibri" w:hAnsi="Calibri" w:cs="Calibri"/>
           <w:i/>
           <w:iCs/>
         </w:rPr>
-        <w:t>net</w:t>
-      </w:r>
-      <w:proofErr w:type="spellEnd"/>
-      <w:r>
-        <w:rPr>
-          <w:rFonts w:ascii="Calibri" w:hAnsi="Calibri" w:cs="Calibri"/>
-          <w:i/>
-          <w:iCs/>
-        </w:rPr>
-        <w:t xml:space="preserve"> input</w:t>
+        <w:t>net input</w:t>
       </w:r>
       <w:r>
         <w:rPr>
@@ -3035,7 +2985,7 @@
     </w:p>
     <w:p>
       <w:pPr>
-        <w:pStyle w:val="ListParagraph"/>
+        <w:pStyle w:val="Odstavecseseznamem"/>
         <w:numPr>
           <w:ilvl w:val="0"/>
           <w:numId w:val="9"/>
@@ -3156,7 +3106,7 @@
     </w:p>
     <w:p>
       <w:pPr>
-        <w:pStyle w:val="ListParagraph"/>
+        <w:pStyle w:val="Odstavecseseznamem"/>
         <w:ind w:left="735"/>
         <w:rPr>
           <w:rFonts w:cstheme="minorHAnsi"/>
@@ -3166,7 +3116,7 @@
     </w:p>
     <w:p>
       <w:pPr>
-        <w:pStyle w:val="ListParagraph"/>
+        <w:pStyle w:val="Odstavecseseznamem"/>
         <w:numPr>
           <w:ilvl w:val="0"/>
           <w:numId w:val="9"/>
@@ -3408,7 +3358,7 @@
     </w:p>
     <w:p>
       <w:pPr>
-        <w:pStyle w:val="ListParagraph"/>
+        <w:pStyle w:val="Odstavecseseznamem"/>
         <w:ind w:left="735"/>
         <w:rPr>
           <w:rFonts w:cstheme="minorHAnsi"/>
@@ -3466,7 +3416,7 @@
                         <w:txbxContent>
                           <w:p>
                             <w:pPr>
-                              <w:pStyle w:val="Caption"/>
+                              <w:pStyle w:val="Titulek"/>
                               <w:jc w:val="center"/>
                               <w:rPr>
                                 <w:rFonts w:ascii="Calibri" w:hAnsi="Calibri" w:cs="Calibri"/>
@@ -3479,27 +3429,14 @@
                             <w:r>
                               <w:t>2.</w:t>
                             </w:r>
-                            <w:r>
-                              <w:fldChar w:fldCharType="begin"/>
-                            </w:r>
-                            <w:r>
-                              <w:instrText xml:space="preserve"> SEQ Obr. \* ARABIC </w:instrText>
-                            </w:r>
-                            <w:r>
-                              <w:fldChar w:fldCharType="separate"/>
-                            </w:r>
-                            <w:r>
-                              <w:rPr>
-                                <w:noProof/>
-                              </w:rPr>
-                              <w:t>3</w:t>
-                            </w:r>
-                            <w:r>
-                              <w:rPr>
-                                <w:noProof/>
-                              </w:rPr>
-                              <w:fldChar w:fldCharType="end"/>
-                            </w:r>
+                            <w:fldSimple w:instr=" SEQ Obr. \* ARABIC ">
+                              <w:r>
+                                <w:rPr>
+                                  <w:noProof/>
+                                </w:rPr>
+                                <w:t>3</w:t>
+                              </w:r>
+                            </w:fldSimple>
                             <w:r>
                               <w:t xml:space="preserve"> Skoková aktivační funkce vytvářející predikce</w:t>
                             </w:r>
@@ -3521,9 +3458,9 @@
               </wp:anchor>
             </w:drawing>
           </mc:Choice>
-          <mc:Fallback>
+          <mc:Fallback xmlns="">
             <w:pict>
-              <v:shape w14:anchorId="4CCC79E0" id="Text Box 16" o:spid="_x0000_s1028" type="#_x0000_t202" style="position:absolute;left:0;text-align:left;margin-left:18.4pt;margin-top:225.3pt;width:413.8pt;height:12.45pt;z-index:-251658229;visibility:visible;mso-wrap-style:square;mso-height-percent:0;mso-wrap-distance-left:9pt;mso-wrap-distance-top:0;mso-wrap-distance-right:9pt;mso-wrap-distance-bottom:0;mso-position-horizontal:absolute;mso-position-horizontal-relative:text;mso-position-vertical:absolute;mso-position-vertical-relative:text;mso-height-percent:0;mso-height-relative:margin;v-text-anchor:top" o:gfxdata="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" stroked="f">
+              <v:shape w14:anchorId="4CCC79E0" id="Text Box 16" o:spid="_x0000_s1028" type="#_x0000_t202" style="position:absolute;left:0;text-align:left;margin-left:18.4pt;margin-top:225.3pt;width:413.8pt;height:12.45pt;z-index:-251658229;visibility:visible;mso-wrap-style:square;mso-height-percent:0;mso-wrap-distance-left:9pt;mso-wrap-distance-top:0;mso-wrap-distance-right:9pt;mso-wrap-distance-bottom:0;mso-position-horizontal:absolute;mso-position-horizontal-relative:text;mso-position-vertical:absolute;mso-position-vertical-relative:text;mso-height-percent:0;mso-height-relative:margin;v-text-anchor:top" o:gfxdata="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" stroked="f">
                 <v:textbox inset="0,0,0,0">
                   <w:txbxContent>
                     <w:p>
@@ -3577,7 +3514,7 @@
     </w:p>
     <w:p>
       <w:pPr>
-        <w:pStyle w:val="ListParagraph"/>
+        <w:pStyle w:val="Odstavecseseznamem"/>
         <w:ind w:left="735"/>
         <w:rPr>
           <w:rFonts w:cstheme="minorHAnsi"/>
@@ -3587,7 +3524,7 @@
     </w:p>
     <w:p>
       <w:pPr>
-        <w:pStyle w:val="ListParagraph"/>
+        <w:pStyle w:val="Odstavecseseznamem"/>
         <w:ind w:left="735"/>
         <w:rPr>
           <w:rFonts w:cstheme="minorHAnsi"/>
@@ -3597,7 +3534,7 @@
     </w:p>
     <w:p>
       <w:pPr>
-        <w:pStyle w:val="ListParagraph"/>
+        <w:pStyle w:val="Odstavecseseznamem"/>
         <w:ind w:left="735"/>
         <w:rPr>
           <w:rFonts w:cstheme="minorHAnsi"/>
@@ -4026,19 +3963,8 @@
           <w:iCs/>
           <w:color w:val="000000"/>
         </w:rPr>
-        <w:t xml:space="preserve"> </w:t>
-      </w:r>
-      <w:proofErr w:type="spellStart"/>
-      <w:r>
-        <w:rPr>
-          <w:rFonts w:eastAsiaTheme="minorEastAsia" w:cstheme="minorHAnsi"/>
-          <w:i/>
-          <w:iCs/>
-          <w:color w:val="000000"/>
-        </w:rPr>
-        <w:t>learning</w:t>
-      </w:r>
-      <w:proofErr w:type="spellEnd"/>
+        <w:t xml:space="preserve"> learning</w:t>
+      </w:r>
       <w:r>
         <w:rPr>
           <w:rFonts w:eastAsiaTheme="minorEastAsia" w:cstheme="minorHAnsi"/>
@@ -4384,27 +4310,7 @@
           <w:iCs/>
           <w:color w:val="000000"/>
         </w:rPr>
-        <w:t xml:space="preserve"> (</w:t>
-      </w:r>
-      <w:proofErr w:type="spellStart"/>
-      <w:r>
-        <w:rPr>
-          <w:rFonts w:eastAsiaTheme="minorEastAsia" w:cstheme="minorHAnsi"/>
-          <w:i/>
-          <w:iCs/>
-          <w:color w:val="000000"/>
-        </w:rPr>
-        <w:t>learning</w:t>
-      </w:r>
-      <w:proofErr w:type="spellEnd"/>
-      <w:r>
-        <w:rPr>
-          <w:rFonts w:eastAsiaTheme="minorEastAsia" w:cstheme="minorHAnsi"/>
-          <w:i/>
-          <w:iCs/>
-          <w:color w:val="000000"/>
-        </w:rPr>
-        <w:t xml:space="preserve"> </w:t>
+        <w:t xml:space="preserve"> (learning </w:t>
       </w:r>
       <w:proofErr w:type="spellStart"/>
       <w:r>
@@ -5024,7 +4930,7 @@
                         <w:txbxContent>
                           <w:p>
                             <w:pPr>
-                              <w:pStyle w:val="Caption"/>
+                              <w:pStyle w:val="Titulek"/>
                               <w:jc w:val="center"/>
                               <w:rPr>
                                 <w:rFonts w:cstheme="minorHAnsi"/>
@@ -5038,27 +4944,14 @@
                             <w:r>
                               <w:t>2.</w:t>
                             </w:r>
-                            <w:r>
-                              <w:fldChar w:fldCharType="begin"/>
-                            </w:r>
-                            <w:r>
-                              <w:instrText xml:space="preserve"> SEQ Obr. \* ARABIC </w:instrText>
-                            </w:r>
-                            <w:r>
-                              <w:fldChar w:fldCharType="separate"/>
-                            </w:r>
-                            <w:r>
-                              <w:rPr>
-                                <w:noProof/>
-                              </w:rPr>
-                              <w:t>4</w:t>
-                            </w:r>
-                            <w:r>
-                              <w:rPr>
-                                <w:noProof/>
-                              </w:rPr>
-                              <w:fldChar w:fldCharType="end"/>
-                            </w:r>
+                            <w:fldSimple w:instr=" SEQ Obr. \* ARABIC ">
+                              <w:r>
+                                <w:rPr>
+                                  <w:noProof/>
+                                </w:rPr>
+                                <w:t>4</w:t>
+                              </w:r>
+                            </w:fldSimple>
                             <w:r>
                               <w:t xml:space="preserve"> Schéma </w:t>
                             </w:r>
@@ -5088,9 +4981,9 @@
               </wp:anchor>
             </w:drawing>
           </mc:Choice>
-          <mc:Fallback>
+          <mc:Fallback xmlns="">
             <w:pict>
-              <v:shape w14:anchorId="3CE19DA9" id="Text Box 17" o:spid="_x0000_s1029" type="#_x0000_t202" style="position:absolute;left:0;text-align:left;margin-left:19pt;margin-top:275.15pt;width:429.9pt;height:13.65pt;z-index:-251658228;visibility:visible;mso-wrap-style:square;mso-height-percent:0;mso-wrap-distance-left:9pt;mso-wrap-distance-top:0;mso-wrap-distance-right:9pt;mso-wrap-distance-bottom:0;mso-position-horizontal:absolute;mso-position-horizontal-relative:text;mso-position-vertical:absolute;mso-position-vertical-relative:text;mso-height-percent:0;mso-height-relative:margin;v-text-anchor:top" o:gfxdata="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" stroked="f">
+              <v:shape w14:anchorId="3CE19DA9" id="Text Box 17" o:spid="_x0000_s1029" type="#_x0000_t202" style="position:absolute;left:0;text-align:left;margin-left:19pt;margin-top:275.15pt;width:429.9pt;height:13.65pt;z-index:-251658228;visibility:visible;mso-wrap-style:square;mso-height-percent:0;mso-wrap-distance-left:9pt;mso-wrap-distance-top:0;mso-wrap-distance-right:9pt;mso-wrap-distance-bottom:0;mso-position-horizontal:absolute;mso-position-horizontal-relative:text;mso-position-vertical:absolute;mso-position-vertical-relative:text;mso-height-percent:0;mso-height-relative:margin;v-text-anchor:top" o:gfxdata="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" stroked="f">
                 <v:textbox inset="0,0,0,0">
                   <w:txbxContent>
                     <w:p>
@@ -5228,15 +5121,7 @@
         </w:drawing>
       </w:r>
       <w:r>
-        <w:t>Během klasifikace každého příkladu z </w:t>
-      </w:r>
-      <w:proofErr w:type="spellStart"/>
-      <w:r>
-        <w:t>trénovacího</w:t>
-      </w:r>
-      <w:proofErr w:type="spellEnd"/>
-      <w:r>
-        <w:t xml:space="preserve"> vzorku takto postupně aktualizujeme každý váhový koeficient. </w:t>
+        <w:t xml:space="preserve">Během klasifikace každého příkladu z trénovacího vzorku takto postupně aktualizujeme každý váhový koeficient. </w:t>
       </w:r>
       <w:proofErr w:type="spellStart"/>
       <w:r>
@@ -5558,7 +5443,7 @@
     </w:p>
     <w:p>
       <w:pPr>
-        <w:pStyle w:val="ListParagraph"/>
+        <w:pStyle w:val="Odstavecseseznamem"/>
         <w:numPr>
           <w:ilvl w:val="0"/>
           <w:numId w:val="10"/>
@@ -5590,7 +5475,7 @@
     </w:p>
     <w:p>
       <w:pPr>
-        <w:pStyle w:val="ListParagraph"/>
+        <w:pStyle w:val="Odstavecseseznamem"/>
         <w:numPr>
           <w:ilvl w:val="0"/>
           <w:numId w:val="10"/>
@@ -5680,7 +5565,7 @@
     </w:p>
     <w:p>
       <w:pPr>
-        <w:pStyle w:val="ListParagraph"/>
+        <w:pStyle w:val="Odstavecseseznamem"/>
         <w:numPr>
           <w:ilvl w:val="0"/>
           <w:numId w:val="10"/>
@@ -5695,28 +5580,12 @@
           <w:rFonts w:eastAsiaTheme="minorEastAsia" w:cstheme="minorHAnsi"/>
           <w:color w:val="000000"/>
         </w:rPr>
-        <w:t xml:space="preserve">Iterace přes každý příklad </w:t>
-      </w:r>
-      <w:proofErr w:type="spellStart"/>
-      <w:r>
-        <w:rPr>
-          <w:rFonts w:eastAsiaTheme="minorEastAsia" w:cstheme="minorHAnsi"/>
-          <w:color w:val="000000"/>
-        </w:rPr>
-        <w:t>trénovací</w:t>
-      </w:r>
-      <w:proofErr w:type="spellEnd"/>
-      <w:r>
-        <w:rPr>
-          <w:rFonts w:eastAsiaTheme="minorEastAsia" w:cstheme="minorHAnsi"/>
-          <w:color w:val="000000"/>
-        </w:rPr>
-        <w:t xml:space="preserve"> datové množiny podle počtu epoch</w:t>
-      </w:r>
-    </w:p>
-    <w:p>
-      <w:pPr>
-        <w:pStyle w:val="ListParagraph"/>
+        <w:t>Iterace přes každý příklad trénovací datové množiny podle počtu epoch</w:t>
+      </w:r>
+    </w:p>
+    <w:p>
+      <w:pPr>
+        <w:pStyle w:val="Odstavecseseznamem"/>
         <w:numPr>
           <w:ilvl w:val="1"/>
           <w:numId w:val="10"/>
@@ -5816,7 +5685,7 @@
     </w:p>
     <w:p>
       <w:pPr>
-        <w:pStyle w:val="ListParagraph"/>
+        <w:pStyle w:val="Odstavecseseznamem"/>
         <w:numPr>
           <w:ilvl w:val="1"/>
           <w:numId w:val="10"/>
@@ -5895,7 +5764,7 @@
     </w:p>
     <w:p>
       <w:pPr>
-        <w:pStyle w:val="ListParagraph"/>
+        <w:pStyle w:val="Odstavecseseznamem"/>
         <w:ind w:left="1455"/>
         <w:rPr>
           <w:rFonts w:eastAsiaTheme="minorEastAsia" w:cstheme="minorHAnsi"/>
@@ -5906,7 +5775,7 @@
     </w:p>
     <w:p>
       <w:pPr>
-        <w:pStyle w:val="ListParagraph"/>
+        <w:pStyle w:val="Odstavecseseznamem"/>
         <w:ind w:left="1455"/>
         <w:rPr>
           <w:rFonts w:cstheme="minorHAnsi"/>
@@ -6099,7 +5968,7 @@
                         <w:txbxContent>
                           <w:p>
                             <w:pPr>
-                              <w:pStyle w:val="Caption"/>
+                              <w:pStyle w:val="Titulek"/>
                               <w:jc w:val="center"/>
                               <w:rPr>
                                 <w:rFonts w:cstheme="minorHAnsi"/>
@@ -6113,27 +5982,14 @@
                             <w:r>
                               <w:t>2.</w:t>
                             </w:r>
-                            <w:r>
-                              <w:fldChar w:fldCharType="begin"/>
-                            </w:r>
-                            <w:r>
-                              <w:instrText xml:space="preserve"> SEQ Obr. \* ARABIC </w:instrText>
-                            </w:r>
-                            <w:r>
-                              <w:fldChar w:fldCharType="separate"/>
-                            </w:r>
-                            <w:r>
-                              <w:rPr>
-                                <w:noProof/>
-                              </w:rPr>
-                              <w:t>5</w:t>
-                            </w:r>
-                            <w:r>
-                              <w:rPr>
-                                <w:noProof/>
-                              </w:rPr>
-                              <w:fldChar w:fldCharType="end"/>
-                            </w:r>
+                            <w:fldSimple w:instr=" SEQ Obr. \* ARABIC ">
+                              <w:r>
+                                <w:rPr>
+                                  <w:noProof/>
+                                </w:rPr>
+                                <w:t>5</w:t>
+                              </w:r>
+                            </w:fldSimple>
                             <w:r>
                               <w:t xml:space="preserve"> Příklady lineárně rozdělitelných a nerozdělitelných datových bodů</w:t>
                             </w:r>
@@ -6155,9 +6011,9 @@
               </wp:anchor>
             </w:drawing>
           </mc:Choice>
-          <mc:Fallback>
+          <mc:Fallback xmlns="">
             <w:pict>
-              <v:shape w14:anchorId="7D24C414" id="Text Box 18" o:spid="_x0000_s1030" type="#_x0000_t202" style="position:absolute;left:0;text-align:left;margin-left:20.8pt;margin-top:136.6pt;width:427.55pt;height:12.45pt;z-index:-251658227;visibility:visible;mso-wrap-style:square;mso-height-percent:0;mso-wrap-distance-left:9pt;mso-wrap-distance-top:0;mso-wrap-distance-right:9pt;mso-wrap-distance-bottom:0;mso-position-horizontal:absolute;mso-position-horizontal-relative:text;mso-position-vertical:absolute;mso-position-vertical-relative:text;mso-height-percent:0;mso-height-relative:margin;v-text-anchor:top" o:gfxdata="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" stroked="f">
+              <v:shape w14:anchorId="7D24C414" id="Text Box 18" o:spid="_x0000_s1030" type="#_x0000_t202" style="position:absolute;left:0;text-align:left;margin-left:20.8pt;margin-top:136.6pt;width:427.55pt;height:12.45pt;z-index:-251658227;visibility:visible;mso-wrap-style:square;mso-height-percent:0;mso-wrap-distance-left:9pt;mso-wrap-distance-top:0;mso-wrap-distance-right:9pt;mso-wrap-distance-bottom:0;mso-position-horizontal:absolute;mso-position-horizontal-relative:text;mso-position-vertical:absolute;mso-position-vertical-relative:text;mso-height-percent:0;mso-height-relative:margin;v-text-anchor:top" o:gfxdata="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" stroked="f">
                 <v:textbox inset="0,0,0,0">
                   <w:txbxContent>
                     <w:p>
@@ -6428,7 +6284,7 @@
           <w:noProof/>
           <w:color w:val="000000"/>
         </w:rPr>
-        <w:object w:dxaOrig="9080" w:dyaOrig="12460" w14:anchorId="7A2AFDBE">
+        <w:object w:dxaOrig="9072" w:dyaOrig="12452" w14:anchorId="7A2AFDBE">
           <v:shapetype id="_x0000_t75" coordsize="21600,21600" o:spt="75" o:preferrelative="t" path="m@4@5l@4@11@9@11@9@5xe" filled="f" stroked="f">
             <v:stroke joinstyle="miter"/>
             <v:formulas>
@@ -6448,16 +6304,16 @@
             <v:path o:extrusionok="f" gradientshapeok="t" o:connecttype="rect"/>
             <o:lock v:ext="edit" aspectratio="t"/>
           </v:shapetype>
-          <v:shape id="_x0000_i1028" type="#_x0000_t75" alt="" style="width:454.1pt;height:623.05pt;mso-width-percent:0;mso-height-percent:0;mso-width-percent:0;mso-height-percent:0" o:ole="">
+          <v:shape id="_x0000_i1037" type="#_x0000_t75" alt="" style="width:453.75pt;height:622.5pt" o:ole="">
             <v:imagedata r:id="rId10" o:title="" cropbottom="2439f" cropright="1826f"/>
           </v:shape>
-          <o:OLEObject Type="Embed" ProgID="Word.OpenDocumentText.12" ShapeID="_x0000_i1028" DrawAspect="Content" ObjectID="_1708602199" r:id="rId11"/>
+          <o:OLEObject Type="Embed" ProgID="Word.OpenDocumentText.12" ShapeID="_x0000_i1037" DrawAspect="Content" ObjectID="_1708806060" r:id="rId11"/>
         </w:object>
       </w:r>
     </w:p>
     <w:p>
       <w:pPr>
-        <w:pStyle w:val="Caption"/>
+        <w:pStyle w:val="Titulek"/>
         <w:jc w:val="right"/>
         <w:rPr>
           <w:rFonts w:eastAsiaTheme="minorEastAsia" w:cstheme="minorHAnsi"/>
@@ -6555,23 +6411,7 @@
           <w:rFonts w:cstheme="minorHAnsi"/>
           <w:color w:val="000000"/>
         </w:rPr>
-        <w:t>která jako parametry vyžaduje vlastnosti příkladů v </w:t>
-      </w:r>
-      <w:proofErr w:type="spellStart"/>
-      <w:r>
-        <w:rPr>
-          <w:rFonts w:cstheme="minorHAnsi"/>
-          <w:color w:val="000000"/>
-        </w:rPr>
-        <w:t>trénovacím</w:t>
-      </w:r>
-      <w:proofErr w:type="spellEnd"/>
-      <w:r>
-        <w:rPr>
-          <w:rFonts w:cstheme="minorHAnsi"/>
-          <w:color w:val="000000"/>
-        </w:rPr>
-        <w:t xml:space="preserve"> datovém souboru a jejich skutečné třídy pro porovnání. Na základě výše definovaného učebního pravidla optimalizuje váhové koeficienty.</w:t>
+        <w:t>která jako parametry vyžaduje vlastnosti příkladů v trénovacím datovém souboru a jejich skutečné třídy pro porovnání. Na základě výše definovaného učebního pravidla optimalizuje váhové koeficienty.</w:t>
       </w:r>
     </w:p>
     <w:p>
@@ -6728,7 +6568,7 @@
                         <w:txbxContent>
                           <w:p>
                             <w:pPr>
-                              <w:pStyle w:val="Caption"/>
+                              <w:pStyle w:val="Titulek"/>
                               <w:jc w:val="center"/>
                               <w:rPr>
                                 <w:rFonts w:cstheme="minorHAnsi"/>
@@ -6742,27 +6582,14 @@
                             <w:r>
                               <w:t>2.</w:t>
                             </w:r>
-                            <w:r>
-                              <w:fldChar w:fldCharType="begin"/>
-                            </w:r>
-                            <w:r>
-                              <w:instrText xml:space="preserve"> SEQ Obr. \* ARABIC </w:instrText>
-                            </w:r>
-                            <w:r>
-                              <w:fldChar w:fldCharType="separate"/>
-                            </w:r>
-                            <w:r>
-                              <w:rPr>
-                                <w:noProof/>
-                              </w:rPr>
-                              <w:t>6</w:t>
-                            </w:r>
-                            <w:r>
-                              <w:rPr>
-                                <w:noProof/>
-                              </w:rPr>
-                              <w:fldChar w:fldCharType="end"/>
-                            </w:r>
+                            <w:fldSimple w:instr=" SEQ Obr. \* ARABIC ">
+                              <w:r>
+                                <w:rPr>
+                                  <w:noProof/>
+                                </w:rPr>
+                                <w:t>6</w:t>
+                              </w:r>
+                            </w:fldSimple>
                             <w:r>
                               <w:t xml:space="preserve"> Popsaná reprezentace datového souboru Iris</w:t>
                             </w:r>
@@ -6784,9 +6611,9 @@
               </wp:anchor>
             </w:drawing>
           </mc:Choice>
-          <mc:Fallback>
+          <mc:Fallback xmlns="">
             <w:pict>
-              <v:shape w14:anchorId="67A69091" id="Text Box 19" o:spid="_x0000_s1031" type="#_x0000_t202" style="position:absolute;left:0;text-align:left;margin-left:18.4pt;margin-top:299.65pt;width:422.5pt;height:11.3pt;z-index:251658254;visibility:visible;mso-wrap-style:square;mso-height-percent:0;mso-wrap-distance-left:9pt;mso-wrap-distance-top:0;mso-wrap-distance-right:9pt;mso-wrap-distance-bottom:0;mso-position-horizontal:absolute;mso-position-horizontal-relative:text;mso-position-vertical:absolute;mso-position-vertical-relative:text;mso-height-percent:0;mso-height-relative:margin;v-text-anchor:top" o:gfxdata="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" stroked="f">
+              <v:shape w14:anchorId="67A69091" id="Text Box 19" o:spid="_x0000_s1031" type="#_x0000_t202" style="position:absolute;left:0;text-align:left;margin-left:18.4pt;margin-top:299.65pt;width:422.5pt;height:11.3pt;z-index:251658254;visibility:visible;mso-wrap-style:square;mso-height-percent:0;mso-wrap-distance-left:9pt;mso-wrap-distance-top:0;mso-wrap-distance-right:9pt;mso-wrap-distance-bottom:0;mso-position-horizontal:absolute;mso-position-horizontal-relative:text;mso-position-vertical:absolute;mso-position-vertical-relative:text;mso-height-percent:0;mso-height-relative:margin;v-text-anchor:top" o:gfxdata="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" stroked="f">
                 <v:textbox inset="0,0,0,0">
                   <w:txbxContent>
                     <w:p>
@@ -8390,23 +8217,7 @@
           <w:rFonts w:cstheme="minorHAnsi"/>
           <w:color w:val="000000"/>
         </w:rPr>
-        <w:t xml:space="preserve">, takže </w:t>
-      </w:r>
-      <w:proofErr w:type="spellStart"/>
-      <w:r>
-        <w:rPr>
-          <w:rFonts w:cstheme="minorHAnsi"/>
-          <w:color w:val="000000"/>
-        </w:rPr>
-        <w:t>trénovací</w:t>
-      </w:r>
-      <w:proofErr w:type="spellEnd"/>
-      <w:r>
-        <w:rPr>
-          <w:rFonts w:cstheme="minorHAnsi"/>
-          <w:color w:val="000000"/>
-        </w:rPr>
-        <w:t xml:space="preserve"> datový </w:t>
+        <w:t xml:space="preserve">, takže trénovací datový </w:t>
       </w:r>
       <m:oMath>
         <m:r>
@@ -9689,16 +9500,16 @@
           <w:color w:val="000000"/>
         </w:rPr>
         <w:object w:dxaOrig="9072" w:dyaOrig="3172" w14:anchorId="5E554EBE">
-          <v:shape id="_x0000_i1027" type="#_x0000_t75" alt="" style="width:445.05pt;height:154.2pt;mso-width-percent:0;mso-height-percent:0;mso-width-percent:0;mso-height-percent:0" o:ole="">
+          <v:shape id="_x0000_i1026" type="#_x0000_t75" alt="" style="width:444.75pt;height:154.5pt;mso-width-percent:0;mso-height-percent:0;mso-width-percent:0;mso-height-percent:0" o:ole="">
             <v:imagedata r:id="rId13" o:title="" cropbottom="1323f" cropright="853f"/>
           </v:shape>
-          <o:OLEObject Type="Embed" ProgID="Word.OpenDocumentText.12" ShapeID="_x0000_i1027" DrawAspect="Content" ObjectID="_1708602200" r:id="rId14"/>
+          <o:OLEObject Type="Embed" ProgID="Word.OpenDocumentText.12" ShapeID="_x0000_i1026" DrawAspect="Content" ObjectID="_1708806061" r:id="rId14"/>
         </w:object>
       </w:r>
     </w:p>
     <w:p>
       <w:pPr>
-        <w:pStyle w:val="Caption"/>
+        <w:pStyle w:val="Titulek"/>
         <w:jc w:val="right"/>
       </w:pPr>
       <w:r>
@@ -9760,16 +9571,16 @@
           <w:color w:val="000000"/>
         </w:rPr>
         <w:object w:dxaOrig="9072" w:dyaOrig="1133" w14:anchorId="09BABE72">
-          <v:shape id="_x0000_i1026" type="#_x0000_t75" alt="" style="width:445.05pt;height:44.8pt;mso-width-percent:0;mso-height-percent:0;mso-width-percent:0;mso-height-percent:0" o:ole="">
+          <v:shape id="_x0000_i1027" type="#_x0000_t75" alt="" style="width:444.75pt;height:45pt;mso-width-percent:0;mso-height-percent:0;mso-width-percent:0;mso-height-percent:0" o:ole="">
             <v:imagedata r:id="rId15" o:title="" cropbottom="11658f" cropright="701f"/>
           </v:shape>
-          <o:OLEObject Type="Embed" ProgID="Word.OpenDocumentText.12" ShapeID="_x0000_i1026" DrawAspect="Content" ObjectID="_1708602201" r:id="rId16"/>
+          <o:OLEObject Type="Embed" ProgID="Word.OpenDocumentText.12" ShapeID="_x0000_i1027" DrawAspect="Content" ObjectID="_1708806062" r:id="rId16"/>
         </w:object>
       </w:r>
     </w:p>
     <w:p>
       <w:pPr>
-        <w:pStyle w:val="Caption"/>
+        <w:pStyle w:val="Titulek"/>
         <w:jc w:val="right"/>
       </w:pPr>
       <w:r>
@@ -9845,7 +9656,7 @@
                         <w:txbxContent>
                           <w:p>
                             <w:pPr>
-                              <w:pStyle w:val="Caption"/>
+                              <w:pStyle w:val="Titulek"/>
                               <w:jc w:val="center"/>
                               <w:rPr>
                                 <w:noProof/>
@@ -9881,9 +9692,9 @@
               </wp:anchor>
             </w:drawing>
           </mc:Choice>
-          <mc:Fallback>
+          <mc:Fallback xmlns="">
             <w:pict>
-              <v:shape w14:anchorId="4EBC77F5" id="Text Box 21" o:spid="_x0000_s1032" type="#_x0000_t202" style="position:absolute;left:0;text-align:left;margin-left:223.7pt;margin-top:204.05pt;width:191.35pt;height:23.8pt;z-index:251658256;visibility:visible;mso-wrap-style:square;mso-height-percent:0;mso-wrap-distance-left:9pt;mso-wrap-distance-top:0;mso-wrap-distance-right:9pt;mso-wrap-distance-bottom:0;mso-position-horizontal:absolute;mso-position-horizontal-relative:text;mso-position-vertical:absolute;mso-position-vertical-relative:text;mso-height-percent:0;mso-height-relative:margin;v-text-anchor:top" o:gfxdata="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" stroked="f">
+              <v:shape w14:anchorId="4EBC77F5" id="Text Box 21" o:spid="_x0000_s1032" type="#_x0000_t202" style="position:absolute;left:0;text-align:left;margin-left:223.7pt;margin-top:204.05pt;width:191.35pt;height:23.8pt;z-index:251658256;visibility:visible;mso-wrap-style:square;mso-height-percent:0;mso-wrap-distance-left:9pt;mso-wrap-distance-top:0;mso-wrap-distance-right:9pt;mso-wrap-distance-bottom:0;mso-position-horizontal:absolute;mso-position-horizontal-relative:text;mso-position-vertical:absolute;mso-position-vertical-relative:text;mso-height-percent:0;mso-height-relative:margin;v-text-anchor:top" o:gfxdata="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" stroked="f">
                 <v:textbox inset="0,0,0,0">
                   <w:txbxContent>
                     <w:p>
@@ -9958,7 +9769,7 @@
                         <w:txbxContent>
                           <w:p>
                             <w:pPr>
-                              <w:pStyle w:val="Caption"/>
+                              <w:pStyle w:val="Titulek"/>
                               <w:jc w:val="center"/>
                               <w:rPr>
                                 <w:rFonts w:cstheme="minorHAnsi"/>
@@ -10002,9 +9813,9 @@
               </wp:anchor>
             </w:drawing>
           </mc:Choice>
-          <mc:Fallback>
+          <mc:Fallback xmlns="">
             <w:pict>
-              <v:shape w14:anchorId="2AAD96EE" id="Text Box 20" o:spid="_x0000_s1033" type="#_x0000_t202" style="position:absolute;left:0;text-align:left;margin-left:19.6pt;margin-top:204.05pt;width:192.05pt;height:23.8pt;z-index:251658255;visibility:visible;mso-wrap-style:square;mso-height-percent:0;mso-wrap-distance-left:9pt;mso-wrap-distance-top:0;mso-wrap-distance-right:9pt;mso-wrap-distance-bottom:0;mso-position-horizontal:absolute;mso-position-horizontal-relative:text;mso-position-vertical:absolute;mso-position-vertical-relative:text;mso-height-percent:0;mso-height-relative:margin;v-text-anchor:top" o:gfxdata="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" stroked="f">
+              <v:shape w14:anchorId="2AAD96EE" id="Text Box 20" o:spid="_x0000_s1033" type="#_x0000_t202" style="position:absolute;left:0;text-align:left;margin-left:19.6pt;margin-top:204.05pt;width:192.05pt;height:23.8pt;z-index:251658255;visibility:visible;mso-wrap-style:square;mso-height-percent:0;mso-wrap-distance-left:9pt;mso-wrap-distance-top:0;mso-wrap-distance-right:9pt;mso-wrap-distance-bottom:0;mso-position-horizontal:absolute;mso-position-horizontal-relative:text;mso-position-vertical:absolute;mso-position-vertical-relative:text;mso-height-percent:0;mso-height-relative:margin;v-text-anchor:top" o:gfxdata="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" stroked="f">
                 <v:textbox inset="0,0,0,0">
                   <w:txbxContent>
                     <w:p>
@@ -10297,23 +10108,7 @@
           <w:rFonts w:cstheme="minorHAnsi"/>
           <w:color w:val="000000"/>
         </w:rPr>
-        <w:t xml:space="preserve">a předáme </w:t>
-      </w:r>
-      <w:proofErr w:type="spellStart"/>
-      <w:r>
-        <w:rPr>
-          <w:rFonts w:cstheme="minorHAnsi"/>
-          <w:color w:val="000000"/>
-        </w:rPr>
-        <w:t>trénovací</w:t>
-      </w:r>
-      <w:proofErr w:type="spellEnd"/>
-      <w:r>
-        <w:rPr>
-          <w:rFonts w:cstheme="minorHAnsi"/>
-          <w:color w:val="000000"/>
-        </w:rPr>
-        <w:t xml:space="preserve"> množinu dat metodě </w:t>
+        <w:t xml:space="preserve">a předáme trénovací množinu dat metodě </w:t>
       </w:r>
       <w:r>
         <w:rPr>
@@ -10401,16 +10196,16 @@
           <w:color w:val="000000"/>
         </w:rPr>
         <w:object w:dxaOrig="9072" w:dyaOrig="1678" w14:anchorId="5C28D2B6">
-          <v:shape id="_x0000_i1025" type="#_x0000_t75" alt="" style="width:445.05pt;height:44.8pt;mso-width-percent:0;mso-height-percent:0;mso-width-percent:0;mso-height-percent:0" o:ole="">
+          <v:shape id="_x0000_i1028" type="#_x0000_t75" alt="" style="width:444.75pt;height:45pt;mso-width-percent:0;mso-height-percent:0;mso-width-percent:0;mso-height-percent:0" o:ole="">
             <v:imagedata r:id="rId19" o:title="" croptop="2260f" cropbottom="25131f" cropright="664f"/>
           </v:shape>
-          <o:OLEObject Type="Embed" ProgID="Word.OpenDocumentText.12" ShapeID="_x0000_i1025" DrawAspect="Content" ObjectID="_1708602202" r:id="rId20"/>
+          <o:OLEObject Type="Embed" ProgID="Word.OpenDocumentText.12" ShapeID="_x0000_i1028" DrawAspect="Content" ObjectID="_1708806063" r:id="rId20"/>
         </w:object>
       </w:r>
     </w:p>
     <w:p>
       <w:pPr>
-        <w:pStyle w:val="Caption"/>
+        <w:pStyle w:val="Titulek"/>
         <w:jc w:val="right"/>
         <w:rPr>
           <w:rFonts w:cstheme="minorHAnsi"/>
@@ -10493,7 +10288,7 @@
                         <w:txbxContent>
                           <w:p>
                             <w:pPr>
-                              <w:pStyle w:val="Caption"/>
+                              <w:pStyle w:val="Titulek"/>
                               <w:jc w:val="center"/>
                               <w:rPr>
                                 <w:rFonts w:cstheme="minorHAnsi"/>
@@ -10507,27 +10302,14 @@
                             <w:r>
                               <w:t>2.</w:t>
                             </w:r>
-                            <w:r>
-                              <w:fldChar w:fldCharType="begin"/>
-                            </w:r>
-                            <w:r>
-                              <w:instrText xml:space="preserve"> SEQ Obr. \* ARABIC </w:instrText>
-                            </w:r>
-                            <w:r>
-                              <w:fldChar w:fldCharType="separate"/>
-                            </w:r>
-                            <w:r>
-                              <w:rPr>
-                                <w:noProof/>
-                              </w:rPr>
-                              <w:t>9</w:t>
-                            </w:r>
-                            <w:r>
-                              <w:rPr>
-                                <w:noProof/>
-                              </w:rPr>
-                              <w:fldChar w:fldCharType="end"/>
-                            </w:r>
+                            <w:fldSimple w:instr=" SEQ Obr. \* ARABIC ">
+                              <w:r>
+                                <w:rPr>
+                                  <w:noProof/>
+                                </w:rPr>
+                                <w:t>9</w:t>
+                              </w:r>
+                            </w:fldSimple>
                             <w:r>
                               <w:t xml:space="preserve"> Graf znázorňující počet aktualizací vah v každé epoše</w:t>
                             </w:r>
@@ -10549,9 +10331,9 @@
               </wp:anchor>
             </w:drawing>
           </mc:Choice>
-          <mc:Fallback>
+          <mc:Fallback xmlns="">
             <w:pict>
-              <v:shape w14:anchorId="65AB1D02" id="Text Box 23" o:spid="_x0000_s1034" type="#_x0000_t202" style="position:absolute;left:0;text-align:left;margin-left:24.3pt;margin-top:327.15pt;width:379.15pt;height:13.65pt;z-index:251658257;visibility:visible;mso-wrap-style:square;mso-height-percent:0;mso-wrap-distance-left:9pt;mso-wrap-distance-top:0;mso-wrap-distance-right:9pt;mso-wrap-distance-bottom:0;mso-position-horizontal:absolute;mso-position-horizontal-relative:text;mso-position-vertical:absolute;mso-position-vertical-relative:text;mso-height-percent:0;mso-height-relative:margin;v-text-anchor:top" o:gfxdata="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" stroked="f">
+              <v:shape w14:anchorId="65AB1D02" id="Text Box 23" o:spid="_x0000_s1034" type="#_x0000_t202" style="position:absolute;left:0;text-align:left;margin-left:24.3pt;margin-top:327.15pt;width:379.15pt;height:13.65pt;z-index:251658257;visibility:visible;mso-wrap-style:square;mso-height-percent:0;mso-wrap-distance-left:9pt;mso-wrap-distance-top:0;mso-wrap-distance-right:9pt;mso-wrap-distance-bottom:0;mso-position-horizontal:absolute;mso-position-horizontal-relative:text;mso-position-vertical:absolute;mso-position-vertical-relative:text;mso-height-percent:0;mso-height-relative:margin;v-text-anchor:top" o:gfxdata="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" stroked="f">
                 <v:textbox inset="0,0,0,0">
                   <w:txbxContent>
                     <w:p>
@@ -12448,7 +12230,7 @@
     <w:lsdException w:name="Unresolved Mention" w:semiHidden="1" w:unhideWhenUsed="1"/>
     <w:lsdException w:name="Smart Link" w:semiHidden="1" w:unhideWhenUsed="1"/>
   </w:latentStyles>
-  <w:style w:type="paragraph" w:default="1" w:styleId="Normal">
+  <w:style w:type="paragraph" w:default="1" w:styleId="Normln">
     <w:name w:val="Normal"/>
     <w:qFormat/>
     <w:rsid w:val="00DA66B2"/>
@@ -12460,13 +12242,13 @@
       <w:szCs w:val="24"/>
     </w:rPr>
   </w:style>
-  <w:style w:type="character" w:default="1" w:styleId="DefaultParagraphFont">
+  <w:style w:type="character" w:default="1" w:styleId="Standardnpsmoodstavce">
     <w:name w:val="Default Paragraph Font"/>
     <w:uiPriority w:val="1"/>
     <w:semiHidden/>
     <w:unhideWhenUsed/>
   </w:style>
-  <w:style w:type="table" w:default="1" w:styleId="TableNormal">
+  <w:style w:type="table" w:default="1" w:styleId="Normlntabulka">
     <w:name w:val="Normal Table"/>
     <w:uiPriority w:val="99"/>
     <w:semiHidden/>
@@ -12481,15 +12263,15 @@
       </w:tblCellMar>
     </w:tblPr>
   </w:style>
-  <w:style w:type="numbering" w:default="1" w:styleId="NoList">
+  <w:style w:type="numbering" w:default="1" w:styleId="Bezseznamu">
     <w:name w:val="No List"/>
     <w:uiPriority w:val="99"/>
     <w:semiHidden/>
     <w:unhideWhenUsed/>
   </w:style>
-  <w:style w:type="paragraph" w:styleId="ListParagraph">
+  <w:style w:type="paragraph" w:styleId="Odstavecseseznamem">
     <w:name w:val="List Paragraph"/>
-    <w:basedOn w:val="Normal"/>
+    <w:basedOn w:val="Normln"/>
     <w:uiPriority w:val="34"/>
     <w:qFormat/>
     <w:rsid w:val="00DA66B2"/>
@@ -12498,9 +12280,9 @@
       <w:contextualSpacing/>
     </w:pPr>
   </w:style>
-  <w:style w:type="character" w:styleId="PlaceholderText">
+  <w:style w:type="character" w:styleId="Zstupntext">
     <w:name w:val="Placeholder Text"/>
-    <w:basedOn w:val="DefaultParagraphFont"/>
+    <w:basedOn w:val="Standardnpsmoodstavce"/>
     <w:uiPriority w:val="99"/>
     <w:semiHidden/>
     <w:rsid w:val="00DA66B2"/>
@@ -12508,10 +12290,10 @@
       <w:color w:val="808080"/>
     </w:rPr>
   </w:style>
-  <w:style w:type="paragraph" w:styleId="CommentText">
+  <w:style w:type="paragraph" w:styleId="Textkomente">
     <w:name w:val="annotation text"/>
-    <w:basedOn w:val="Normal"/>
-    <w:link w:val="CommentTextChar"/>
+    <w:basedOn w:val="Normln"/>
+    <w:link w:val="TextkomenteChar"/>
     <w:uiPriority w:val="99"/>
     <w:semiHidden/>
     <w:unhideWhenUsed/>
@@ -12520,10 +12302,10 @@
       <w:szCs w:val="20"/>
     </w:rPr>
   </w:style>
-  <w:style w:type="character" w:customStyle="1" w:styleId="CommentTextChar">
-    <w:name w:val="Comment Text Char"/>
-    <w:basedOn w:val="DefaultParagraphFont"/>
-    <w:link w:val="CommentText"/>
+  <w:style w:type="character" w:customStyle="1" w:styleId="TextkomenteChar">
+    <w:name w:val="Text komentáře Char"/>
+    <w:basedOn w:val="Standardnpsmoodstavce"/>
+    <w:link w:val="Textkomente"/>
     <w:uiPriority w:val="99"/>
     <w:semiHidden/>
     <w:rPr>
@@ -12531,9 +12313,9 @@
       <w:szCs w:val="20"/>
     </w:rPr>
   </w:style>
-  <w:style w:type="character" w:styleId="CommentReference">
+  <w:style w:type="character" w:styleId="Odkaznakoment">
     <w:name w:val="annotation reference"/>
-    <w:basedOn w:val="DefaultParagraphFont"/>
+    <w:basedOn w:val="Standardnpsmoodstavce"/>
     <w:uiPriority w:val="99"/>
     <w:semiHidden/>
     <w:unhideWhenUsed/>
@@ -12542,10 +12324,10 @@
       <w:szCs w:val="16"/>
     </w:rPr>
   </w:style>
-  <w:style w:type="paragraph" w:styleId="Caption">
+  <w:style w:type="paragraph" w:styleId="Titulek">
     <w:name w:val="caption"/>
-    <w:basedOn w:val="Normal"/>
-    <w:next w:val="Normal"/>
+    <w:basedOn w:val="Normln"/>
+    <w:next w:val="Normln"/>
     <w:uiPriority w:val="35"/>
     <w:unhideWhenUsed/>
     <w:qFormat/>

--- a/Work/chapters/Perceptron.docx
+++ b/Work/chapters/Perceptron.docx
@@ -461,18 +461,18 @@
               </wp:anchor>
             </w:drawing>
           </mc:Choice>
-          <mc:Fallback xmlns="">
+          <mc:Fallback>
             <w:pict>
               <v:shapetype w14:anchorId="58B87FEF" id="_x0000_t202" coordsize="21600,21600" o:spt="202" path="m,l,21600r21600,l21600,xe">
                 <v:stroke joinstyle="miter"/>
                 <v:path gradientshapeok="t" o:connecttype="rect"/>
               </v:shapetype>
-              <v:shape id="Text Box 14" o:spid="_x0000_s1026" type="#_x0000_t202" style="position:absolute;left:0;text-align:left;margin-left:17.25pt;margin-top:175.9pt;width:432.6pt;height:12.45pt;z-index:251658249;visibility:visible;mso-wrap-style:square;mso-height-percent:0;mso-wrap-distance-left:9pt;mso-wrap-distance-top:0;mso-wrap-distance-right:9pt;mso-wrap-distance-bottom:0;mso-position-horizontal:absolute;mso-position-horizontal-relative:text;mso-position-vertical:absolute;mso-position-vertical-relative:text;mso-height-percent:0;mso-height-relative:margin;v-text-anchor:top" o:gfxdata="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" stroked="f">
+              <v:shape id="Text Box 14" o:spid="_x0000_s1026" type="#_x0000_t202" style="position:absolute;left:0;text-align:left;margin-left:17.25pt;margin-top:175.9pt;width:432.6pt;height:12.45pt;z-index:251658249;visibility:visible;mso-wrap-style:square;mso-height-percent:0;mso-wrap-distance-left:9pt;mso-wrap-distance-top:0;mso-wrap-distance-right:9pt;mso-wrap-distance-bottom:0;mso-position-horizontal:absolute;mso-position-horizontal-relative:text;mso-position-vertical:absolute;mso-position-vertical-relative:text;mso-height-percent:0;mso-height-relative:margin;v-text-anchor:top" o:gfxdata="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" stroked="f">
                 <v:textbox inset="0,0,0,0">
                   <w:txbxContent>
                     <w:p>
                       <w:pPr>
-                        <w:pStyle w:val="Caption"/>
+                        <w:pStyle w:val="Titulek"/>
                         <w:jc w:val="center"/>
                         <w:rPr>
                           <w:rFonts w:cstheme="minorHAnsi"/>
@@ -493,27 +493,14 @@
                       <w:r>
                         <w:t>2.</w:t>
                       </w:r>
-                      <w:r>
-                        <w:fldChar w:fldCharType="begin"/>
-                      </w:r>
-                      <w:r>
-                        <w:instrText xml:space="preserve"> SEQ Obr. \* ARABIC </w:instrText>
-                      </w:r>
-                      <w:r>
-                        <w:fldChar w:fldCharType="separate"/>
-                      </w:r>
-                      <w:r>
-                        <w:rPr>
-                          <w:noProof/>
-                        </w:rPr>
-                        <w:t>1</w:t>
-                      </w:r>
-                      <w:r>
-                        <w:rPr>
-                          <w:noProof/>
-                        </w:rPr>
-                        <w:fldChar w:fldCharType="end"/>
-                      </w:r>
+                      <w:fldSimple w:instr=" SEQ Obr. \* ARABIC ">
+                        <w:r>
+                          <w:rPr>
+                            <w:noProof/>
+                          </w:rPr>
+                          <w:t>1</w:t>
+                        </w:r>
+                      </w:fldSimple>
                       <w:r>
                         <w:t xml:space="preserve"> Model MCP neuronu</w:t>
                       </w:r>
@@ -650,14 +637,14 @@
               </wp:anchor>
             </w:drawing>
           </mc:Choice>
-          <mc:Fallback xmlns="">
+          <mc:Fallback>
             <w:pict>
-              <v:shape w14:anchorId="5EECCFEE" id="Text Box 15" o:spid="_x0000_s1027" type="#_x0000_t202" style="position:absolute;left:0;text-align:left;margin-left:230.25pt;margin-top:172.1pt;width:219.85pt;height:11.3pt;z-index:-251658230;visibility:visible;mso-wrap-style:square;mso-height-percent:0;mso-wrap-distance-left:9pt;mso-wrap-distance-top:0;mso-wrap-distance-right:9pt;mso-wrap-distance-bottom:0;mso-position-horizontal:absolute;mso-position-horizontal-relative:text;mso-position-vertical:absolute;mso-position-vertical-relative:text;mso-height-percent:0;mso-height-relative:margin;v-text-anchor:top" o:gfxdata="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" stroked="f">
+              <v:shape w14:anchorId="5EECCFEE" id="Text Box 15" o:spid="_x0000_s1027" type="#_x0000_t202" style="position:absolute;left:0;text-align:left;margin-left:230.25pt;margin-top:172.1pt;width:219.85pt;height:11.3pt;z-index:-251658230;visibility:visible;mso-wrap-style:square;mso-height-percent:0;mso-wrap-distance-left:9pt;mso-wrap-distance-top:0;mso-wrap-distance-right:9pt;mso-wrap-distance-bottom:0;mso-position-horizontal:absolute;mso-position-horizontal-relative:text;mso-position-vertical:absolute;mso-position-vertical-relative:text;mso-height-percent:0;mso-height-relative:margin;v-text-anchor:top" o:gfxdata="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" stroked="f">
                 <v:textbox inset="0,0,0,0">
                   <w:txbxContent>
                     <w:p>
                       <w:pPr>
-                        <w:pStyle w:val="Caption"/>
+                        <w:pStyle w:val="Titulek"/>
                         <w:jc w:val="center"/>
                       </w:pPr>
                       <w:r>
@@ -666,27 +653,14 @@
                       <w:r>
                         <w:t>2.</w:t>
                       </w:r>
-                      <w:r>
-                        <w:fldChar w:fldCharType="begin"/>
-                      </w:r>
-                      <w:r>
-                        <w:instrText xml:space="preserve"> SEQ Obr. \* ARABIC </w:instrText>
-                      </w:r>
-                      <w:r>
-                        <w:fldChar w:fldCharType="separate"/>
-                      </w:r>
-                      <w:r>
-                        <w:rPr>
-                          <w:noProof/>
-                        </w:rPr>
-                        <w:t>2</w:t>
-                      </w:r>
-                      <w:r>
-                        <w:rPr>
-                          <w:noProof/>
-                        </w:rPr>
-                        <w:fldChar w:fldCharType="end"/>
-                      </w:r>
+                      <w:fldSimple w:instr=" SEQ Obr. \* ARABIC ">
+                        <w:r>
+                          <w:rPr>
+                            <w:noProof/>
+                          </w:rPr>
+                          <w:t>2</w:t>
+                        </w:r>
+                      </w:fldSimple>
                       <w:r>
                         <w:t xml:space="preserve"> Mikroskopický snímek </w:t>
                       </w:r>
@@ -811,14 +785,19 @@
         <w:rPr>
           <w:rFonts w:ascii="Calibri" w:hAnsi="Calibri" w:cs="Calibri"/>
         </w:rPr>
-        <w:t xml:space="preserve">. Tento algoritmus se řídí velmi jednoduchými pravidly inspirovanými skutečnými mozkovými buňkami. Jeho cílem je optimalizovat váhové koeficienty, kterými jsou násobeny vlastnosti vstupních dat pro výpočet „intenzity signálu“.  Jedná se o první umělý neuron, který poskytuje základ pro všechny složitější architektury </w:t>
+        <w:t xml:space="preserve">. Tento algoritmus se řídí velmi jednoduchými pravidly inspirovanými skutečnými mozkovými buňkami. Jeho cílem je optimalizovat váhové koeficienty, kterými jsou násobeny </w:t>
       </w:r>
       <w:r>
         <w:rPr>
           <w:rFonts w:ascii="Calibri" w:hAnsi="Calibri" w:cs="Calibri"/>
         </w:rPr>
-        <w:lastRenderedPageBreak/>
-        <w:t>umělých neuronových sítí. Podobnosti mezi umělými a biologickými neurony budou stále viditelnější při detailnějším vysvětlení v dalších kapitolách.</w:t>
+        <w:t>příznaky</w:t>
+      </w:r>
+      <w:r>
+        <w:rPr>
+          <w:rFonts w:ascii="Calibri" w:hAnsi="Calibri" w:cs="Calibri"/>
+        </w:rPr>
+        <w:t xml:space="preserve"> vstupních dat pro výpočet „intenzity signálu“.  Jedná se o první umělý neuron, který poskytuje základ pro všechny složitější architektury umělých neuronových sítí. Podobnosti mezi umělými a biologickými neurony budou stále viditelnější při detailnějším vysvětlení v dalších kapitolách.</w:t>
       </w:r>
     </w:p>
     <w:p>
@@ -902,7 +881,19 @@
         <w:rPr>
           <w:rFonts w:ascii="Calibri" w:hAnsi="Calibri" w:cs="Calibri"/>
         </w:rPr>
-        <w:t xml:space="preserve"> algoritmus funguje dobře zejména při řešení problému binární klasifikace. Představme si, že chceme naše data na základě jejich vlastností rozdělit do dvou tříd, </w:t>
+        <w:t xml:space="preserve"> algoritmus funguje dobře zejména při řešení problému binární klasifikace. Představme si, že chceme naše data na základě jejich </w:t>
+      </w:r>
+      <w:r>
+        <w:rPr>
+          <w:rFonts w:ascii="Calibri" w:hAnsi="Calibri" w:cs="Calibri"/>
+        </w:rPr>
+        <w:t>příznaků</w:t>
+      </w:r>
+      <w:r>
+        <w:rPr>
+          <w:rFonts w:ascii="Calibri" w:hAnsi="Calibri" w:cs="Calibri"/>
+        </w:rPr>
+        <w:t xml:space="preserve"> rozdělit do dvou tříd, </w:t>
       </w:r>
       <m:oMath>
         <m:r>
@@ -936,7 +927,19 @@
         <w:rPr>
           <w:rFonts w:ascii="Calibri" w:hAnsi="Calibri" w:cs="Calibri"/>
         </w:rPr>
-        <w:t xml:space="preserve">. Perceptron pro každý příklad vypočítá lineární kombinaci vektoru vlastností </w:t>
+        <w:t xml:space="preserve">. Perceptron pro každý příklad vypočítá lineární kombinaci vektoru </w:t>
+      </w:r>
+      <w:r>
+        <w:rPr>
+          <w:rFonts w:ascii="Calibri" w:hAnsi="Calibri" w:cs="Calibri"/>
+        </w:rPr>
+        <w:t>příznaků</w:t>
+      </w:r>
+      <w:r>
+        <w:rPr>
+          <w:rFonts w:ascii="Calibri" w:hAnsi="Calibri" w:cs="Calibri"/>
+        </w:rPr>
+        <w:t xml:space="preserve"> </w:t>
       </w:r>
       <m:oMath>
         <m:sSup>
@@ -1630,13 +1633,7 @@
         <w:rPr>
           <w:rFonts w:ascii="Calibri" w:hAnsi="Calibri" w:cs="Calibri"/>
         </w:rPr>
-        <w:t>. O tom, zda lineární vstup přesáhne stanovený práh rozhoduje nespojitá</w:t>
-      </w:r>
-      <w:r>
-        <w:rPr>
-          <w:rFonts w:ascii="Calibri" w:hAnsi="Calibri" w:cs="Calibri"/>
-        </w:rPr>
-        <w:t xml:space="preserve"> </w:t>
+        <w:t xml:space="preserve">. O tom, zda lineární vstup přesáhne stanovený práh rozhoduje </w:t>
       </w:r>
       <w:r>
         <w:rPr>
@@ -1702,6 +1699,12 @@
           <w:rFonts w:ascii="Calibri" w:hAnsi="Calibri" w:cs="Calibri"/>
         </w:rPr>
         <w:t xml:space="preserve"> na kterou zatím nelze použít gradientní přístup optimalizace</w:t>
+      </w:r>
+      <w:r>
+        <w:rPr>
+          <w:rFonts w:ascii="Calibri" w:hAnsi="Calibri" w:cs="Calibri"/>
+        </w:rPr>
+        <w:t xml:space="preserve"> (kvůli její nespojitosti – viz kapitola 3)</w:t>
       </w:r>
       <w:r>
         <w:rPr>
@@ -2049,6 +2052,32 @@
     <w:p>
       <w:pPr>
         <w:ind w:left="360"/>
+        <w:rPr>
+          <w:rFonts w:ascii="Calibri" w:eastAsiaTheme="minorEastAsia" w:hAnsi="Calibri" w:cs="Calibri"/>
+          <w:color w:val="000000"/>
+        </w:rPr>
+      </w:pPr>
+      <w:r>
+        <w:rPr>
+          <w:rFonts w:ascii="Calibri" w:eastAsiaTheme="minorEastAsia" w:hAnsi="Calibri" w:cs="Calibri"/>
+          <w:color w:val="000000"/>
+        </w:rPr>
+        <w:t>Neboli:</w:t>
+      </w:r>
+    </w:p>
+    <w:p>
+      <w:pPr>
+        <w:rPr>
+          <w:rFonts w:cstheme="minorHAnsi"/>
+          <w:b/>
+          <w:bCs/>
+          <w:color w:val="000000"/>
+        </w:rPr>
+      </w:pPr>
+    </w:p>
+    <w:p>
+      <w:pPr>
+        <w:ind w:left="360"/>
         <w:jc w:val="center"/>
         <w:rPr>
           <w:rFonts w:ascii="Calibri" w:eastAsiaTheme="minorEastAsia" w:hAnsi="Calibri" w:cs="Calibri"/>
@@ -2285,7 +2314,21 @@
           <w:rFonts w:cstheme="minorHAnsi"/>
           <w:color w:val="000000"/>
         </w:rPr>
-        <w:t xml:space="preserve"> a korespondující první vlastnosti hodnotu 1:</w:t>
+        <w:t xml:space="preserve"> a korespondující první </w:t>
+      </w:r>
+      <w:r>
+        <w:rPr>
+          <w:rFonts w:cstheme="minorHAnsi"/>
+          <w:color w:val="000000"/>
+        </w:rPr>
+        <w:t>příznaky</w:t>
+      </w:r>
+      <w:r>
+        <w:rPr>
+          <w:rFonts w:cstheme="minorHAnsi"/>
+          <w:color w:val="000000"/>
+        </w:rPr>
+        <w:t xml:space="preserve"> hodnotu 1:</w:t>
       </w:r>
     </w:p>
     <w:p>
@@ -2628,7 +2671,6 @@
         <w:rPr>
           <w:color w:val="000000"/>
         </w:rPr>
-        <w:lastRenderedPageBreak/>
         <w:t xml:space="preserve">Negativní práh </w:t>
       </w:r>
       <m:oMath>
@@ -2673,7 +2715,19 @@
         <w:rPr>
           <w:color w:val="000000"/>
         </w:rPr>
-        <w:t>můžeme nyní napsat v kompaktní formě</w:t>
+        <w:t xml:space="preserve">můžeme nyní napsat v kompaktní </w:t>
+      </w:r>
+      <w:r>
+        <w:rPr>
+          <w:color w:val="000000"/>
+        </w:rPr>
+        <w:t xml:space="preserve">vektorové </w:t>
+      </w:r>
+      <w:r>
+        <w:rPr>
+          <w:color w:val="000000"/>
+        </w:rPr>
+        <w:t>formě</w:t>
       </w:r>
       <w:r>
         <w:rPr>
@@ -3028,7 +3082,21 @@
           <w:rFonts w:cstheme="minorHAnsi"/>
           <w:color w:val="000000"/>
         </w:rPr>
-        <w:t xml:space="preserve">a vektoru vlastností příkladu </w:t>
+        <w:t xml:space="preserve">a vektoru </w:t>
+      </w:r>
+      <w:r>
+        <w:rPr>
+          <w:rFonts w:cstheme="minorHAnsi"/>
+          <w:color w:val="000000"/>
+        </w:rPr>
+        <w:t>příznaků</w:t>
+      </w:r>
+      <w:r>
+        <w:rPr>
+          <w:rFonts w:cstheme="minorHAnsi"/>
+          <w:color w:val="000000"/>
+        </w:rPr>
+        <w:t xml:space="preserve"> příkladu </w:t>
       </w:r>
       <m:oMath>
         <m:sSup>
@@ -3458,14 +3526,14 @@
               </wp:anchor>
             </w:drawing>
           </mc:Choice>
-          <mc:Fallback xmlns="">
+          <mc:Fallback>
             <w:pict>
-              <v:shape w14:anchorId="4CCC79E0" id="Text Box 16" o:spid="_x0000_s1028" type="#_x0000_t202" style="position:absolute;left:0;text-align:left;margin-left:18.4pt;margin-top:225.3pt;width:413.8pt;height:12.45pt;z-index:-251658229;visibility:visible;mso-wrap-style:square;mso-height-percent:0;mso-wrap-distance-left:9pt;mso-wrap-distance-top:0;mso-wrap-distance-right:9pt;mso-wrap-distance-bottom:0;mso-position-horizontal:absolute;mso-position-horizontal-relative:text;mso-position-vertical:absolute;mso-position-vertical-relative:text;mso-height-percent:0;mso-height-relative:margin;v-text-anchor:top" o:gfxdata="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" stroked="f">
+              <v:shape w14:anchorId="4CCC79E0" id="Text Box 16" o:spid="_x0000_s1028" type="#_x0000_t202" style="position:absolute;left:0;text-align:left;margin-left:18.4pt;margin-top:225.3pt;width:413.8pt;height:12.45pt;z-index:-251658229;visibility:visible;mso-wrap-style:square;mso-height-percent:0;mso-wrap-distance-left:9pt;mso-wrap-distance-top:0;mso-wrap-distance-right:9pt;mso-wrap-distance-bottom:0;mso-position-horizontal:absolute;mso-position-horizontal-relative:text;mso-position-vertical:absolute;mso-position-vertical-relative:text;mso-height-percent:0;mso-height-relative:margin;v-text-anchor:top" o:gfxdata="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" stroked="f">
                 <v:textbox inset="0,0,0,0">
                   <w:txbxContent>
                     <w:p>
                       <w:pPr>
-                        <w:pStyle w:val="Caption"/>
+                        <w:pStyle w:val="Titulek"/>
                         <w:jc w:val="center"/>
                         <w:rPr>
                           <w:rFonts w:ascii="Calibri" w:hAnsi="Calibri" w:cs="Calibri"/>
@@ -3478,27 +3546,14 @@
                       <w:r>
                         <w:t>2.</w:t>
                       </w:r>
-                      <w:r>
-                        <w:fldChar w:fldCharType="begin"/>
-                      </w:r>
-                      <w:r>
-                        <w:instrText xml:space="preserve"> SEQ Obr. \* ARABIC </w:instrText>
-                      </w:r>
-                      <w:r>
-                        <w:fldChar w:fldCharType="separate"/>
-                      </w:r>
-                      <w:r>
-                        <w:rPr>
-                          <w:noProof/>
-                        </w:rPr>
-                        <w:t>3</w:t>
-                      </w:r>
-                      <w:r>
-                        <w:rPr>
-                          <w:noProof/>
-                        </w:rPr>
-                        <w:fldChar w:fldCharType="end"/>
-                      </w:r>
+                      <w:fldSimple w:instr=" SEQ Obr. \* ARABIC ">
+                        <w:r>
+                          <w:rPr>
+                            <w:noProof/>
+                          </w:rPr>
+                          <w:t>3</w:t>
+                        </w:r>
+                      </w:fldSimple>
                       <w:r>
                         <w:t xml:space="preserve"> Skoková aktivační funkce vytvářející predikce</w:t>
                       </w:r>
@@ -3722,7 +3777,6 @@
               <w:rFonts w:ascii="Cambria Math" w:hAnsi="Cambria Math" w:cstheme="minorHAnsi"/>
               <w:color w:val="000000"/>
             </w:rPr>
-            <w:lastRenderedPageBreak/>
             <m:t>Y</m:t>
           </m:r>
           <m:r>
@@ -3936,14 +3990,30 @@
           <w:iCs/>
           <w:color w:val="000000"/>
         </w:rPr>
-        <w:t>učení pod dohledem</w:t>
+        <w:t xml:space="preserve">učení </w:t>
       </w:r>
       <w:r>
         <w:rPr>
           <w:rFonts w:eastAsiaTheme="minorEastAsia" w:cstheme="minorHAnsi"/>
-          <w:color w:val="000000"/>
-        </w:rPr>
-        <w:t xml:space="preserve"> (z anglického </w:t>
+          <w:i/>
+          <w:iCs/>
+          <w:color w:val="000000"/>
+        </w:rPr>
+        <w:t>s učitelem</w:t>
+      </w:r>
+      <w:r>
+        <w:rPr>
+          <w:rFonts w:eastAsiaTheme="minorEastAsia" w:cstheme="minorHAnsi"/>
+          <w:color w:val="000000"/>
+        </w:rPr>
+        <w:t xml:space="preserve"> </w:t>
+      </w:r>
+      <w:r>
+        <w:rPr>
+          <w:rFonts w:eastAsiaTheme="minorEastAsia" w:cstheme="minorHAnsi"/>
+          <w:color w:val="000000"/>
+        </w:rPr>
+        <w:t xml:space="preserve">(z anglického </w:t>
       </w:r>
       <w:proofErr w:type="spellStart"/>
       <w:r>
@@ -4434,8 +4504,20 @@
       <w:r>
         <w:rPr>
           <w:rFonts w:eastAsiaTheme="minorEastAsia" w:cstheme="minorHAnsi"/>
-          <w:b/>
-          <w:bCs/>
+          <w:color w:val="000000"/>
+        </w:rPr>
+        <w:t>, závislé</w:t>
+      </w:r>
+      <w:r>
+        <w:rPr>
+          <w:rFonts w:eastAsiaTheme="minorEastAsia" w:cstheme="minorHAnsi"/>
+          <w:color w:val="000000"/>
+        </w:rPr>
+        <w:t>ho</w:t>
+      </w:r>
+      <w:r>
+        <w:rPr>
+          <w:rFonts w:eastAsiaTheme="minorEastAsia" w:cstheme="minorHAnsi"/>
           <w:color w:val="000000"/>
         </w:rPr>
         <w:t xml:space="preserve"> </w:t>
@@ -4445,7 +4527,21 @@
           <w:rFonts w:eastAsiaTheme="minorEastAsia" w:cstheme="minorHAnsi"/>
           <w:color w:val="000000"/>
         </w:rPr>
-        <w:t xml:space="preserve">, závislé vlastnosti </w:t>
+        <w:t>příznak</w:t>
+      </w:r>
+      <w:r>
+        <w:rPr>
+          <w:rFonts w:eastAsiaTheme="minorEastAsia" w:cstheme="minorHAnsi"/>
+          <w:color w:val="000000"/>
+        </w:rPr>
+        <w:t>u</w:t>
+      </w:r>
+      <w:r>
+        <w:rPr>
+          <w:rFonts w:eastAsiaTheme="minorEastAsia" w:cstheme="minorHAnsi"/>
+          <w:color w:val="000000"/>
+        </w:rPr>
+        <w:t xml:space="preserve"> </w:t>
       </w:r>
       <m:oMath>
         <m:sSubSup>
@@ -4981,14 +5077,14 @@
               </wp:anchor>
             </w:drawing>
           </mc:Choice>
-          <mc:Fallback xmlns="">
+          <mc:Fallback>
             <w:pict>
-              <v:shape w14:anchorId="3CE19DA9" id="Text Box 17" o:spid="_x0000_s1029" type="#_x0000_t202" style="position:absolute;left:0;text-align:left;margin-left:19pt;margin-top:275.15pt;width:429.9pt;height:13.65pt;z-index:-251658228;visibility:visible;mso-wrap-style:square;mso-height-percent:0;mso-wrap-distance-left:9pt;mso-wrap-distance-top:0;mso-wrap-distance-right:9pt;mso-wrap-distance-bottom:0;mso-position-horizontal:absolute;mso-position-horizontal-relative:text;mso-position-vertical:absolute;mso-position-vertical-relative:text;mso-height-percent:0;mso-height-relative:margin;v-text-anchor:top" o:gfxdata="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" stroked="f">
+              <v:shape w14:anchorId="3CE19DA9" id="Text Box 17" o:spid="_x0000_s1029" type="#_x0000_t202" style="position:absolute;left:0;text-align:left;margin-left:19pt;margin-top:275.15pt;width:429.9pt;height:13.65pt;z-index:-251658228;visibility:visible;mso-wrap-style:square;mso-height-percent:0;mso-wrap-distance-left:9pt;mso-wrap-distance-top:0;mso-wrap-distance-right:9pt;mso-wrap-distance-bottom:0;mso-position-horizontal:absolute;mso-position-horizontal-relative:text;mso-position-vertical:absolute;mso-position-vertical-relative:text;mso-height-percent:0;mso-height-relative:margin;v-text-anchor:top" o:gfxdata="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" stroked="f">
                 <v:textbox inset="0,0,0,0">
                   <w:txbxContent>
                     <w:p>
                       <w:pPr>
-                        <w:pStyle w:val="Caption"/>
+                        <w:pStyle w:val="Titulek"/>
                         <w:jc w:val="center"/>
                         <w:rPr>
                           <w:rFonts w:cstheme="minorHAnsi"/>
@@ -5002,27 +5098,14 @@
                       <w:r>
                         <w:t>2.</w:t>
                       </w:r>
-                      <w:r>
-                        <w:fldChar w:fldCharType="begin"/>
-                      </w:r>
-                      <w:r>
-                        <w:instrText xml:space="preserve"> SEQ Obr. \* ARABIC </w:instrText>
-                      </w:r>
-                      <w:r>
-                        <w:fldChar w:fldCharType="separate"/>
-                      </w:r>
-                      <w:r>
-                        <w:rPr>
-                          <w:noProof/>
-                        </w:rPr>
-                        <w:t>4</w:t>
-                      </w:r>
-                      <w:r>
-                        <w:rPr>
-                          <w:noProof/>
-                        </w:rPr>
-                        <w:fldChar w:fldCharType="end"/>
-                      </w:r>
+                      <w:fldSimple w:instr=" SEQ Obr. \* ARABIC ">
+                        <w:r>
+                          <w:rPr>
+                            <w:noProof/>
+                          </w:rPr>
+                          <w:t>4</w:t>
+                        </w:r>
+                      </w:fldSimple>
                       <w:r>
                         <w:t xml:space="preserve"> Schéma </w:t>
                       </w:r>
@@ -5121,7 +5204,13 @@
         </w:drawing>
       </w:r>
       <w:r>
-        <w:t xml:space="preserve">Během klasifikace každého příkladu z trénovacího vzorku takto postupně aktualizujeme každý váhový koeficient. </w:t>
+        <w:t>Během klasifikace každého příkladu z </w:t>
+      </w:r>
+      <w:r>
+        <w:t>tréninkového</w:t>
+      </w:r>
+      <w:r>
+        <w:t xml:space="preserve"> vzorku takto postupně aktualizujeme každý váhový koeficient. </w:t>
       </w:r>
       <w:proofErr w:type="spellStart"/>
       <w:r>
@@ -5132,7 +5221,13 @@
       </w:r>
       <w:proofErr w:type="spellEnd"/>
       <w:r>
-        <w:t xml:space="preserve"> se obvykle trénuje na celkovém datovém souboru několikrát. Pro počet trénovacích iterací se používá název </w:t>
+        <w:t xml:space="preserve"> se obvykle trénuje na celkovém datovém souboru několikrát. Pro počet </w:t>
+      </w:r>
+      <w:r>
+        <w:t>tréninkových</w:t>
+      </w:r>
+      <w:r>
+        <w:t xml:space="preserve"> iterací se používá název </w:t>
       </w:r>
       <w:r>
         <w:rPr>
@@ -5256,7 +5351,6 @@
           <w:b/>
           <w:bCs/>
         </w:rPr>
-        <w:lastRenderedPageBreak/>
         <w:t xml:space="preserve">2.4 </w:t>
       </w:r>
       <w:r>
@@ -5580,7 +5674,49 @@
           <w:rFonts w:eastAsiaTheme="minorEastAsia" w:cstheme="minorHAnsi"/>
           <w:color w:val="000000"/>
         </w:rPr>
-        <w:t>Iterace přes každý příklad trénovací datové množiny podle počtu epoch</w:t>
+        <w:t xml:space="preserve">Iterace přes každý příklad </w:t>
+      </w:r>
+      <w:r>
+        <w:rPr>
+          <w:rFonts w:eastAsiaTheme="minorEastAsia" w:cstheme="minorHAnsi"/>
+          <w:color w:val="000000"/>
+        </w:rPr>
+        <w:t>tréninkové</w:t>
+      </w:r>
+      <w:r>
+        <w:rPr>
+          <w:rFonts w:eastAsiaTheme="minorEastAsia" w:cstheme="minorHAnsi"/>
+          <w:color w:val="000000"/>
+        </w:rPr>
+        <w:t xml:space="preserve"> datové množiny </w:t>
+      </w:r>
+      <w:r>
+        <w:rPr>
+          <w:rFonts w:eastAsiaTheme="minorEastAsia" w:cstheme="minorHAnsi"/>
+          <w:color w:val="000000"/>
+        </w:rPr>
+        <w:t>a</w:t>
+      </w:r>
+      <w:r>
+        <w:rPr>
+          <w:rFonts w:eastAsiaTheme="minorEastAsia" w:cstheme="minorHAnsi"/>
+          <w:color w:val="000000"/>
+        </w:rPr>
+        <w:t xml:space="preserve"> poč</w:t>
+      </w:r>
+      <w:r>
+        <w:rPr>
+          <w:rFonts w:eastAsiaTheme="minorEastAsia" w:cstheme="minorHAnsi"/>
+          <w:color w:val="000000"/>
+        </w:rPr>
+        <w:t>et</w:t>
+      </w:r>
+      <w:r>
+        <w:rPr>
+          <w:rFonts w:eastAsiaTheme="minorEastAsia" w:cstheme="minorHAnsi"/>
+          <w:color w:val="000000"/>
+        </w:rPr>
+        <w:t xml:space="preserve"> epoch</w:t>
       </w:r>
     </w:p>
     <w:p>
@@ -5628,23 +5764,14 @@
           <w:rFonts w:eastAsiaTheme="minorEastAsia" w:cstheme="minorHAnsi"/>
           <w:color w:val="000000"/>
         </w:rPr>
-        <w:t xml:space="preserve"> a výstupu funkce </w:t>
+        <w:t xml:space="preserve"> a výstupu </w:t>
       </w:r>
       <w:r>
         <w:rPr>
           <w:rFonts w:eastAsiaTheme="minorEastAsia" w:cstheme="minorHAnsi"/>
-          <w:i/>
-          <w:iCs/>
-          <w:color w:val="000000"/>
-        </w:rPr>
-        <w:t>binárního kroku</w:t>
-      </w:r>
-      <w:r>
-        <w:rPr>
-          <w:rFonts w:eastAsiaTheme="minorEastAsia" w:cstheme="minorHAnsi"/>
-          <w:color w:val="000000"/>
-        </w:rPr>
-        <w:t xml:space="preserve"> </w:t>
+          <w:color w:val="000000"/>
+        </w:rPr>
+        <w:t xml:space="preserve">skokové funkce </w:t>
       </w:r>
       <m:oMath>
         <m:r>
@@ -5878,6 +6005,29 @@
         <w:t>separovatelná</w:t>
       </w:r>
       <w:proofErr w:type="spellEnd"/>
+      <w:r>
+        <w:rPr>
+          <w:rFonts w:eastAsiaTheme="minorEastAsia"/>
+          <w:color w:val="000000"/>
+        </w:rPr>
+        <w:t xml:space="preserve"> (úplné oddělení dat v </w:t>
+      </w:r>
+      <w:proofErr w:type="spellStart"/>
+      <w:r>
+        <w:rPr>
+          <w:rFonts w:eastAsiaTheme="minorEastAsia"/>
+          <w:color w:val="000000"/>
+        </w:rPr>
+        <w:t>ruznách</w:t>
+      </w:r>
+      <w:proofErr w:type="spellEnd"/>
+      <w:r>
+        <w:rPr>
+          <w:rFonts w:eastAsiaTheme="minorEastAsia"/>
+          <w:color w:val="000000"/>
+        </w:rPr>
+        <w:t xml:space="preserve"> výstupních třídách lineárním útvarem, například přímkou ve 2D případě – viz obr. 2.5)</w:t>
+      </w:r>
       <w:r>
         <w:rPr>
           <w:rFonts w:eastAsiaTheme="minorEastAsia"/>
@@ -6011,14 +6161,14 @@
               </wp:anchor>
             </w:drawing>
           </mc:Choice>
-          <mc:Fallback xmlns="">
+          <mc:Fallback>
             <w:pict>
-              <v:shape w14:anchorId="7D24C414" id="Text Box 18" o:spid="_x0000_s1030" type="#_x0000_t202" style="position:absolute;left:0;text-align:left;margin-left:20.8pt;margin-top:136.6pt;width:427.55pt;height:12.45pt;z-index:-251658227;visibility:visible;mso-wrap-style:square;mso-height-percent:0;mso-wrap-distance-left:9pt;mso-wrap-distance-top:0;mso-wrap-distance-right:9pt;mso-wrap-distance-bottom:0;mso-position-horizontal:absolute;mso-position-horizontal-relative:text;mso-position-vertical:absolute;mso-position-vertical-relative:text;mso-height-percent:0;mso-height-relative:margin;v-text-anchor:top" o:gfxdata="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" stroked="f">
+              <v:shape w14:anchorId="7D24C414" id="Text Box 18" o:spid="_x0000_s1030" type="#_x0000_t202" style="position:absolute;left:0;text-align:left;margin-left:20.8pt;margin-top:136.6pt;width:427.55pt;height:12.45pt;z-index:-251658227;visibility:visible;mso-wrap-style:square;mso-height-percent:0;mso-wrap-distance-left:9pt;mso-wrap-distance-top:0;mso-wrap-distance-right:9pt;mso-wrap-distance-bottom:0;mso-position-horizontal:absolute;mso-position-horizontal-relative:text;mso-position-vertical:absolute;mso-position-vertical-relative:text;mso-height-percent:0;mso-height-relative:margin;v-text-anchor:top" o:gfxdata="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" stroked="f">
                 <v:textbox inset="0,0,0,0">
                   <w:txbxContent>
                     <w:p>
                       <w:pPr>
-                        <w:pStyle w:val="Caption"/>
+                        <w:pStyle w:val="Titulek"/>
                         <w:jc w:val="center"/>
                         <w:rPr>
                           <w:rFonts w:cstheme="minorHAnsi"/>
@@ -6032,27 +6182,14 @@
                       <w:r>
                         <w:t>2.</w:t>
                       </w:r>
-                      <w:r>
-                        <w:fldChar w:fldCharType="begin"/>
-                      </w:r>
-                      <w:r>
-                        <w:instrText xml:space="preserve"> SEQ Obr. \* ARABIC </w:instrText>
-                      </w:r>
-                      <w:r>
-                        <w:fldChar w:fldCharType="separate"/>
-                      </w:r>
-                      <w:r>
-                        <w:rPr>
-                          <w:noProof/>
-                        </w:rPr>
-                        <w:t>5</w:t>
-                      </w:r>
-                      <w:r>
-                        <w:rPr>
-                          <w:noProof/>
-                        </w:rPr>
-                        <w:fldChar w:fldCharType="end"/>
-                      </w:r>
+                      <w:fldSimple w:instr=" SEQ Obr. \* ARABIC ">
+                        <w:r>
+                          <w:rPr>
+                            <w:noProof/>
+                          </w:rPr>
+                          <w:t>5</w:t>
+                        </w:r>
+                      </w:fldSimple>
                       <w:r>
                         <w:t xml:space="preserve"> Příklady lineárně rozdělitelných a nerozdělitelných datových bodů</w:t>
                       </w:r>
@@ -6273,7 +6410,6 @@
           <w:rFonts w:eastAsiaTheme="minorEastAsia" w:cstheme="minorHAnsi"/>
           <w:color w:val="000000"/>
         </w:rPr>
-        <w:lastRenderedPageBreak/>
         <w:t xml:space="preserve">   </w:t>
       </w:r>
       <w:bookmarkStart w:id="0" w:name="_MON_1706275133"/>
@@ -6284,7 +6420,7 @@
           <w:noProof/>
           <w:color w:val="000000"/>
         </w:rPr>
-        <w:object w:dxaOrig="9072" w:dyaOrig="12452" w14:anchorId="7A2AFDBE">
+        <w:object w:dxaOrig="9072" w:dyaOrig="12449" w14:anchorId="7A2AFDBE">
           <v:shapetype id="_x0000_t75" coordsize="21600,21600" o:spt="75" o:preferrelative="t" path="m@4@5l@4@11@9@11@9@5xe" filled="f" stroked="f">
             <v:stroke joinstyle="miter"/>
             <v:formulas>
@@ -6304,10 +6440,10 @@
             <v:path o:extrusionok="f" gradientshapeok="t" o:connecttype="rect"/>
             <o:lock v:ext="edit" aspectratio="t"/>
           </v:shapetype>
-          <v:shape id="_x0000_i1037" type="#_x0000_t75" alt="" style="width:453.75pt;height:622.5pt" o:ole="">
+          <v:shape id="_x0000_i1025" type="#_x0000_t75" style="width:453.9pt;height:622.65pt" o:ole="">
             <v:imagedata r:id="rId10" o:title="" cropbottom="2439f" cropright="1826f"/>
           </v:shape>
-          <o:OLEObject Type="Embed" ProgID="Word.OpenDocumentText.12" ShapeID="_x0000_i1037" DrawAspect="Content" ObjectID="_1708806060" r:id="rId11"/>
+          <o:OLEObject Type="Embed" ProgID="Word.OpenDocumentText.12" ShapeID="_x0000_i1025" DrawAspect="Content" ObjectID="_1709240030" r:id="rId11"/>
         </w:object>
       </w:r>
     </w:p>
@@ -6411,7 +6547,88 @@
           <w:rFonts w:cstheme="minorHAnsi"/>
           <w:color w:val="000000"/>
         </w:rPr>
-        <w:t>která jako parametry vyžaduje vlastnosti příkladů v trénovacím datovém souboru a jejich skutečné třídy pro porovnání. Na základě výše definovaného učebního pravidla optimalizuje váhové koeficienty.</w:t>
+        <w:t xml:space="preserve">která jako parametry vyžaduje </w:t>
+      </w:r>
+      <w:r>
+        <w:rPr>
+          <w:rFonts w:cstheme="minorHAnsi"/>
+          <w:color w:val="000000"/>
+        </w:rPr>
+        <w:t>příznaky</w:t>
+      </w:r>
+      <w:r>
+        <w:rPr>
+          <w:rFonts w:cstheme="minorHAnsi"/>
+          <w:color w:val="000000"/>
+        </w:rPr>
+        <w:t xml:space="preserve"> příkladů v </w:t>
+      </w:r>
+      <w:r>
+        <w:rPr>
+          <w:rFonts w:cstheme="minorHAnsi"/>
+          <w:color w:val="000000"/>
+        </w:rPr>
+        <w:t>tréninkovém</w:t>
+      </w:r>
+      <w:r>
+        <w:rPr>
+          <w:rFonts w:cstheme="minorHAnsi"/>
+          <w:color w:val="000000"/>
+        </w:rPr>
+        <w:t xml:space="preserve"> datovém </w:t>
+      </w:r>
+      <w:r>
+        <w:rPr>
+          <w:rFonts w:cstheme="minorHAnsi"/>
+          <w:color w:val="000000"/>
+        </w:rPr>
+        <w:t xml:space="preserve">souboru </w:t>
+      </w:r>
+      <w:r>
+        <w:rPr>
+          <w:rFonts w:cstheme="minorHAnsi"/>
+          <w:b/>
+          <w:bCs/>
+          <w:color w:val="000000"/>
+        </w:rPr>
+        <w:t>X</w:t>
+      </w:r>
+      <w:r>
+        <w:rPr>
+          <w:rFonts w:cstheme="minorHAnsi"/>
+          <w:color w:val="000000"/>
+        </w:rPr>
+        <w:t xml:space="preserve"> </w:t>
+      </w:r>
+      <w:r>
+        <w:rPr>
+          <w:rFonts w:cstheme="minorHAnsi"/>
+          <w:color w:val="000000"/>
+        </w:rPr>
+        <w:t xml:space="preserve">a jejich skutečné třídy </w:t>
+      </w:r>
+      <w:r>
+        <w:rPr>
+          <w:rFonts w:cstheme="minorHAnsi"/>
+          <w:b/>
+          <w:bCs/>
+          <w:color w:val="000000"/>
+        </w:rPr>
+        <w:t>y</w:t>
+      </w:r>
+      <w:r>
+        <w:rPr>
+          <w:rFonts w:cstheme="minorHAnsi"/>
+          <w:color w:val="000000"/>
+        </w:rPr>
+        <w:t xml:space="preserve"> </w:t>
+      </w:r>
+      <w:r>
+        <w:rPr>
+          <w:rFonts w:cstheme="minorHAnsi"/>
+          <w:color w:val="000000"/>
+        </w:rPr>
+        <w:t>pro porovnání. Na základě výše definovaného učebního pravidla optimalizuje váhové koeficienty.</w:t>
       </w:r>
     </w:p>
     <w:p>
@@ -6611,14 +6828,14 @@
               </wp:anchor>
             </w:drawing>
           </mc:Choice>
-          <mc:Fallback xmlns="">
+          <mc:Fallback>
             <w:pict>
-              <v:shape w14:anchorId="67A69091" id="Text Box 19" o:spid="_x0000_s1031" type="#_x0000_t202" style="position:absolute;left:0;text-align:left;margin-left:18.4pt;margin-top:299.65pt;width:422.5pt;height:11.3pt;z-index:251658254;visibility:visible;mso-wrap-style:square;mso-height-percent:0;mso-wrap-distance-left:9pt;mso-wrap-distance-top:0;mso-wrap-distance-right:9pt;mso-wrap-distance-bottom:0;mso-position-horizontal:absolute;mso-position-horizontal-relative:text;mso-position-vertical:absolute;mso-position-vertical-relative:text;mso-height-percent:0;mso-height-relative:margin;v-text-anchor:top" o:gfxdata="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" stroked="f">
+              <v:shape w14:anchorId="67A69091" id="Text Box 19" o:spid="_x0000_s1031" type="#_x0000_t202" style="position:absolute;left:0;text-align:left;margin-left:18.4pt;margin-top:299.65pt;width:422.5pt;height:11.3pt;z-index:251658254;visibility:visible;mso-wrap-style:square;mso-height-percent:0;mso-wrap-distance-left:9pt;mso-wrap-distance-top:0;mso-wrap-distance-right:9pt;mso-wrap-distance-bottom:0;mso-position-horizontal:absolute;mso-position-horizontal-relative:text;mso-position-vertical:absolute;mso-position-vertical-relative:text;mso-height-percent:0;mso-height-relative:margin;v-text-anchor:top" o:gfxdata="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" stroked="f">
                 <v:textbox inset="0,0,0,0">
                   <w:txbxContent>
                     <w:p>
                       <w:pPr>
-                        <w:pStyle w:val="Caption"/>
+                        <w:pStyle w:val="Titulek"/>
                         <w:jc w:val="center"/>
                         <w:rPr>
                           <w:rFonts w:cstheme="minorHAnsi"/>
@@ -6632,27 +6849,14 @@
                       <w:r>
                         <w:t>2.</w:t>
                       </w:r>
-                      <w:r>
-                        <w:fldChar w:fldCharType="begin"/>
-                      </w:r>
-                      <w:r>
-                        <w:instrText xml:space="preserve"> SEQ Obr. \* ARABIC </w:instrText>
-                      </w:r>
-                      <w:r>
-                        <w:fldChar w:fldCharType="separate"/>
-                      </w:r>
-                      <w:r>
-                        <w:rPr>
-                          <w:noProof/>
-                        </w:rPr>
-                        <w:t>6</w:t>
-                      </w:r>
-                      <w:r>
-                        <w:rPr>
-                          <w:noProof/>
-                        </w:rPr>
-                        <w:fldChar w:fldCharType="end"/>
-                      </w:r>
+                      <w:fldSimple w:instr=" SEQ Obr. \* ARABIC ">
+                        <w:r>
+                          <w:rPr>
+                            <w:noProof/>
+                          </w:rPr>
+                          <w:t>6</w:t>
+                        </w:r>
+                      </w:fldSimple>
                       <w:r>
                         <w:t xml:space="preserve"> Popsaná reprezentace datového souboru Iris</w:t>
                       </w:r>
@@ -6786,7 +6990,23 @@
           <w:rFonts w:cstheme="minorHAnsi"/>
           <w:color w:val="000000"/>
         </w:rPr>
-        <w:t xml:space="preserve">, kde každý řádek reprezentuje jeden příklad </w:t>
+        <w:t xml:space="preserve">, kde každý řádek </w:t>
+      </w:r>
+      <w:r>
+        <w:rPr>
+          <w:rFonts w:cstheme="minorHAnsi"/>
+          <w:i/>
+          <w:iCs/>
+          <w:color w:val="000000"/>
+        </w:rPr>
+        <w:t>i</w:t>
+      </w:r>
+      <w:r>
+        <w:rPr>
+          <w:rFonts w:cstheme="minorHAnsi"/>
+          <w:color w:val="000000"/>
+        </w:rPr>
+        <w:t xml:space="preserve"> reprezentuje jeden příklad </w:t>
       </w:r>
       <m:oMath>
         <m:sSup>
@@ -6832,7 +7052,23 @@
           <w:rFonts w:cstheme="minorHAnsi"/>
           <w:color w:val="000000"/>
         </w:rPr>
-        <w:t xml:space="preserve"> a každý sloupec představuje danou vlastnost </w:t>
+        <w:t xml:space="preserve"> a každý sloupec </w:t>
+      </w:r>
+      <w:r>
+        <w:rPr>
+          <w:rFonts w:cstheme="minorHAnsi"/>
+          <w:i/>
+          <w:iCs/>
+          <w:color w:val="000000"/>
+        </w:rPr>
+        <w:t xml:space="preserve">j </w:t>
+      </w:r>
+      <w:r>
+        <w:rPr>
+          <w:rFonts w:cstheme="minorHAnsi"/>
+          <w:color w:val="000000"/>
+        </w:rPr>
+        <w:t xml:space="preserve">představuje daný příznak </w:t>
       </w:r>
       <m:oMath>
         <m:sSubSup>
@@ -8217,7 +8453,21 @@
           <w:rFonts w:cstheme="minorHAnsi"/>
           <w:color w:val="000000"/>
         </w:rPr>
-        <w:t xml:space="preserve">, takže trénovací datový </w:t>
+        <w:t xml:space="preserve">, takže </w:t>
+      </w:r>
+      <w:r>
+        <w:rPr>
+          <w:rFonts w:cstheme="minorHAnsi"/>
+          <w:color w:val="000000"/>
+        </w:rPr>
+        <w:t>tréninkový</w:t>
+      </w:r>
+      <w:r>
+        <w:rPr>
+          <w:rFonts w:cstheme="minorHAnsi"/>
+          <w:color w:val="000000"/>
+        </w:rPr>
+        <w:t xml:space="preserve"> datový </w:t>
       </w:r>
       <m:oMath>
         <m:r>
@@ -9500,10 +9750,10 @@
           <w:color w:val="000000"/>
         </w:rPr>
         <w:object w:dxaOrig="9072" w:dyaOrig="3172" w14:anchorId="5E554EBE">
-          <v:shape id="_x0000_i1026" type="#_x0000_t75" alt="" style="width:444.75pt;height:154.5pt;mso-width-percent:0;mso-height-percent:0;mso-width-percent:0;mso-height-percent:0" o:ole="">
+          <v:shape id="_x0000_i1026" type="#_x0000_t75" style="width:444.65pt;height:154.35pt" o:ole="">
             <v:imagedata r:id="rId13" o:title="" cropbottom="1323f" cropright="853f"/>
           </v:shape>
-          <o:OLEObject Type="Embed" ProgID="Word.OpenDocumentText.12" ShapeID="_x0000_i1026" DrawAspect="Content" ObjectID="_1708806061" r:id="rId14"/>
+          <o:OLEObject Type="Embed" ProgID="Word.OpenDocumentText.12" ShapeID="_x0000_i1026" DrawAspect="Content" ObjectID="_1709240031" r:id="rId14"/>
         </w:object>
       </w:r>
     </w:p>
@@ -9545,7 +9795,21 @@
           <w:rFonts w:cstheme="minorHAnsi"/>
           <w:color w:val="000000"/>
         </w:rPr>
-        <w:t>Datový soubor bude dále rozdělen na 80 trénovacích vzorků (40 od každého druhu) a 20 pro testování natrénovaného modelu (10 od každého druhu):</w:t>
+        <w:t xml:space="preserve">Datový soubor bude dále rozdělen na 80 </w:t>
+      </w:r>
+      <w:r>
+        <w:rPr>
+          <w:rFonts w:cstheme="minorHAnsi"/>
+          <w:color w:val="000000"/>
+        </w:rPr>
+        <w:t>tréninkových</w:t>
+      </w:r>
+      <w:r>
+        <w:rPr>
+          <w:rFonts w:cstheme="minorHAnsi"/>
+          <w:color w:val="000000"/>
+        </w:rPr>
+        <w:t xml:space="preserve"> vzorků (40 od každého druhu) a 20 pro testování natrénovaného modelu (10 od každého druhu):</w:t>
       </w:r>
     </w:p>
     <w:p>
@@ -9571,10 +9835,10 @@
           <w:color w:val="000000"/>
         </w:rPr>
         <w:object w:dxaOrig="9072" w:dyaOrig="1133" w14:anchorId="09BABE72">
-          <v:shape id="_x0000_i1027" type="#_x0000_t75" alt="" style="width:444.75pt;height:45pt;mso-width-percent:0;mso-height-percent:0;mso-width-percent:0;mso-height-percent:0" o:ole="">
+          <v:shape id="_x0000_i1027" type="#_x0000_t75" style="width:444.65pt;height:44.95pt" o:ole="">
             <v:imagedata r:id="rId15" o:title="" cropbottom="11658f" cropright="701f"/>
           </v:shape>
-          <o:OLEObject Type="Embed" ProgID="Word.OpenDocumentText.12" ShapeID="_x0000_i1027" DrawAspect="Content" ObjectID="_1708806062" r:id="rId16"/>
+          <o:OLEObject Type="Embed" ProgID="Word.OpenDocumentText.12" ShapeID="_x0000_i1027" DrawAspect="Content" ObjectID="_1709240032" r:id="rId16"/>
         </w:object>
       </w:r>
     </w:p>
@@ -9692,14 +9956,14 @@
               </wp:anchor>
             </w:drawing>
           </mc:Choice>
-          <mc:Fallback xmlns="">
+          <mc:Fallback>
             <w:pict>
-              <v:shape w14:anchorId="4EBC77F5" id="Text Box 21" o:spid="_x0000_s1032" type="#_x0000_t202" style="position:absolute;left:0;text-align:left;margin-left:223.7pt;margin-top:204.05pt;width:191.35pt;height:23.8pt;z-index:251658256;visibility:visible;mso-wrap-style:square;mso-height-percent:0;mso-wrap-distance-left:9pt;mso-wrap-distance-top:0;mso-wrap-distance-right:9pt;mso-wrap-distance-bottom:0;mso-position-horizontal:absolute;mso-position-horizontal-relative:text;mso-position-vertical:absolute;mso-position-vertical-relative:text;mso-height-percent:0;mso-height-relative:margin;v-text-anchor:top" o:gfxdata="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" stroked="f">
+              <v:shape w14:anchorId="4EBC77F5" id="Text Box 21" o:spid="_x0000_s1032" type="#_x0000_t202" style="position:absolute;left:0;text-align:left;margin-left:223.7pt;margin-top:204.05pt;width:191.35pt;height:23.8pt;z-index:251658256;visibility:visible;mso-wrap-style:square;mso-height-percent:0;mso-wrap-distance-left:9pt;mso-wrap-distance-top:0;mso-wrap-distance-right:9pt;mso-wrap-distance-bottom:0;mso-position-horizontal:absolute;mso-position-horizontal-relative:text;mso-position-vertical:absolute;mso-position-vertical-relative:text;mso-height-percent:0;mso-height-relative:margin;v-text-anchor:top" o:gfxdata="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" stroked="f">
                 <v:textbox inset="0,0,0,0">
                   <w:txbxContent>
                     <w:p>
                       <w:pPr>
-                        <w:pStyle w:val="Caption"/>
+                        <w:pStyle w:val="Titulek"/>
                         <w:jc w:val="center"/>
                         <w:rPr>
                           <w:noProof/>
@@ -9813,14 +10077,14 @@
               </wp:anchor>
             </w:drawing>
           </mc:Choice>
-          <mc:Fallback xmlns="">
+          <mc:Fallback>
             <w:pict>
-              <v:shape w14:anchorId="2AAD96EE" id="Text Box 20" o:spid="_x0000_s1033" type="#_x0000_t202" style="position:absolute;left:0;text-align:left;margin-left:19.6pt;margin-top:204.05pt;width:192.05pt;height:23.8pt;z-index:251658255;visibility:visible;mso-wrap-style:square;mso-height-percent:0;mso-wrap-distance-left:9pt;mso-wrap-distance-top:0;mso-wrap-distance-right:9pt;mso-wrap-distance-bottom:0;mso-position-horizontal:absolute;mso-position-horizontal-relative:text;mso-position-vertical:absolute;mso-position-vertical-relative:text;mso-height-percent:0;mso-height-relative:margin;v-text-anchor:top" o:gfxdata="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" stroked="f">
+              <v:shape w14:anchorId="2AAD96EE" id="Text Box 20" o:spid="_x0000_s1033" type="#_x0000_t202" style="position:absolute;left:0;text-align:left;margin-left:19.6pt;margin-top:204.05pt;width:192.05pt;height:23.8pt;z-index:251658255;visibility:visible;mso-wrap-style:square;mso-height-percent:0;mso-wrap-distance-left:9pt;mso-wrap-distance-top:0;mso-wrap-distance-right:9pt;mso-wrap-distance-bottom:0;mso-position-horizontal:absolute;mso-position-horizontal-relative:text;mso-position-vertical:absolute;mso-position-vertical-relative:text;mso-height-percent:0;mso-height-relative:margin;v-text-anchor:top" o:gfxdata="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" stroked="f">
                 <v:textbox inset="0,0,0,0">
                   <w:txbxContent>
                     <w:p>
                       <w:pPr>
-                        <w:pStyle w:val="Caption"/>
+                        <w:pStyle w:val="Titulek"/>
                         <w:jc w:val="center"/>
                         <w:rPr>
                           <w:rFonts w:cstheme="minorHAnsi"/>
@@ -10108,7 +10372,21 @@
           <w:rFonts w:cstheme="minorHAnsi"/>
           <w:color w:val="000000"/>
         </w:rPr>
-        <w:t xml:space="preserve">a předáme trénovací množinu dat metodě </w:t>
+        <w:t xml:space="preserve">a předáme </w:t>
+      </w:r>
+      <w:r>
+        <w:rPr>
+          <w:rFonts w:cstheme="minorHAnsi"/>
+          <w:color w:val="000000"/>
+        </w:rPr>
+        <w:t>tréninkovou</w:t>
+      </w:r>
+      <w:r>
+        <w:rPr>
+          <w:rFonts w:cstheme="minorHAnsi"/>
+          <w:color w:val="000000"/>
+        </w:rPr>
+        <w:t xml:space="preserve"> množinu dat metodě </w:t>
       </w:r>
       <w:r>
         <w:rPr>
@@ -10144,7 +10422,53 @@
           <w:iCs/>
           <w:color w:val="000000"/>
         </w:rPr>
-        <w:t xml:space="preserve">. </w:t>
+        <w:t>.</w:t>
+      </w:r>
+      <w:r>
+        <w:rPr>
+          <w:rFonts w:cstheme="minorHAnsi"/>
+          <w:i/>
+          <w:iCs/>
+          <w:color w:val="000000"/>
+        </w:rPr>
+        <w:t xml:space="preserve"> </w:t>
+      </w:r>
+      <w:r>
+        <w:rPr>
+          <w:rFonts w:cstheme="minorHAnsi"/>
+          <w:color w:val="000000"/>
+        </w:rPr>
+        <w:t>Kvůli jednodu</w:t>
+      </w:r>
+      <w:r>
+        <w:rPr>
+          <w:rFonts w:cstheme="minorHAnsi"/>
+          <w:color w:val="000000"/>
+        </w:rPr>
+        <w:t>š</w:t>
+      </w:r>
+      <w:r>
+        <w:rPr>
+          <w:rFonts w:cstheme="minorHAnsi"/>
+          <w:color w:val="000000"/>
+        </w:rPr>
+        <w:t>šímu 2D zobrazení grafů pracuji pouze se dvěma příznaky, a to sice s délkami okvětních lístků koruny a kalichu</w:t>
+      </w:r>
+      <w:r>
+        <w:rPr>
+          <w:rFonts w:cstheme="minorHAnsi"/>
+          <w:color w:val="000000"/>
+        </w:rPr>
+        <w:t>.</w:t>
+      </w:r>
+      <w:r>
+        <w:rPr>
+          <w:rFonts w:cstheme="minorHAnsi"/>
+          <w:i/>
+          <w:iCs/>
+          <w:color w:val="000000"/>
+        </w:rPr>
+        <w:t xml:space="preserve"> </w:t>
       </w:r>
       <w:r>
         <w:rPr>
@@ -10196,10 +10520,10 @@
           <w:color w:val="000000"/>
         </w:rPr>
         <w:object w:dxaOrig="9072" w:dyaOrig="1678" w14:anchorId="5C28D2B6">
-          <v:shape id="_x0000_i1028" type="#_x0000_t75" alt="" style="width:444.75pt;height:45pt;mso-width-percent:0;mso-height-percent:0;mso-width-percent:0;mso-height-percent:0" o:ole="">
+          <v:shape id="_x0000_i1028" type="#_x0000_t75" style="width:444.65pt;height:44.95pt" o:ole="">
             <v:imagedata r:id="rId19" o:title="" croptop="2260f" cropbottom="25131f" cropright="664f"/>
           </v:shape>
-          <o:OLEObject Type="Embed" ProgID="Word.OpenDocumentText.12" ShapeID="_x0000_i1028" DrawAspect="Content" ObjectID="_1708806063" r:id="rId20"/>
+          <o:OLEObject Type="Embed" ProgID="Word.OpenDocumentText.12" ShapeID="_x0000_i1028" DrawAspect="Content" ObjectID="_1709240033" r:id="rId20"/>
         </w:object>
       </w:r>
     </w:p>
@@ -10248,7 +10572,6 @@
         <w:rPr>
           <w:noProof/>
         </w:rPr>
-        <w:lastRenderedPageBreak/>
         <mc:AlternateContent>
           <mc:Choice Requires="wps">
             <w:drawing>
@@ -10331,14 +10654,14 @@
               </wp:anchor>
             </w:drawing>
           </mc:Choice>
-          <mc:Fallback xmlns="">
+          <mc:Fallback>
             <w:pict>
-              <v:shape w14:anchorId="65AB1D02" id="Text Box 23" o:spid="_x0000_s1034" type="#_x0000_t202" style="position:absolute;left:0;text-align:left;margin-left:24.3pt;margin-top:327.15pt;width:379.15pt;height:13.65pt;z-index:251658257;visibility:visible;mso-wrap-style:square;mso-height-percent:0;mso-wrap-distance-left:9pt;mso-wrap-distance-top:0;mso-wrap-distance-right:9pt;mso-wrap-distance-bottom:0;mso-position-horizontal:absolute;mso-position-horizontal-relative:text;mso-position-vertical:absolute;mso-position-vertical-relative:text;mso-height-percent:0;mso-height-relative:margin;v-text-anchor:top" o:gfxdata="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" stroked="f">
+              <v:shape w14:anchorId="65AB1D02" id="Text Box 23" o:spid="_x0000_s1034" type="#_x0000_t202" style="position:absolute;left:0;text-align:left;margin-left:24.3pt;margin-top:327.15pt;width:379.15pt;height:13.65pt;z-index:251658257;visibility:visible;mso-wrap-style:square;mso-height-percent:0;mso-wrap-distance-left:9pt;mso-wrap-distance-top:0;mso-wrap-distance-right:9pt;mso-wrap-distance-bottom:0;mso-position-horizontal:absolute;mso-position-horizontal-relative:text;mso-position-vertical:absolute;mso-position-vertical-relative:text;mso-height-percent:0;mso-height-relative:margin;v-text-anchor:top" o:gfxdata="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" stroked="f">
                 <v:textbox inset="0,0,0,0">
                   <w:txbxContent>
                     <w:p>
                       <w:pPr>
-                        <w:pStyle w:val="Caption"/>
+                        <w:pStyle w:val="Titulek"/>
                         <w:jc w:val="center"/>
                         <w:rPr>
                           <w:rFonts w:cstheme="minorHAnsi"/>
@@ -10352,27 +10675,14 @@
                       <w:r>
                         <w:t>2.</w:t>
                       </w:r>
-                      <w:r>
-                        <w:fldChar w:fldCharType="begin"/>
-                      </w:r>
-                      <w:r>
-                        <w:instrText xml:space="preserve"> SEQ Obr. \* ARABIC </w:instrText>
-                      </w:r>
-                      <w:r>
-                        <w:fldChar w:fldCharType="separate"/>
-                      </w:r>
-                      <w:r>
-                        <w:rPr>
-                          <w:noProof/>
-                        </w:rPr>
-                        <w:t>9</w:t>
-                      </w:r>
-                      <w:r>
-                        <w:rPr>
-                          <w:noProof/>
-                        </w:rPr>
-                        <w:fldChar w:fldCharType="end"/>
-                      </w:r>
+                      <w:fldSimple w:instr=" SEQ Obr. \* ARABIC ">
+                        <w:r>
+                          <w:rPr>
+                            <w:noProof/>
+                          </w:rPr>
+                          <w:t>9</w:t>
+                        </w:r>
+                      </w:fldSimple>
                       <w:r>
                         <w:t xml:space="preserve"> Graf znázorňující počet aktualizací vah v každé epoše</w:t>
                       </w:r>
@@ -10475,7 +10785,21 @@
           <w:rFonts w:cstheme="minorHAnsi"/>
           <w:color w:val="000000"/>
         </w:rPr>
-        <w:t xml:space="preserve"> algoritmus přestal optimalizovat váhové    koeficienty ve čtvrté epoš</w:t>
+        <w:t xml:space="preserve"> algoritmus </w:t>
+      </w:r>
+      <w:r>
+        <w:rPr>
+          <w:rFonts w:cstheme="minorHAnsi"/>
+          <w:color w:val="000000"/>
+        </w:rPr>
+        <w:t xml:space="preserve">dosáhl cíle a </w:t>
+      </w:r>
+      <w:r>
+        <w:rPr>
+          <w:rFonts w:cstheme="minorHAnsi"/>
+          <w:color w:val="000000"/>
+        </w:rPr>
+        <w:t>přestal optimalizovat váhové koeficienty ve čtvrté epoš</w:t>
       </w:r>
       <w:r>
         <w:rPr>

--- a/Work/chapters/Perceptron.docx
+++ b/Work/chapters/Perceptron.docx
@@ -797,7 +797,14 @@
         <w:rPr>
           <w:rFonts w:ascii="Calibri" w:hAnsi="Calibri" w:cs="Calibri"/>
         </w:rPr>
-        <w:t xml:space="preserve"> vstupních dat pro výpočet „intenzity signálu“.  Jedná se o první umělý neuron, který poskytuje základ pro všechny složitější architektury umělých neuronových sítí. Podobnosti mezi umělými a biologickými neurony budou stále viditelnější při detailnějším vysvětlení v dalších kapitolách.</w:t>
+        <w:t xml:space="preserve"> vstupních dat pro výpočet „intenzity signálu“.  Jedná se o první umělý neuron, který poskytuje základ pro všechny složitější architektury </w:t>
+      </w:r>
+      <w:r>
+        <w:rPr>
+          <w:rFonts w:ascii="Calibri" w:hAnsi="Calibri" w:cs="Calibri"/>
+        </w:rPr>
+        <w:lastRenderedPageBreak/>
+        <w:t>umělých neuronových sítí. Podobnosti mezi umělými a biologickými neurony budou stále viditelnější při detailnějším vysvětlení v dalších kapitolách.</w:t>
       </w:r>
     </w:p>
     <w:p>
@@ -1496,19 +1503,11 @@
         </w:rPr>
         <w:t xml:space="preserve"> k</w:t>
       </w:r>
-      <w:proofErr w:type="spellStart"/>
       <w:r>
         <w:rPr>
           <w:rFonts w:ascii="Calibri" w:hAnsi="Calibri" w:cs="Calibri"/>
         </w:rPr>
-        <w:t>lasifikujeme</w:t>
-      </w:r>
-      <w:proofErr w:type="spellEnd"/>
-      <w:r>
-        <w:rPr>
-          <w:rFonts w:ascii="Calibri" w:hAnsi="Calibri" w:cs="Calibri"/>
-        </w:rPr>
-        <w:t xml:space="preserve"> příklad jako třídu </w:t>
+        <w:t xml:space="preserve">lasifikujeme příklad jako třídu </w:t>
       </w:r>
       <m:oMath>
         <m:r>
@@ -3735,7 +3734,14 @@
         <w:rPr>
           <w:color w:val="000000"/>
         </w:rPr>
-        <w:t xml:space="preserve"> klasifikuje data správně. Algoritmus zkrátka nejdříve vůbec neví, co dělá, a tak prostě tipuje. Aby dokázal váhové koeficienty optimalizovat, je mu pro porovnání poskytnut vektor skutečných výsledků </w:t>
+        <w:t xml:space="preserve"> klasifikuje data správně. Algoritmus zkrátka nejdříve vůbec neví, co dělá, a tak prostě tipuje. Aby </w:t>
+      </w:r>
+      <w:r>
+        <w:rPr>
+          <w:color w:val="000000"/>
+        </w:rPr>
+        <w:lastRenderedPageBreak/>
+        <w:t xml:space="preserve">dokázal váhové koeficienty optimalizovat, je mu pro porovnání poskytnut vektor skutečných výsledků </w:t>
       </w:r>
       <m:oMath>
         <m:r>
@@ -6410,6 +6416,7 @@
           <w:rFonts w:eastAsiaTheme="minorEastAsia" w:cstheme="minorHAnsi"/>
           <w:color w:val="000000"/>
         </w:rPr>
+        <w:lastRenderedPageBreak/>
         <w:t xml:space="preserve">   </w:t>
       </w:r>
       <w:bookmarkStart w:id="0" w:name="_MON_1706275133"/>
@@ -6420,7 +6427,7 @@
           <w:noProof/>
           <w:color w:val="000000"/>
         </w:rPr>
-        <w:object w:dxaOrig="9072" w:dyaOrig="12449" w14:anchorId="7A2AFDBE">
+        <w:object w:dxaOrig="9072" w:dyaOrig="12148" w14:anchorId="7A2AFDBE">
           <v:shapetype id="_x0000_t75" coordsize="21600,21600" o:spt="75" o:preferrelative="t" path="m@4@5l@4@11@9@11@9@5xe" filled="f" stroked="f">
             <v:stroke joinstyle="miter"/>
             <v:formulas>
@@ -6440,10 +6447,10 @@
             <v:path o:extrusionok="f" gradientshapeok="t" o:connecttype="rect"/>
             <o:lock v:ext="edit" aspectratio="t"/>
           </v:shapetype>
-          <v:shape id="_x0000_i1025" type="#_x0000_t75" style="width:453.9pt;height:622.65pt" o:ole="">
+          <v:shape id="_x0000_i1127" type="#_x0000_t75" style="width:453.75pt;height:607.5pt" o:ole="">
             <v:imagedata r:id="rId10" o:title="" cropbottom="2439f" cropright="1826f"/>
           </v:shape>
-          <o:OLEObject Type="Embed" ProgID="Word.OpenDocumentText.12" ShapeID="_x0000_i1025" DrawAspect="Content" ObjectID="_1709240030" r:id="rId11"/>
+          <o:OLEObject Type="Embed" ProgID="Word.OpenDocumentText.12" ShapeID="_x0000_i1127" DrawAspect="Content" ObjectID="_1709314957" r:id="rId11"/>
         </w:object>
       </w:r>
     </w:p>
@@ -9749,11 +9756,11 @@
           <w:noProof/>
           <w:color w:val="000000"/>
         </w:rPr>
-        <w:object w:dxaOrig="9072" w:dyaOrig="3172" w14:anchorId="5E554EBE">
-          <v:shape id="_x0000_i1026" type="#_x0000_t75" style="width:444.65pt;height:154.35pt" o:ole="">
-            <v:imagedata r:id="rId13" o:title="" cropbottom="1323f" cropright="853f"/>
+        <w:object w:dxaOrig="9072" w:dyaOrig="4374" w14:anchorId="5E554EBE">
+          <v:shape id="_x0000_i1217" type="#_x0000_t75" style="width:444.75pt;height:188.25pt" o:ole="">
+            <v:imagedata r:id="rId13" o:title="" croptop="1202f" cropbottom="7541f" cropright="853f"/>
           </v:shape>
-          <o:OLEObject Type="Embed" ProgID="Word.OpenDocumentText.12" ShapeID="_x0000_i1026" DrawAspect="Content" ObjectID="_1709240031" r:id="rId14"/>
+          <o:OLEObject Type="Embed" ProgID="Word.OpenDocumentText.12" ShapeID="_x0000_i1217" DrawAspect="Content" ObjectID="_1709314958" r:id="rId14"/>
         </w:object>
       </w:r>
     </w:p>
@@ -9769,7 +9776,13 @@
         <w:t>Kód 2</w:t>
       </w:r>
       <w:r>
-        <w:t xml:space="preserve"> – iris_binary.py</w:t>
+        <w:t xml:space="preserve"> – </w:t>
+      </w:r>
+      <w:r>
+        <w:t>perceptron_</w:t>
+      </w:r>
+      <w:r>
+        <w:t>iris_binary.py</w:t>
       </w:r>
     </w:p>
     <w:p>
@@ -9834,11 +9847,11 @@
           <w:noProof/>
           <w:color w:val="000000"/>
         </w:rPr>
-        <w:object w:dxaOrig="9072" w:dyaOrig="1133" w14:anchorId="09BABE72">
-          <v:shape id="_x0000_i1027" type="#_x0000_t75" style="width:444.65pt;height:44.95pt" o:ole="">
-            <v:imagedata r:id="rId15" o:title="" cropbottom="11658f" cropright="701f"/>
+        <w:object w:dxaOrig="9072" w:dyaOrig="1717" w14:anchorId="09BABE72">
+          <v:shape id="_x0000_i1213" type="#_x0000_t75" style="width:444.75pt;height:51pt" o:ole="">
+            <v:imagedata r:id="rId15" o:title="" cropbottom="25128f" cropright="701f"/>
           </v:shape>
-          <o:OLEObject Type="Embed" ProgID="Word.OpenDocumentText.12" ShapeID="_x0000_i1027" DrawAspect="Content" ObjectID="_1709240032" r:id="rId16"/>
+          <o:OLEObject Type="Embed" ProgID="Word.OpenDocumentText.12" ShapeID="_x0000_i1213" DrawAspect="Content" ObjectID="_1709314959" r:id="rId16"/>
         </w:object>
       </w:r>
     </w:p>
@@ -9854,7 +9867,13 @@
         <w:t>–</w:t>
       </w:r>
       <w:r>
-        <w:t xml:space="preserve"> iris_binary</w:t>
+        <w:t xml:space="preserve"> </w:t>
+      </w:r>
+      <w:r>
+        <w:t>perceptron_</w:t>
+      </w:r>
+      <w:r>
+        <w:t>iris_binary</w:t>
       </w:r>
       <w:r>
         <w:t>.py</w:t>
@@ -10519,11 +10538,11 @@
           <w:noProof/>
           <w:color w:val="000000"/>
         </w:rPr>
-        <w:object w:dxaOrig="9072" w:dyaOrig="1678" w14:anchorId="5C28D2B6">
-          <v:shape id="_x0000_i1028" type="#_x0000_t75" style="width:444.65pt;height:44.95pt" o:ole="">
+        <w:object w:dxaOrig="9072" w:dyaOrig="1836" w14:anchorId="5C28D2B6">
+          <v:shape id="_x0000_i1215" type="#_x0000_t75" style="width:444.75pt;height:49.5pt" o:ole="">
             <v:imagedata r:id="rId19" o:title="" croptop="2260f" cropbottom="25131f" cropright="664f"/>
           </v:shape>
-          <o:OLEObject Type="Embed" ProgID="Word.OpenDocumentText.12" ShapeID="_x0000_i1028" DrawAspect="Content" ObjectID="_1709240033" r:id="rId20"/>
+          <o:OLEObject Type="Embed" ProgID="Word.OpenDocumentText.12" ShapeID="_x0000_i1215" DrawAspect="Content" ObjectID="_1709314960" r:id="rId20"/>
         </w:object>
       </w:r>
     </w:p>
@@ -10538,7 +10557,13 @@
         </w:rPr>
       </w:pPr>
       <w:r>
-        <w:t>Kód 2 – iris_binary.py</w:t>
+        <w:t xml:space="preserve">Kód 2 – </w:t>
+      </w:r>
+      <w:r>
+        <w:t>perceptron_</w:t>
+      </w:r>
+      <w:r>
+        <w:t>iris_binary.py</w:t>
       </w:r>
     </w:p>
     <w:p>
@@ -10572,6 +10597,7 @@
         <w:rPr>
           <w:noProof/>
         </w:rPr>
+        <w:lastRenderedPageBreak/>
         <mc:AlternateContent>
           <mc:Choice Requires="wps">
             <w:drawing>

--- a/Work/chapters/Perceptron.docx
+++ b/Work/chapters/Perceptron.docx
@@ -83,6 +83,8 @@
           <w:rFonts w:ascii="Calibri" w:hAnsi="Calibri" w:cs="Calibri"/>
           <w:b/>
           <w:bCs/>
+          <w:sz w:val="28"/>
+          <w:szCs w:val="28"/>
         </w:rPr>
       </w:pPr>
       <w:r>
@@ -90,26 +92,20 @@
           <w:rFonts w:ascii="Calibri" w:hAnsi="Calibri" w:cs="Calibri"/>
           <w:b/>
           <w:bCs/>
-        </w:rPr>
-        <w:t xml:space="preserve">2.1 </w:t>
-      </w:r>
-      <w:r>
+          <w:sz w:val="28"/>
+          <w:szCs w:val="28"/>
+        </w:rPr>
+        <w:t>2.1 Inspirace a historický kontext</w:t>
+      </w:r>
+    </w:p>
+    <w:p>
+      <w:pPr>
+        <w:ind w:left="360"/>
         <w:rPr>
           <w:rFonts w:ascii="Calibri" w:hAnsi="Calibri" w:cs="Calibri"/>
           <w:b/>
           <w:bCs/>
         </w:rPr>
-        <w:t>Inspirace a historický kontext</w:t>
-      </w:r>
-    </w:p>
-    <w:p>
-      <w:pPr>
-        <w:ind w:left="360"/>
-        <w:rPr>
-          <w:rFonts w:ascii="Calibri" w:hAnsi="Calibri" w:cs="Calibri"/>
-          <w:b/>
-          <w:bCs/>
-        </w:rPr>
       </w:pPr>
     </w:p>
     <w:p>
@@ -124,7 +120,31 @@
         <w:rPr>
           <w:rFonts w:ascii="Calibri" w:hAnsi="Calibri" w:cs="Calibri"/>
         </w:rPr>
-        <w:t xml:space="preserve">Umělé neuronové sítě jsou inspirovány skutečným uspořádáním nervové soustavy. Abychom správně pochopili jejich architekturu a fungování, zamysleme se nejdříve nad fungováním lidského mozku. Ten může obsahovat až 100 miliard mozkových buněk (neuronů), které považujeme za jeho základní stavební jednotky. Neurony jsou mezi sebou propojeny synapsemi </w:t>
+        <w:t>Umělé neuronové sítě jsou inspirovány skutečným uspořádáním nervové soustavy. Abychom správně pochopili jejich architekturu a fungování, zamysleme se nejdříve nad fungováním lidského mozku. Ten může obsahovat až 100 miliard mozkových buněk (neuronů</w:t>
+      </w:r>
+      <w:r>
+        <w:rPr>
+          <w:rFonts w:ascii="Calibri" w:hAnsi="Calibri" w:cs="Calibri"/>
+        </w:rPr>
+        <w:t xml:space="preserve"> – </w:t>
+      </w:r>
+      <w:r>
+        <w:rPr>
+          <w:rFonts w:ascii="Calibri" w:hAnsi="Calibri" w:cs="Calibri"/>
+        </w:rPr>
+        <w:t xml:space="preserve">viz </w:t>
+      </w:r>
+      <w:r>
+        <w:rPr>
+          <w:rFonts w:ascii="Calibri" w:hAnsi="Calibri" w:cs="Calibri"/>
+        </w:rPr>
+        <w:t>obr. 2.2</w:t>
+      </w:r>
+      <w:r>
+        <w:rPr>
+          <w:rFonts w:ascii="Calibri" w:hAnsi="Calibri" w:cs="Calibri"/>
+        </w:rPr>
+        <w:t xml:space="preserve">), které považujeme za jeho základní stavební jednotky. Neurony jsou mezi sebou propojeny synapsemi </w:t>
       </w:r>
       <w:r>
         <w:rPr>
@@ -264,6 +284,32 @@
           <w:iCs/>
         </w:rPr>
         <w:t xml:space="preserve"> neuron</w:t>
+      </w:r>
+      <w:r>
+        <w:rPr>
+          <w:rFonts w:ascii="Calibri" w:hAnsi="Calibri" w:cs="Calibri"/>
+          <w:i/>
+          <w:iCs/>
+        </w:rPr>
+        <w:t xml:space="preserve"> </w:t>
+      </w:r>
+      <w:r>
+        <w:rPr>
+          <w:rFonts w:ascii="Calibri" w:hAnsi="Calibri" w:cs="Calibri"/>
+        </w:rPr>
+        <w:t xml:space="preserve">– </w:t>
+      </w:r>
+      <w:r>
+        <w:rPr>
+          <w:rFonts w:ascii="Calibri" w:hAnsi="Calibri" w:cs="Calibri"/>
+        </w:rPr>
+        <w:t xml:space="preserve">viz </w:t>
+      </w:r>
+      <w:r>
+        <w:rPr>
+          <w:rFonts w:ascii="Calibri" w:hAnsi="Calibri" w:cs="Calibri"/>
+        </w:rPr>
+        <w:t>obr. 2.1</w:t>
       </w:r>
       <w:r>
         <w:rPr>
@@ -797,14 +843,14 @@
         <w:rPr>
           <w:rFonts w:ascii="Calibri" w:hAnsi="Calibri" w:cs="Calibri"/>
         </w:rPr>
-        <w:t xml:space="preserve"> vstupních dat pro výpočet „intenzity signálu“.  Jedná se o první umělý neuron, který poskytuje základ pro všechny složitější architektury </w:t>
+        <w:t xml:space="preserve"> vstupních dat pro výpočet „intenzity signálu“.  Jedná se o první umělý neuron, který poskytuje </w:t>
       </w:r>
       <w:r>
         <w:rPr>
           <w:rFonts w:ascii="Calibri" w:hAnsi="Calibri" w:cs="Calibri"/>
         </w:rPr>
         <w:lastRenderedPageBreak/>
-        <w:t>umělých neuronových sítí. Podobnosti mezi umělými a biologickými neurony budou stále viditelnější při detailnějším vysvětlení v dalších kapitolách.</w:t>
+        <w:t>základ pro všechny složitější architektury umělých neuronových sítí. Podobnosti mezi umělými a biologickými neurony budou stále viditelnější při detailnějším vysvětlení v dalších kapitolách.</w:t>
       </w:r>
     </w:p>
     <w:p>
@@ -828,6 +874,8 @@
         <w:ind w:left="360"/>
         <w:rPr>
           <w:rFonts w:ascii="Calibri" w:hAnsi="Calibri" w:cs="Calibri"/>
+          <w:sz w:val="28"/>
+          <w:szCs w:val="28"/>
         </w:rPr>
       </w:pPr>
       <w:r>
@@ -835,12 +883,16 @@
           <w:rFonts w:ascii="Calibri" w:hAnsi="Calibri" w:cs="Calibri"/>
           <w:b/>
           <w:bCs/>
+          <w:sz w:val="28"/>
+          <w:szCs w:val="28"/>
         </w:rPr>
         <w:t>2.2</w:t>
       </w:r>
       <w:r>
         <w:rPr>
           <w:rFonts w:ascii="Calibri" w:hAnsi="Calibri" w:cs="Calibri"/>
+          <w:sz w:val="28"/>
+          <w:szCs w:val="28"/>
         </w:rPr>
         <w:t xml:space="preserve"> </w:t>
       </w:r>
@@ -849,16 +901,10 @@
           <w:rFonts w:ascii="Calibri" w:hAnsi="Calibri" w:cs="Calibri"/>
           <w:b/>
           <w:bCs/>
-        </w:rPr>
-        <w:t>Formální</w:t>
-      </w:r>
-      <w:r>
-        <w:rPr>
-          <w:rFonts w:ascii="Calibri" w:hAnsi="Calibri" w:cs="Calibri"/>
-          <w:b/>
-          <w:bCs/>
-        </w:rPr>
-        <w:t xml:space="preserve"> definice</w:t>
+          <w:sz w:val="28"/>
+          <w:szCs w:val="28"/>
+        </w:rPr>
+        <w:t>Formální definice</w:t>
       </w:r>
     </w:p>
     <w:p>
@@ -1272,7 +1318,7 @@
               <w:rPr>
                 <w:rFonts w:ascii="Cambria Math" w:hAnsi="Cambria Math" w:cs="Calibri"/>
               </w:rPr>
-              <m:t>i</m:t>
+              <m:t>(i)</m:t>
             </m:r>
           </m:sup>
         </m:sSup>
@@ -1850,7 +1896,37 @@
         <w:rPr>
           <w:rFonts w:ascii="Calibri" w:hAnsi="Calibri" w:cs="Calibri"/>
         </w:rPr>
-        <w:t xml:space="preserve"> varianta)</w:t>
+        <w:t xml:space="preserve"> varianta</w:t>
+      </w:r>
+      <w:r>
+        <w:rPr>
+          <w:rFonts w:ascii="Calibri" w:hAnsi="Calibri" w:cs="Calibri"/>
+        </w:rPr>
+        <w:t xml:space="preserve"> – </w:t>
+      </w:r>
+      <w:r>
+        <w:rPr>
+          <w:rFonts w:ascii="Calibri" w:hAnsi="Calibri" w:cs="Calibri"/>
+        </w:rPr>
+        <w:t xml:space="preserve">viz </w:t>
+      </w:r>
+      <w:r>
+        <w:rPr>
+          <w:rFonts w:ascii="Calibri" w:hAnsi="Calibri" w:cs="Calibri"/>
+        </w:rPr>
+        <w:t>obr.</w:t>
+      </w:r>
+      <w:r>
+        <w:rPr>
+          <w:rFonts w:ascii="Calibri" w:hAnsi="Calibri" w:cs="Calibri"/>
+        </w:rPr>
+        <w:t xml:space="preserve"> 2.3</w:t>
+      </w:r>
+      <w:r>
+        <w:rPr>
+          <w:rFonts w:ascii="Calibri" w:hAnsi="Calibri" w:cs="Calibri"/>
+        </w:rPr>
+        <w:t>)</w:t>
       </w:r>
       <w:r>
         <w:rPr>
@@ -2582,6 +2658,7 @@
               <w:rFonts w:ascii="Cambria Math" w:hAnsi="Cambria Math" w:cstheme="minorHAnsi"/>
               <w:color w:val="000000"/>
             </w:rPr>
+            <w:lastRenderedPageBreak/>
             <m:t>φ</m:t>
           </m:r>
           <m:d>
@@ -2770,6 +2847,42 @@
       </w:pPr>
       <m:oMathPara>
         <m:oMath>
+          <m:sSup>
+            <m:sSupPr>
+              <m:ctrlPr>
+                <w:rPr>
+                  <w:rFonts w:ascii="Cambria Math" w:hAnsi="Cambria Math" w:cstheme="minorHAnsi"/>
+                  <w:b/>
+                  <w:i/>
+                  <w:color w:val="000000"/>
+                </w:rPr>
+              </m:ctrlPr>
+            </m:sSupPr>
+            <m:e>
+              <m:r>
+                <m:rPr>
+                  <m:sty m:val="bi"/>
+                </m:rPr>
+                <w:rPr>
+                  <w:rFonts w:ascii="Cambria Math" w:hAnsi="Cambria Math" w:cstheme="minorHAnsi"/>
+                  <w:color w:val="000000"/>
+                </w:rPr>
+                <m:t>z</m:t>
+              </m:r>
+            </m:e>
+            <m:sup>
+              <m:r>
+                <m:rPr>
+                  <m:sty m:val="bi"/>
+                </m:rPr>
+                <w:rPr>
+                  <w:rFonts w:ascii="Cambria Math" w:hAnsi="Cambria Math" w:cstheme="minorHAnsi"/>
+                  <w:color w:val="000000"/>
+                </w:rPr>
+                <m:t>(i)</m:t>
+              </m:r>
+            </m:sup>
+          </m:sSup>
           <m:r>
             <m:rPr>
               <m:sty m:val="bi"/>
@@ -2778,7 +2891,7 @@
               <w:rFonts w:ascii="Cambria Math" w:hAnsi="Cambria Math" w:cstheme="minorHAnsi"/>
               <w:color w:val="000000"/>
             </w:rPr>
-            <m:t>z=</m:t>
+            <m:t>=</m:t>
           </m:r>
           <m:nary>
             <m:naryPr>
@@ -2819,8 +2932,8 @@
               </m:r>
             </m:sup>
             <m:e>
-              <m:sSub>
-                <m:sSubPr>
+              <m:sSubSup>
+                <m:sSubSupPr>
                   <m:ctrlPr>
                     <w:rPr>
                       <w:rFonts w:ascii="Cambria Math" w:hAnsi="Cambria Math" w:cstheme="minorHAnsi"/>
@@ -2830,7 +2943,7 @@
                       <w:color w:val="000000"/>
                     </w:rPr>
                   </m:ctrlPr>
-                </m:sSubPr>
+                </m:sSubSupPr>
                 <m:e>
                   <m:r>
                     <m:rPr>
@@ -2855,7 +2968,19 @@
                     <m:t>j</m:t>
                   </m:r>
                 </m:sub>
-              </m:sSub>
+                <m:sup>
+                  <m:r>
+                    <m:rPr>
+                      <m:sty m:val="bi"/>
+                    </m:rPr>
+                    <w:rPr>
+                      <w:rFonts w:ascii="Cambria Math" w:hAnsi="Cambria Math" w:cstheme="minorHAnsi"/>
+                      <w:color w:val="000000"/>
+                    </w:rPr>
+                    <m:t>(i)</m:t>
+                  </m:r>
+                </m:sup>
+              </m:sSubSup>
               <m:sSub>
                 <m:sSubPr>
                   <m:ctrlPr>
@@ -3604,6 +3729,8 @@
           <w:b/>
           <w:bCs/>
           <w:color w:val="000000"/>
+          <w:sz w:val="28"/>
+          <w:szCs w:val="28"/>
         </w:rPr>
       </w:pPr>
       <w:r>
@@ -3612,26 +3739,10 @@
           <w:b/>
           <w:bCs/>
           <w:color w:val="000000"/>
-        </w:rPr>
-        <w:t>2.</w:t>
-      </w:r>
-      <w:r>
-        <w:rPr>
-          <w:rFonts w:cstheme="minorHAnsi"/>
-          <w:b/>
-          <w:bCs/>
-          <w:color w:val="000000"/>
-        </w:rPr>
-        <w:t>3</w:t>
-      </w:r>
-      <w:r>
-        <w:rPr>
-          <w:rFonts w:cstheme="minorHAnsi"/>
-          <w:b/>
-          <w:bCs/>
-          <w:color w:val="000000"/>
-        </w:rPr>
-        <w:t xml:space="preserve"> Optimalizace váhových koeficientů</w:t>
+          <w:sz w:val="28"/>
+          <w:szCs w:val="28"/>
+        </w:rPr>
+        <w:t>2.3 Optimalizace váhových koeficientů</w:t>
       </w:r>
     </w:p>
     <w:p>
@@ -3741,7 +3852,19 @@
           <w:color w:val="000000"/>
         </w:rPr>
         <w:lastRenderedPageBreak/>
-        <w:t xml:space="preserve">dokázal váhové koeficienty optimalizovat, je mu pro porovnání poskytnut vektor skutečných výsledků </w:t>
+        <w:t xml:space="preserve">dokázal váhové koeficienty optimalizovat, je mu pro porovnání poskytnut vektor </w:t>
+      </w:r>
+      <w:r>
+        <w:rPr>
+          <w:color w:val="000000"/>
+        </w:rPr>
+        <w:t xml:space="preserve">cílových tříd </w:t>
+      </w:r>
+      <w:r>
+        <w:rPr>
+          <w:color w:val="000000"/>
+        </w:rPr>
+        <w:t xml:space="preserve">výsledků </w:t>
       </w:r>
       <m:oMath>
         <m:r>
@@ -4609,7 +4732,21 @@
           <w:rFonts w:eastAsiaTheme="minorEastAsia" w:cstheme="minorHAnsi"/>
           <w:color w:val="000000"/>
         </w:rPr>
-        <w:t>a rozdílu mezi skutečnou (</w:t>
+        <w:t xml:space="preserve">a rozdílu mezi </w:t>
+      </w:r>
+      <w:r>
+        <w:rPr>
+          <w:rFonts w:eastAsiaTheme="minorEastAsia" w:cstheme="minorHAnsi"/>
+          <w:color w:val="000000"/>
+        </w:rPr>
+        <w:t>cílovou</w:t>
+      </w:r>
+      <w:r>
+        <w:rPr>
+          <w:rFonts w:eastAsiaTheme="minorEastAsia" w:cstheme="minorHAnsi"/>
+          <w:color w:val="000000"/>
+        </w:rPr>
+        <w:t xml:space="preserve"> (</w:t>
       </w:r>
       <m:oMath>
         <m:sSup>
@@ -4798,7 +4935,6 @@
                 <w:rPr>
                   <w:rFonts w:ascii="Cambria Math" w:hAnsi="Cambria Math" w:cstheme="minorHAnsi"/>
                   <w:b/>
-                  <w:bCs/>
                   <w:i/>
                   <w:color w:val="000000"/>
                 </w:rPr>
@@ -4823,7 +4959,6 @@
                     <w:rPr>
                       <w:rFonts w:ascii="Cambria Math" w:hAnsi="Cambria Math" w:cstheme="minorHAnsi"/>
                       <w:b/>
-                      <w:bCs/>
                       <w:i/>
                       <w:color w:val="000000"/>
                     </w:rPr>
@@ -4860,7 +4995,6 @@
                 <w:rPr>
                   <w:rFonts w:ascii="Cambria Math" w:hAnsi="Cambria Math" w:cs="Calibri"/>
                   <w:b/>
-                  <w:bCs/>
                   <w:i/>
                 </w:rPr>
               </m:ctrlPr>
@@ -4883,7 +5017,6 @@
                     <w:rPr>
                       <w:rFonts w:ascii="Cambria Math" w:hAnsi="Cambria Math" w:cs="Calibri"/>
                       <w:b/>
-                      <w:bCs/>
                       <w:i/>
                     </w:rPr>
                   </m:ctrlPr>
@@ -4917,7 +5050,6 @@
                 <w:rPr>
                   <w:rFonts w:ascii="Cambria Math" w:hAnsi="Cambria Math" w:cs="Calibri"/>
                   <w:b/>
-                  <w:bCs/>
                   <w:i/>
                 </w:rPr>
               </m:ctrlPr>
@@ -4988,21 +5120,21 @@
         <mc:AlternateContent>
           <mc:Choice Requires="wps">
             <w:drawing>
-              <wp:anchor distT="0" distB="0" distL="114300" distR="114300" simplePos="0" relativeHeight="251658252" behindDoc="1" locked="0" layoutInCell="1" allowOverlap="1" wp14:anchorId="3CE19DA9" wp14:editId="7404AE52">
+              <wp:anchor distT="0" distB="0" distL="114300" distR="114300" simplePos="0" relativeHeight="251658252" behindDoc="1" locked="0" layoutInCell="1" allowOverlap="1" wp14:anchorId="3CE19DA9" wp14:editId="3D23557B">
                 <wp:simplePos x="0" y="0"/>
-                <wp:positionH relativeFrom="column">
-                  <wp:posOffset>241300</wp:posOffset>
+                <wp:positionH relativeFrom="margin">
+                  <wp:align>right</wp:align>
                 </wp:positionH>
                 <wp:positionV relativeFrom="paragraph">
-                  <wp:posOffset>3494405</wp:posOffset>
+                  <wp:posOffset>3653443</wp:posOffset>
                 </wp:positionV>
                 <wp:extent cx="5459730" cy="173355"/>
-                <wp:effectExtent l="0" t="0" r="1270" b="4445"/>
+                <wp:effectExtent l="0" t="0" r="7620" b="0"/>
                 <wp:wrapTight wrapText="bothSides">
                   <wp:wrapPolygon edited="0">
                     <wp:start x="0" y="0"/>
-                    <wp:lineTo x="0" y="20571"/>
-                    <wp:lineTo x="21555" y="20571"/>
+                    <wp:lineTo x="0" y="18989"/>
+                    <wp:lineTo x="21555" y="18989"/>
                     <wp:lineTo x="21555" y="0"/>
                     <wp:lineTo x="0" y="0"/>
                   </wp:wrapPolygon>
@@ -5085,7 +5217,11 @@
           </mc:Choice>
           <mc:Fallback>
             <w:pict>
-              <v:shape w14:anchorId="3CE19DA9" id="Text Box 17" o:spid="_x0000_s1029" type="#_x0000_t202" style="position:absolute;left:0;text-align:left;margin-left:19pt;margin-top:275.15pt;width:429.9pt;height:13.65pt;z-index:-251658228;visibility:visible;mso-wrap-style:square;mso-height-percent:0;mso-wrap-distance-left:9pt;mso-wrap-distance-top:0;mso-wrap-distance-right:9pt;mso-wrap-distance-bottom:0;mso-position-horizontal:absolute;mso-position-horizontal-relative:text;mso-position-vertical:absolute;mso-position-vertical-relative:text;mso-height-percent:0;mso-height-relative:margin;v-text-anchor:top" o:gfxdata="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" stroked="f">
+              <v:shapetype w14:anchorId="3CE19DA9" id="_x0000_t202" coordsize="21600,21600" o:spt="202" path="m,l,21600r21600,l21600,xe">
+                <v:stroke joinstyle="miter"/>
+                <v:path gradientshapeok="t" o:connecttype="rect"/>
+              </v:shapetype>
+              <v:shape id="Text Box 17" o:spid="_x0000_s1029" type="#_x0000_t202" style="position:absolute;left:0;text-align:left;margin-left:378.7pt;margin-top:287.65pt;width:429.9pt;height:13.65pt;z-index:-251658228;visibility:visible;mso-wrap-style:square;mso-height-percent:0;mso-wrap-distance-left:9pt;mso-wrap-distance-top:0;mso-wrap-distance-right:9pt;mso-wrap-distance-bottom:0;mso-position-horizontal:right;mso-position-horizontal-relative:margin;mso-position-vertical:absolute;mso-position-vertical-relative:text;mso-height-percent:0;mso-height-relative:margin;v-text-anchor:top" o:gfxdata="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" stroked="f">
                 <v:textbox inset="0,0,0,0">
                   <w:txbxContent>
                     <w:p>
@@ -5104,14 +5240,27 @@
                       <w:r>
                         <w:t>2.</w:t>
                       </w:r>
-                      <w:fldSimple w:instr=" SEQ Obr. \* ARABIC ">
-                        <w:r>
-                          <w:rPr>
-                            <w:noProof/>
-                          </w:rPr>
-                          <w:t>4</w:t>
-                        </w:r>
-                      </w:fldSimple>
+                      <w:r>
+                        <w:fldChar w:fldCharType="begin"/>
+                      </w:r>
+                      <w:r>
+                        <w:instrText xml:space="preserve"> SEQ Obr. \* ARABIC </w:instrText>
+                      </w:r>
+                      <w:r>
+                        <w:fldChar w:fldCharType="separate"/>
+                      </w:r>
+                      <w:r>
+                        <w:rPr>
+                          <w:noProof/>
+                        </w:rPr>
+                        <w:t>4</w:t>
+                      </w:r>
+                      <w:r>
+                        <w:rPr>
+                          <w:noProof/>
+                        </w:rPr>
+                        <w:fldChar w:fldCharType="end"/>
+                      </w:r>
                       <w:r>
                         <w:t xml:space="preserve"> Schéma </w:t>
                       </w:r>
@@ -5126,7 +5275,7 @@
                     </w:p>
                   </w:txbxContent>
                 </v:textbox>
-                <w10:wrap type="tight"/>
+                <w10:wrap type="tight" anchorx="margin"/>
               </v:shape>
             </w:pict>
           </mc:Fallback>
@@ -5139,13 +5288,13 @@
           <w:color w:val="000000"/>
         </w:rPr>
         <w:drawing>
-          <wp:anchor distT="0" distB="0" distL="114300" distR="114300" simplePos="0" relativeHeight="251658244" behindDoc="1" locked="0" layoutInCell="1" allowOverlap="1" wp14:anchorId="09C4C786" wp14:editId="5D2712DB">
+          <wp:anchor distT="0" distB="0" distL="114300" distR="114300" simplePos="0" relativeHeight="251658244" behindDoc="1" locked="0" layoutInCell="1" allowOverlap="1" wp14:anchorId="09C4C786" wp14:editId="19C8C807">
             <wp:simplePos x="0" y="0"/>
             <wp:positionH relativeFrom="margin">
-              <wp:posOffset>239754</wp:posOffset>
+              <wp:align>right</wp:align>
             </wp:positionH>
             <wp:positionV relativeFrom="paragraph">
-              <wp:posOffset>1283363</wp:posOffset>
+              <wp:posOffset>1466058</wp:posOffset>
             </wp:positionV>
             <wp:extent cx="5459730" cy="2154555"/>
             <wp:effectExtent l="0" t="0" r="7620" b="0"/>
@@ -5295,6 +5444,23 @@
       <w:r>
         <w:t xml:space="preserve"> </w:t>
       </w:r>
+      <w:r>
+        <w:t xml:space="preserve">Schéma </w:t>
+      </w:r>
+      <w:proofErr w:type="spellStart"/>
+      <w:r>
+        <w:t>percetronu</w:t>
+      </w:r>
+      <w:proofErr w:type="spellEnd"/>
+      <w:r>
+        <w:t xml:space="preserve"> je dobře vidět </w:t>
+      </w:r>
+      <w:r>
+        <w:t>na obrázku 2.4</w:t>
+      </w:r>
+      <w:r>
+        <w:t>.</w:t>
+      </w:r>
     </w:p>
     <w:p>
       <w:pPr>
@@ -5349,6 +5515,8 @@
           <w:rFonts w:cstheme="minorHAnsi"/>
           <w:b/>
           <w:bCs/>
+          <w:sz w:val="28"/>
+          <w:szCs w:val="28"/>
         </w:rPr>
       </w:pPr>
       <w:r>
@@ -5356,6 +5524,8 @@
           <w:rFonts w:cstheme="minorHAnsi"/>
           <w:b/>
           <w:bCs/>
+          <w:sz w:val="28"/>
+          <w:szCs w:val="28"/>
         </w:rPr>
         <w:t xml:space="preserve">2.4 </w:t>
       </w:r>
@@ -5364,6 +5534,8 @@
           <w:rFonts w:cstheme="minorHAnsi"/>
           <w:b/>
           <w:bCs/>
+          <w:sz w:val="28"/>
+          <w:szCs w:val="28"/>
         </w:rPr>
         <w:t>Souhrn</w:t>
       </w:r>
@@ -6303,6 +6475,8 @@
           <w:b/>
           <w:bCs/>
           <w:color w:val="000000"/>
+          <w:sz w:val="28"/>
+          <w:szCs w:val="28"/>
         </w:rPr>
       </w:pPr>
     </w:p>
@@ -6314,6 +6488,8 @@
           <w:b/>
           <w:bCs/>
           <w:color w:val="000000"/>
+          <w:sz w:val="28"/>
+          <w:szCs w:val="28"/>
         </w:rPr>
       </w:pPr>
       <w:r>
@@ -6322,6 +6498,8 @@
           <w:b/>
           <w:bCs/>
           <w:color w:val="000000"/>
+          <w:sz w:val="28"/>
+          <w:szCs w:val="28"/>
         </w:rPr>
         <w:t>2.5 Implementace</w:t>
       </w:r>
@@ -6447,10 +6625,10 @@
             <v:path o:extrusionok="f" gradientshapeok="t" o:connecttype="rect"/>
             <o:lock v:ext="edit" aspectratio="t"/>
           </v:shapetype>
-          <v:shape id="_x0000_i1127" type="#_x0000_t75" style="width:453.75pt;height:607.5pt" o:ole="">
+          <v:shape id="_x0000_i1025" type="#_x0000_t75" style="width:453.95pt;height:607.3pt" o:ole="">
             <v:imagedata r:id="rId10" o:title="" cropbottom="2439f" cropright="1826f"/>
           </v:shape>
-          <o:OLEObject Type="Embed" ProgID="Word.OpenDocumentText.12" ShapeID="_x0000_i1127" DrawAspect="Content" ObjectID="_1709314957" r:id="rId11"/>
+          <o:OLEObject Type="Embed" ProgID="Word.OpenDocumentText.12" ShapeID="_x0000_i1025" DrawAspect="Content" ObjectID="_1710942892" r:id="rId11"/>
         </w:object>
       </w:r>
     </w:p>
@@ -6612,7 +6790,21 @@
           <w:rFonts w:cstheme="minorHAnsi"/>
           <w:color w:val="000000"/>
         </w:rPr>
-        <w:t xml:space="preserve">a jejich skutečné třídy </w:t>
+        <w:t xml:space="preserve">a jejich </w:t>
+      </w:r>
+      <w:r>
+        <w:rPr>
+          <w:rFonts w:cstheme="minorHAnsi"/>
+          <w:color w:val="000000"/>
+        </w:rPr>
+        <w:t>cílové</w:t>
+      </w:r>
+      <w:r>
+        <w:rPr>
+          <w:rFonts w:cstheme="minorHAnsi"/>
+          <w:color w:val="000000"/>
+        </w:rPr>
+        <w:t xml:space="preserve"> třídy </w:t>
       </w:r>
       <w:r>
         <w:rPr>
@@ -6621,7 +6813,7 @@
           <w:bCs/>
           <w:color w:val="000000"/>
         </w:rPr>
-        <w:t>y</w:t>
+        <w:t>Y</w:t>
       </w:r>
       <w:r>
         <w:rPr>
@@ -6684,6 +6876,13 @@
           <w:color w:val="000000"/>
         </w:rPr>
         <w:t>Iris</w:t>
+      </w:r>
+      <w:r>
+        <w:rPr>
+          <w:rFonts w:cstheme="minorHAnsi"/>
+          <w:color w:val="000000"/>
+        </w:rPr>
+        <w:t xml:space="preserve"> (viz obr. 2.6)</w:t>
       </w:r>
       <w:r>
         <w:rPr>
@@ -7037,7 +7236,7 @@
                 <w:rFonts w:ascii="Cambria Math" w:hAnsi="Cambria Math" w:cstheme="minorHAnsi"/>
                 <w:color w:val="000000"/>
               </w:rPr>
-              <m:t>x</m:t>
+              <m:t>X</m:t>
             </m:r>
           </m:e>
           <m:sup>
@@ -8088,7 +8287,14 @@
           <w:rFonts w:cstheme="minorHAnsi"/>
           <w:color w:val="000000"/>
         </w:rPr>
-        <w:t xml:space="preserve">Skutečné třídy příkladů zase zapíšeme jako </w:t>
+        <w:t>Cílové</w:t>
+      </w:r>
+      <w:r>
+        <w:rPr>
+          <w:rFonts w:cstheme="minorHAnsi"/>
+          <w:color w:val="000000"/>
+        </w:rPr>
+        <w:t xml:space="preserve"> třídy příkladů zase zapíšeme jako </w:t>
       </w:r>
       <m:oMath>
         <m:r>
@@ -8111,14 +8317,11 @@
       </w:r>
       <m:oMath>
         <m:r>
-          <m:rPr>
-            <m:sty m:val="bi"/>
-          </m:rPr>
           <w:rPr>
             <w:rFonts w:ascii="Cambria Math" w:eastAsiaTheme="minorEastAsia" w:hAnsi="Cambria Math" w:cstheme="minorHAnsi"/>
             <w:color w:val="000000"/>
           </w:rPr>
-          <m:t>y</m:t>
+          <m:t>Y</m:t>
         </m:r>
       </m:oMath>
       <w:r>
@@ -8168,7 +8371,7 @@
               <w:rFonts w:ascii="Cambria Math" w:hAnsi="Cambria Math" w:cstheme="minorHAnsi"/>
               <w:color w:val="000000"/>
             </w:rPr>
-            <m:t>y=</m:t>
+            <m:t>Y=</m:t>
           </m:r>
           <m:d>
             <m:dPr>
@@ -8493,18 +8696,29 @@
           <w:rFonts w:cstheme="minorHAnsi"/>
           <w:color w:val="000000"/>
         </w:rPr>
-        <w:t xml:space="preserve"> soubor bude obsahovat pouze 100 příkladů (stejně tak vektor skutečných tříd </w:t>
+        <w:t xml:space="preserve"> soubor bude obsahovat pouze 100 příkladů (stejně tak vektor </w:t>
+      </w:r>
+      <w:r>
+        <w:rPr>
+          <w:rFonts w:cstheme="minorHAnsi"/>
+          <w:color w:val="000000"/>
+        </w:rPr>
+        <w:t>cílových</w:t>
+      </w:r>
+      <w:r>
+        <w:rPr>
+          <w:rFonts w:cstheme="minorHAnsi"/>
+          <w:color w:val="000000"/>
+        </w:rPr>
+        <w:t xml:space="preserve"> tříd </w:t>
       </w:r>
       <m:oMath>
         <m:r>
-          <m:rPr>
-            <m:sty m:val="bi"/>
-          </m:rPr>
           <w:rPr>
             <w:rFonts w:ascii="Cambria Math" w:hAnsi="Cambria Math" w:cstheme="minorHAnsi"/>
             <w:color w:val="000000"/>
           </w:rPr>
-          <m:t>y</m:t>
+          <m:t>Y</m:t>
         </m:r>
       </m:oMath>
       <w:r>
@@ -9419,7 +9633,7 @@
               <w:rFonts w:ascii="Cambria Math" w:hAnsi="Cambria Math" w:cstheme="minorHAnsi"/>
               <w:color w:val="000000"/>
             </w:rPr>
-            <m:t xml:space="preserve">           y=</m:t>
+            <m:t xml:space="preserve">           Y=</m:t>
           </m:r>
           <m:d>
             <m:dPr>
@@ -9683,7 +9897,21 @@
           <w:rFonts w:cstheme="minorHAnsi"/>
           <w:color w:val="000000"/>
         </w:rPr>
-        <w:t xml:space="preserve"> a extrahuje z něj prvních 100 příkladů. Vzorkům označeným jako </w:t>
+        <w:t xml:space="preserve"> a e</w:t>
+      </w:r>
+      <w:r>
+        <w:rPr>
+          <w:rFonts w:cstheme="minorHAnsi"/>
+          <w:color w:val="000000"/>
+        </w:rPr>
+        <w:t>x</w:t>
+      </w:r>
+      <w:r>
+        <w:rPr>
+          <w:rFonts w:cstheme="minorHAnsi"/>
+          <w:color w:val="000000"/>
+        </w:rPr>
+        <w:t xml:space="preserve">trahuje z něj prvních 100 příkladů. Vzorkům označeným jako </w:t>
       </w:r>
       <w:proofErr w:type="spellStart"/>
       <w:r>
@@ -9708,7 +9936,47 @@
           <w:rFonts w:cstheme="minorHAnsi"/>
           <w:color w:val="000000"/>
         </w:rPr>
-        <w:t xml:space="preserve"> bude ve vektoru skutečných tříd přiřazena hodnota 1, těm označeným jako </w:t>
+        <w:t xml:space="preserve"> bude ve vektoru </w:t>
+      </w:r>
+      <w:r>
+        <w:rPr>
+          <w:rFonts w:cstheme="minorHAnsi"/>
+          <w:color w:val="000000"/>
+        </w:rPr>
+        <w:t>cílových</w:t>
+      </w:r>
+      <w:r>
+        <w:rPr>
+          <w:rFonts w:cstheme="minorHAnsi"/>
+          <w:color w:val="000000"/>
+        </w:rPr>
+        <w:t xml:space="preserve"> tříd </w:t>
+      </w:r>
+      <m:oMath>
+        <m:r>
+          <m:rPr>
+            <m:sty m:val="bi"/>
+          </m:rPr>
+          <w:rPr>
+            <w:rFonts w:ascii="Cambria Math" w:hAnsi="Cambria Math" w:cstheme="minorHAnsi"/>
+            <w:color w:val="000000"/>
+          </w:rPr>
+          <m:t>Y</m:t>
+        </m:r>
+      </m:oMath>
+      <w:r>
+        <w:rPr>
+          <w:rFonts w:cstheme="minorHAnsi"/>
+          <w:color w:val="000000"/>
+        </w:rPr>
+        <w:t xml:space="preserve"> </w:t>
+      </w:r>
+      <w:r>
+        <w:rPr>
+          <w:rFonts w:cstheme="minorHAnsi"/>
+          <w:color w:val="000000"/>
+        </w:rPr>
+        <w:t xml:space="preserve">přiřazena hodnota 1, těm označeným jako </w:t>
       </w:r>
       <w:proofErr w:type="spellStart"/>
       <w:r>
@@ -9757,10 +10025,10 @@
           <w:color w:val="000000"/>
         </w:rPr>
         <w:object w:dxaOrig="9072" w:dyaOrig="4374" w14:anchorId="5E554EBE">
-          <v:shape id="_x0000_i1217" type="#_x0000_t75" style="width:444.75pt;height:188.25pt" o:ole="">
+          <v:shape id="_x0000_i1026" type="#_x0000_t75" style="width:444.6pt;height:188.4pt" o:ole="">
             <v:imagedata r:id="rId13" o:title="" croptop="1202f" cropbottom="7541f" cropright="853f"/>
           </v:shape>
-          <o:OLEObject Type="Embed" ProgID="Word.OpenDocumentText.12" ShapeID="_x0000_i1217" DrawAspect="Content" ObjectID="_1709314958" r:id="rId14"/>
+          <o:OLEObject Type="Embed" ProgID="Word.OpenDocumentText.12" ShapeID="_x0000_i1026" DrawAspect="Content" ObjectID="_1710942893" r:id="rId14"/>
         </w:object>
       </w:r>
     </w:p>
@@ -9848,10 +10116,10 @@
           <w:color w:val="000000"/>
         </w:rPr>
         <w:object w:dxaOrig="9072" w:dyaOrig="1717" w14:anchorId="09BABE72">
-          <v:shape id="_x0000_i1213" type="#_x0000_t75" style="width:444.75pt;height:51pt" o:ole="">
+          <v:shape id="_x0000_i1027" type="#_x0000_t75" style="width:444.6pt;height:51.45pt" o:ole="">
             <v:imagedata r:id="rId15" o:title="" cropbottom="25128f" cropright="701f"/>
           </v:shape>
-          <o:OLEObject Type="Embed" ProgID="Word.OpenDocumentText.12" ShapeID="_x0000_i1213" DrawAspect="Content" ObjectID="_1709314959" r:id="rId16"/>
+          <o:OLEObject Type="Embed" ProgID="Word.OpenDocumentText.12" ShapeID="_x0000_i1027" DrawAspect="Content" ObjectID="_1710942894" r:id="rId16"/>
         </w:object>
       </w:r>
     </w:p>
@@ -10281,7 +10549,35 @@
           <w:rFonts w:cstheme="minorHAnsi"/>
           <w:color w:val="000000"/>
         </w:rPr>
-        <w:t xml:space="preserve">Z následujících grafů můžeme jednoznačně určit, že data z datového souboru </w:t>
+        <w:t xml:space="preserve">Z následujících grafů </w:t>
+      </w:r>
+      <w:r>
+        <w:rPr>
+          <w:rFonts w:cstheme="minorHAnsi"/>
+          <w:color w:val="000000"/>
+        </w:rPr>
+        <w:t>(</w:t>
+      </w:r>
+      <w:r>
+        <w:rPr>
+          <w:rFonts w:cstheme="minorHAnsi"/>
+          <w:color w:val="000000"/>
+        </w:rPr>
+        <w:t xml:space="preserve">viz </w:t>
+      </w:r>
+      <w:r>
+        <w:rPr>
+          <w:rFonts w:cstheme="minorHAnsi"/>
+          <w:color w:val="000000"/>
+        </w:rPr>
+        <w:t xml:space="preserve">obr. 2.7 a 2.8) </w:t>
+      </w:r>
+      <w:r>
+        <w:rPr>
+          <w:rFonts w:cstheme="minorHAnsi"/>
+          <w:color w:val="000000"/>
+        </w:rPr>
+        <w:t xml:space="preserve">můžeme jednoznačně určit, že data z datového souboru </w:t>
       </w:r>
       <w:r>
         <w:rPr>
@@ -10539,10 +10835,10 @@
           <w:color w:val="000000"/>
         </w:rPr>
         <w:object w:dxaOrig="9072" w:dyaOrig="1836" w14:anchorId="5C28D2B6">
-          <v:shape id="_x0000_i1215" type="#_x0000_t75" style="width:444.75pt;height:49.5pt" o:ole="">
+          <v:shape id="_x0000_i1028" type="#_x0000_t75" style="width:444.6pt;height:49.55pt" o:ole="">
             <v:imagedata r:id="rId19" o:title="" croptop="2260f" cropbottom="25131f" cropright="664f"/>
           </v:shape>
-          <o:OLEObject Type="Embed" ProgID="Word.OpenDocumentText.12" ShapeID="_x0000_i1215" DrawAspect="Content" ObjectID="_1709314960" r:id="rId20"/>
+          <o:OLEObject Type="Embed" ProgID="Word.OpenDocumentText.12" ShapeID="_x0000_i1028" DrawAspect="Content" ObjectID="_1710942895" r:id="rId20"/>
         </w:object>
       </w:r>
     </w:p>
@@ -10795,7 +11091,35 @@
           <w:rFonts w:cstheme="minorHAnsi"/>
           <w:color w:val="000000"/>
         </w:rPr>
-        <w:t xml:space="preserve">Jak ukazuje tento graf, </w:t>
+        <w:t>Jak ukazuje tento graf</w:t>
+      </w:r>
+      <w:r>
+        <w:rPr>
+          <w:rFonts w:cstheme="minorHAnsi"/>
+          <w:color w:val="000000"/>
+        </w:rPr>
+        <w:t xml:space="preserve"> (</w:t>
+      </w:r>
+      <w:r>
+        <w:rPr>
+          <w:rFonts w:cstheme="minorHAnsi"/>
+          <w:color w:val="000000"/>
+        </w:rPr>
+        <w:t xml:space="preserve">viz </w:t>
+      </w:r>
+      <w:r>
+        <w:rPr>
+          <w:rFonts w:cstheme="minorHAnsi"/>
+          <w:color w:val="000000"/>
+        </w:rPr>
+        <w:t>obr. 2.9)</w:t>
+      </w:r>
+      <w:r>
+        <w:rPr>
+          <w:rFonts w:cstheme="minorHAnsi"/>
+          <w:color w:val="000000"/>
+        </w:rPr>
+        <w:t xml:space="preserve">, </w:t>
       </w:r>
       <w:proofErr w:type="spellStart"/>
       <w:r>
@@ -12146,40 +12470,40 @@
       </w:rPr>
     </w:lvl>
   </w:abstractNum>
-  <w:num w:numId="1">
+  <w:num w:numId="1" w16cid:durableId="1685936854">
     <w:abstractNumId w:val="0"/>
   </w:num>
-  <w:num w:numId="2">
+  <w:num w:numId="2" w16cid:durableId="819427274">
     <w:abstractNumId w:val="10"/>
   </w:num>
-  <w:num w:numId="3">
+  <w:num w:numId="3" w16cid:durableId="13264710">
     <w:abstractNumId w:val="6"/>
   </w:num>
-  <w:num w:numId="4">
+  <w:num w:numId="4" w16cid:durableId="1850755971">
     <w:abstractNumId w:val="11"/>
   </w:num>
-  <w:num w:numId="5">
+  <w:num w:numId="5" w16cid:durableId="1796288723">
     <w:abstractNumId w:val="3"/>
   </w:num>
-  <w:num w:numId="6">
+  <w:num w:numId="6" w16cid:durableId="586304713">
     <w:abstractNumId w:val="9"/>
   </w:num>
-  <w:num w:numId="7">
+  <w:num w:numId="7" w16cid:durableId="1542789916">
     <w:abstractNumId w:val="1"/>
   </w:num>
-  <w:num w:numId="8">
+  <w:num w:numId="8" w16cid:durableId="2100716330">
     <w:abstractNumId w:val="7"/>
   </w:num>
-  <w:num w:numId="9">
+  <w:num w:numId="9" w16cid:durableId="1577276157">
     <w:abstractNumId w:val="8"/>
   </w:num>
-  <w:num w:numId="10">
+  <w:num w:numId="10" w16cid:durableId="1515072377">
     <w:abstractNumId w:val="2"/>
   </w:num>
-  <w:num w:numId="11">
+  <w:num w:numId="11" w16cid:durableId="89591655">
     <w:abstractNumId w:val="5"/>
   </w:num>
-  <w:num w:numId="12">
+  <w:num w:numId="12" w16cid:durableId="1508904848">
     <w:abstractNumId w:val="4"/>
   </w:num>
 </w:numbering>

--- a/Work/chapters/Perceptron.docx
+++ b/Work/chapters/Perceptron.docx
@@ -478,14 +478,27 @@
                             <w:r>
                               <w:t>2.</w:t>
                             </w:r>
-                            <w:fldSimple w:instr=" SEQ Obr. \* ARABIC ">
-                              <w:r>
-                                <w:rPr>
-                                  <w:noProof/>
-                                </w:rPr>
-                                <w:t>1</w:t>
-                              </w:r>
-                            </w:fldSimple>
+                            <w:r>
+                              <w:fldChar w:fldCharType="begin"/>
+                            </w:r>
+                            <w:r>
+                              <w:instrText xml:space="preserve"> SEQ Obr. \* ARABIC </w:instrText>
+                            </w:r>
+                            <w:r>
+                              <w:fldChar w:fldCharType="separate"/>
+                            </w:r>
+                            <w:r>
+                              <w:rPr>
+                                <w:noProof/>
+                              </w:rPr>
+                              <w:t>1</w:t>
+                            </w:r>
+                            <w:r>
+                              <w:rPr>
+                                <w:noProof/>
+                              </w:rPr>
+                              <w:fldChar w:fldCharType="end"/>
+                            </w:r>
                             <w:r>
                               <w:t xml:space="preserve"> Model MCP neuronu</w:t>
                             </w:r>
@@ -539,14 +552,27 @@
                       <w:r>
                         <w:t>2.</w:t>
                       </w:r>
-                      <w:fldSimple w:instr=" SEQ Obr. \* ARABIC ">
-                        <w:r>
-                          <w:rPr>
-                            <w:noProof/>
-                          </w:rPr>
-                          <w:t>1</w:t>
-                        </w:r>
-                      </w:fldSimple>
+                      <w:r>
+                        <w:fldChar w:fldCharType="begin"/>
+                      </w:r>
+                      <w:r>
+                        <w:instrText xml:space="preserve"> SEQ Obr. \* ARABIC </w:instrText>
+                      </w:r>
+                      <w:r>
+                        <w:fldChar w:fldCharType="separate"/>
+                      </w:r>
+                      <w:r>
+                        <w:rPr>
+                          <w:noProof/>
+                        </w:rPr>
+                        <w:t>1</w:t>
+                      </w:r>
+                      <w:r>
+                        <w:rPr>
+                          <w:noProof/>
+                        </w:rPr>
+                        <w:fldChar w:fldCharType="end"/>
+                      </w:r>
                       <w:r>
                         <w:t xml:space="preserve"> Model MCP neuronu</w:t>
                       </w:r>
@@ -651,14 +677,27 @@
                             <w:r>
                               <w:t>2.</w:t>
                             </w:r>
-                            <w:fldSimple w:instr=" SEQ Obr. \* ARABIC ">
-                              <w:r>
-                                <w:rPr>
-                                  <w:noProof/>
-                                </w:rPr>
-                                <w:t>2</w:t>
-                              </w:r>
-                            </w:fldSimple>
+                            <w:r>
+                              <w:fldChar w:fldCharType="begin"/>
+                            </w:r>
+                            <w:r>
+                              <w:instrText xml:space="preserve"> SEQ Obr. \* ARABIC </w:instrText>
+                            </w:r>
+                            <w:r>
+                              <w:fldChar w:fldCharType="separate"/>
+                            </w:r>
+                            <w:r>
+                              <w:rPr>
+                                <w:noProof/>
+                              </w:rPr>
+                              <w:t>2</w:t>
+                            </w:r>
+                            <w:r>
+                              <w:rPr>
+                                <w:noProof/>
+                              </w:rPr>
+                              <w:fldChar w:fldCharType="end"/>
+                            </w:r>
                             <w:r>
                               <w:t xml:space="preserve"> Mikroskopický snímek </w:t>
                             </w:r>
@@ -699,14 +738,27 @@
                       <w:r>
                         <w:t>2.</w:t>
                       </w:r>
-                      <w:fldSimple w:instr=" SEQ Obr. \* ARABIC ">
-                        <w:r>
-                          <w:rPr>
-                            <w:noProof/>
-                          </w:rPr>
-                          <w:t>2</w:t>
-                        </w:r>
-                      </w:fldSimple>
+                      <w:r>
+                        <w:fldChar w:fldCharType="begin"/>
+                      </w:r>
+                      <w:r>
+                        <w:instrText xml:space="preserve"> SEQ Obr. \* ARABIC </w:instrText>
+                      </w:r>
+                      <w:r>
+                        <w:fldChar w:fldCharType="separate"/>
+                      </w:r>
+                      <w:r>
+                        <w:rPr>
+                          <w:noProof/>
+                        </w:rPr>
+                        <w:t>2</w:t>
+                      </w:r>
+                      <w:r>
+                        <w:rPr>
+                          <w:noProof/>
+                        </w:rPr>
+                        <w:fldChar w:fldCharType="end"/>
+                      </w:r>
                       <w:r>
                         <w:t xml:space="preserve"> Mikroskopický snímek </w:t>
                       </w:r>
@@ -3621,14 +3673,27 @@
                             <w:r>
                               <w:t>2.</w:t>
                             </w:r>
-                            <w:fldSimple w:instr=" SEQ Obr. \* ARABIC ">
-                              <w:r>
-                                <w:rPr>
-                                  <w:noProof/>
-                                </w:rPr>
-                                <w:t>3</w:t>
-                              </w:r>
-                            </w:fldSimple>
+                            <w:r>
+                              <w:fldChar w:fldCharType="begin"/>
+                            </w:r>
+                            <w:r>
+                              <w:instrText xml:space="preserve"> SEQ Obr. \* ARABIC </w:instrText>
+                            </w:r>
+                            <w:r>
+                              <w:fldChar w:fldCharType="separate"/>
+                            </w:r>
+                            <w:r>
+                              <w:rPr>
+                                <w:noProof/>
+                              </w:rPr>
+                              <w:t>3</w:t>
+                            </w:r>
+                            <w:r>
+                              <w:rPr>
+                                <w:noProof/>
+                              </w:rPr>
+                              <w:fldChar w:fldCharType="end"/>
+                            </w:r>
                             <w:r>
                               <w:t xml:space="preserve"> Skoková aktivační funkce vytvářející predikce</w:t>
                             </w:r>
@@ -3670,14 +3735,27 @@
                       <w:r>
                         <w:t>2.</w:t>
                       </w:r>
-                      <w:fldSimple w:instr=" SEQ Obr. \* ARABIC ">
-                        <w:r>
-                          <w:rPr>
-                            <w:noProof/>
-                          </w:rPr>
-                          <w:t>3</w:t>
-                        </w:r>
-                      </w:fldSimple>
+                      <w:r>
+                        <w:fldChar w:fldCharType="begin"/>
+                      </w:r>
+                      <w:r>
+                        <w:instrText xml:space="preserve"> SEQ Obr. \* ARABIC </w:instrText>
+                      </w:r>
+                      <w:r>
+                        <w:fldChar w:fldCharType="separate"/>
+                      </w:r>
+                      <w:r>
+                        <w:rPr>
+                          <w:noProof/>
+                        </w:rPr>
+                        <w:t>3</w:t>
+                      </w:r>
+                      <w:r>
+                        <w:rPr>
+                          <w:noProof/>
+                        </w:rPr>
+                        <w:fldChar w:fldCharType="end"/>
+                      </w:r>
                       <w:r>
                         <w:t xml:space="preserve"> Skoková aktivační funkce vytvářející predikce</w:t>
                       </w:r>
@@ -5178,14 +5256,27 @@
                             <w:r>
                               <w:t>2.</w:t>
                             </w:r>
-                            <w:fldSimple w:instr=" SEQ Obr. \* ARABIC ">
-                              <w:r>
-                                <w:rPr>
-                                  <w:noProof/>
-                                </w:rPr>
-                                <w:t>4</w:t>
-                              </w:r>
-                            </w:fldSimple>
+                            <w:r>
+                              <w:fldChar w:fldCharType="begin"/>
+                            </w:r>
+                            <w:r>
+                              <w:instrText xml:space="preserve"> SEQ Obr. \* ARABIC </w:instrText>
+                            </w:r>
+                            <w:r>
+                              <w:fldChar w:fldCharType="separate"/>
+                            </w:r>
+                            <w:r>
+                              <w:rPr>
+                                <w:noProof/>
+                              </w:rPr>
+                              <w:t>4</w:t>
+                            </w:r>
+                            <w:r>
+                              <w:rPr>
+                                <w:noProof/>
+                              </w:rPr>
+                              <w:fldChar w:fldCharType="end"/>
+                            </w:r>
                             <w:r>
                               <w:t xml:space="preserve"> Schéma </w:t>
                             </w:r>
@@ -5217,11 +5308,7 @@
           </mc:Choice>
           <mc:Fallback>
             <w:pict>
-              <v:shapetype w14:anchorId="3CE19DA9" id="_x0000_t202" coordsize="21600,21600" o:spt="202" path="m,l,21600r21600,l21600,xe">
-                <v:stroke joinstyle="miter"/>
-                <v:path gradientshapeok="t" o:connecttype="rect"/>
-              </v:shapetype>
-              <v:shape id="Text Box 17" o:spid="_x0000_s1029" type="#_x0000_t202" style="position:absolute;left:0;text-align:left;margin-left:378.7pt;margin-top:287.65pt;width:429.9pt;height:13.65pt;z-index:-251658228;visibility:visible;mso-wrap-style:square;mso-height-percent:0;mso-wrap-distance-left:9pt;mso-wrap-distance-top:0;mso-wrap-distance-right:9pt;mso-wrap-distance-bottom:0;mso-position-horizontal:right;mso-position-horizontal-relative:margin;mso-position-vertical:absolute;mso-position-vertical-relative:text;mso-height-percent:0;mso-height-relative:margin;v-text-anchor:top" o:gfxdata="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" stroked="f">
+              <v:shape w14:anchorId="3CE19DA9" id="Text Box 17" o:spid="_x0000_s1029" type="#_x0000_t202" style="position:absolute;left:0;text-align:left;margin-left:378.7pt;margin-top:287.65pt;width:429.9pt;height:13.65pt;z-index:-251658228;visibility:visible;mso-wrap-style:square;mso-height-percent:0;mso-wrap-distance-left:9pt;mso-wrap-distance-top:0;mso-wrap-distance-right:9pt;mso-wrap-distance-bottom:0;mso-position-horizontal:right;mso-position-horizontal-relative:margin;mso-position-vertical:absolute;mso-position-vertical-relative:text;mso-height-percent:0;mso-height-relative:margin;v-text-anchor:top" o:gfxdata="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" stroked="f">
                 <v:textbox inset="0,0,0,0">
                   <w:txbxContent>
                     <w:p>
@@ -5362,7 +5449,10 @@
         <w:t>Během klasifikace každého příkladu z </w:t>
       </w:r>
       <w:r>
-        <w:t>tréninkového</w:t>
+        <w:t>trén</w:t>
+      </w:r>
+      <w:r>
+        <w:t>ovacího</w:t>
       </w:r>
       <w:r>
         <w:t xml:space="preserve"> vzorku takto postupně aktualizujeme každý váhový koeficient. </w:t>
@@ -5379,7 +5469,10 @@
         <w:t xml:space="preserve"> se obvykle trénuje na celkovém datovém souboru několikrát. Pro počet </w:t>
       </w:r>
       <w:r>
-        <w:t>tréninkových</w:t>
+        <w:t>tré</w:t>
+      </w:r>
+      <w:r>
+        <w:t>novacích</w:t>
       </w:r>
       <w:r>
         <w:t xml:space="preserve"> iterací se používá název </w:t>
@@ -5645,13 +5738,13 @@
         <w:rPr>
           <w:color w:val="000000" w:themeColor="text1"/>
         </w:rPr>
-        <w:t xml:space="preserve"> nejen na trén</w:t>
+        <w:t xml:space="preserve"> nejen na t</w:t>
       </w:r>
       <w:r>
         <w:rPr>
           <w:color w:val="000000" w:themeColor="text1"/>
         </w:rPr>
-        <w:t>inkové</w:t>
+        <w:t>rénovací</w:t>
       </w:r>
       <w:r>
         <w:rPr>
@@ -5859,7 +5952,14 @@
           <w:rFonts w:eastAsiaTheme="minorEastAsia" w:cstheme="minorHAnsi"/>
           <w:color w:val="000000"/>
         </w:rPr>
-        <w:t>tréninkové</w:t>
+        <w:t>trén</w:t>
+      </w:r>
+      <w:r>
+        <w:rPr>
+          <w:rFonts w:eastAsiaTheme="minorEastAsia" w:cstheme="minorHAnsi"/>
+          <w:color w:val="000000"/>
+        </w:rPr>
+        <w:t>ovací</w:t>
       </w:r>
       <w:r>
         <w:rPr>
@@ -6145,14 +6245,14 @@
           <w:rFonts w:eastAsiaTheme="minorEastAsia"/>
           <w:color w:val="000000"/>
         </w:rPr>
-        <w:t>mimo tré</w:t>
+        <w:t xml:space="preserve">mimo </w:t>
       </w:r>
       <w:r>
         <w:rPr>
           <w:rFonts w:eastAsiaTheme="minorEastAsia"/>
           <w:color w:val="000000"/>
         </w:rPr>
-        <w:t>ninkovou</w:t>
+        <w:t>trénovací</w:t>
       </w:r>
       <w:r>
         <w:rPr>
@@ -6310,14 +6410,27 @@
                             <w:r>
                               <w:t>2.</w:t>
                             </w:r>
-                            <w:fldSimple w:instr=" SEQ Obr. \* ARABIC ">
-                              <w:r>
-                                <w:rPr>
-                                  <w:noProof/>
-                                </w:rPr>
-                                <w:t>5</w:t>
-                              </w:r>
-                            </w:fldSimple>
+                            <w:r>
+                              <w:fldChar w:fldCharType="begin"/>
+                            </w:r>
+                            <w:r>
+                              <w:instrText xml:space="preserve"> SEQ Obr. \* ARABIC </w:instrText>
+                            </w:r>
+                            <w:r>
+                              <w:fldChar w:fldCharType="separate"/>
+                            </w:r>
+                            <w:r>
+                              <w:rPr>
+                                <w:noProof/>
+                              </w:rPr>
+                              <w:t>5</w:t>
+                            </w:r>
+                            <w:r>
+                              <w:rPr>
+                                <w:noProof/>
+                              </w:rPr>
+                              <w:fldChar w:fldCharType="end"/>
+                            </w:r>
                             <w:r>
                               <w:t xml:space="preserve"> Příklady lineárně rozdělitelných a nerozdělitelných datových bodů</w:t>
                             </w:r>
@@ -6360,14 +6473,27 @@
                       <w:r>
                         <w:t>2.</w:t>
                       </w:r>
-                      <w:fldSimple w:instr=" SEQ Obr. \* ARABIC ">
-                        <w:r>
-                          <w:rPr>
-                            <w:noProof/>
-                          </w:rPr>
-                          <w:t>5</w:t>
-                        </w:r>
-                      </w:fldSimple>
+                      <w:r>
+                        <w:fldChar w:fldCharType="begin"/>
+                      </w:r>
+                      <w:r>
+                        <w:instrText xml:space="preserve"> SEQ Obr. \* ARABIC </w:instrText>
+                      </w:r>
+                      <w:r>
+                        <w:fldChar w:fldCharType="separate"/>
+                      </w:r>
+                      <w:r>
+                        <w:rPr>
+                          <w:noProof/>
+                        </w:rPr>
+                        <w:t>5</w:t>
+                      </w:r>
+                      <w:r>
+                        <w:rPr>
+                          <w:noProof/>
+                        </w:rPr>
+                        <w:fldChar w:fldCharType="end"/>
+                      </w:r>
                       <w:r>
                         <w:t xml:space="preserve"> Příklady lineárně rozdělitelných a nerozdělitelných datových bodů</w:t>
                       </w:r>
@@ -6625,10 +6751,10 @@
             <v:path o:extrusionok="f" gradientshapeok="t" o:connecttype="rect"/>
             <o:lock v:ext="edit" aspectratio="t"/>
           </v:shapetype>
-          <v:shape id="_x0000_i1025" type="#_x0000_t75" style="width:453.95pt;height:607.3pt" o:ole="">
+          <v:shape id="_x0000_i1031" type="#_x0000_t75" style="width:453.75pt;height:607.5pt" o:ole="">
             <v:imagedata r:id="rId10" o:title="" cropbottom="2439f" cropright="1826f"/>
           </v:shape>
-          <o:OLEObject Type="Embed" ProgID="Word.OpenDocumentText.12" ShapeID="_x0000_i1025" DrawAspect="Content" ObjectID="_1710942892" r:id="rId11"/>
+          <o:OLEObject Type="Embed" ProgID="Word.OpenDocumentText.12" ShapeID="_x0000_i1031" DrawAspect="Content" ObjectID="_1711573852" r:id="rId11"/>
         </w:object>
       </w:r>
     </w:p>
@@ -6753,7 +6879,7 @@
           <w:rFonts w:cstheme="minorHAnsi"/>
           <w:color w:val="000000"/>
         </w:rPr>
-        <w:t>tréninkovém</w:t>
+        <w:t>trénovacím</w:t>
       </w:r>
       <w:r>
         <w:rPr>
@@ -7005,14 +7131,27 @@
                             <w:r>
                               <w:t>2.</w:t>
                             </w:r>
-                            <w:fldSimple w:instr=" SEQ Obr. \* ARABIC ">
-                              <w:r>
-                                <w:rPr>
-                                  <w:noProof/>
-                                </w:rPr>
-                                <w:t>6</w:t>
-                              </w:r>
-                            </w:fldSimple>
+                            <w:r>
+                              <w:fldChar w:fldCharType="begin"/>
+                            </w:r>
+                            <w:r>
+                              <w:instrText xml:space="preserve"> SEQ Obr. \* ARABIC </w:instrText>
+                            </w:r>
+                            <w:r>
+                              <w:fldChar w:fldCharType="separate"/>
+                            </w:r>
+                            <w:r>
+                              <w:rPr>
+                                <w:noProof/>
+                              </w:rPr>
+                              <w:t>6</w:t>
+                            </w:r>
+                            <w:r>
+                              <w:rPr>
+                                <w:noProof/>
+                              </w:rPr>
+                              <w:fldChar w:fldCharType="end"/>
+                            </w:r>
                             <w:r>
                               <w:t xml:space="preserve"> Popsaná reprezentace datového souboru Iris</w:t>
                             </w:r>
@@ -7055,14 +7194,27 @@
                       <w:r>
                         <w:t>2.</w:t>
                       </w:r>
-                      <w:fldSimple w:instr=" SEQ Obr. \* ARABIC ">
-                        <w:r>
-                          <w:rPr>
-                            <w:noProof/>
-                          </w:rPr>
-                          <w:t>6</w:t>
-                        </w:r>
-                      </w:fldSimple>
+                      <w:r>
+                        <w:fldChar w:fldCharType="begin"/>
+                      </w:r>
+                      <w:r>
+                        <w:instrText xml:space="preserve"> SEQ Obr. \* ARABIC </w:instrText>
+                      </w:r>
+                      <w:r>
+                        <w:fldChar w:fldCharType="separate"/>
+                      </w:r>
+                      <w:r>
+                        <w:rPr>
+                          <w:noProof/>
+                        </w:rPr>
+                        <w:t>6</w:t>
+                      </w:r>
+                      <w:r>
+                        <w:rPr>
+                          <w:noProof/>
+                        </w:rPr>
+                        <w:fldChar w:fldCharType="end"/>
+                      </w:r>
                       <w:r>
                         <w:t xml:space="preserve"> Popsaná reprezentace datového souboru Iris</w:t>
                       </w:r>
@@ -8670,7 +8822,14 @@
           <w:rFonts w:cstheme="minorHAnsi"/>
           <w:color w:val="000000"/>
         </w:rPr>
-        <w:t>tréninkový</w:t>
+        <w:t>trén</w:t>
+      </w:r>
+      <w:r>
+        <w:rPr>
+          <w:rFonts w:cstheme="minorHAnsi"/>
+          <w:color w:val="000000"/>
+        </w:rPr>
+        <w:t>ovací</w:t>
       </w:r>
       <w:r>
         <w:rPr>
@@ -10025,10 +10184,10 @@
           <w:color w:val="000000"/>
         </w:rPr>
         <w:object w:dxaOrig="9072" w:dyaOrig="4374" w14:anchorId="5E554EBE">
-          <v:shape id="_x0000_i1026" type="#_x0000_t75" style="width:444.6pt;height:188.4pt" o:ole="">
+          <v:shape id="_x0000_i1026" type="#_x0000_t75" style="width:444.75pt;height:188.25pt" o:ole="">
             <v:imagedata r:id="rId13" o:title="" croptop="1202f" cropbottom="7541f" cropright="853f"/>
           </v:shape>
-          <o:OLEObject Type="Embed" ProgID="Word.OpenDocumentText.12" ShapeID="_x0000_i1026" DrawAspect="Content" ObjectID="_1710942893" r:id="rId14"/>
+          <o:OLEObject Type="Embed" ProgID="Word.OpenDocumentText.12" ShapeID="_x0000_i1026" DrawAspect="Content" ObjectID="_1711573853" r:id="rId14"/>
         </w:object>
       </w:r>
     </w:p>
@@ -10083,7 +10242,14 @@
           <w:rFonts w:cstheme="minorHAnsi"/>
           <w:color w:val="000000"/>
         </w:rPr>
-        <w:t>tréninkových</w:t>
+        <w:t>trén</w:t>
+      </w:r>
+      <w:r>
+        <w:rPr>
+          <w:rFonts w:cstheme="minorHAnsi"/>
+          <w:color w:val="000000"/>
+        </w:rPr>
+        <w:t>ovacích</w:t>
       </w:r>
       <w:r>
         <w:rPr>
@@ -10116,10 +10282,10 @@
           <w:color w:val="000000"/>
         </w:rPr>
         <w:object w:dxaOrig="9072" w:dyaOrig="1717" w14:anchorId="09BABE72">
-          <v:shape id="_x0000_i1027" type="#_x0000_t75" style="width:444.6pt;height:51.45pt" o:ole="">
+          <v:shape id="_x0000_i1027" type="#_x0000_t75" style="width:444.75pt;height:51.75pt" o:ole="">
             <v:imagedata r:id="rId15" o:title="" cropbottom="25128f" cropright="701f"/>
           </v:shape>
-          <o:OLEObject Type="Embed" ProgID="Word.OpenDocumentText.12" ShapeID="_x0000_i1027" DrawAspect="Content" ObjectID="_1710942894" r:id="rId16"/>
+          <o:OLEObject Type="Embed" ProgID="Word.OpenDocumentText.12" ShapeID="_x0000_i1027" DrawAspect="Content" ObjectID="_1711573854" r:id="rId16"/>
         </w:object>
       </w:r>
     </w:p>
@@ -10694,14 +10860,21 @@
           <w:rFonts w:cstheme="minorHAnsi"/>
           <w:color w:val="000000"/>
         </w:rPr>
-        <w:t>tréninkovou</w:t>
-      </w:r>
-      <w:r>
-        <w:rPr>
-          <w:rFonts w:cstheme="minorHAnsi"/>
-          <w:color w:val="000000"/>
-        </w:rPr>
-        <w:t xml:space="preserve"> množinu dat metodě </w:t>
+        <w:t>trén</w:t>
+      </w:r>
+      <w:r>
+        <w:rPr>
+          <w:rFonts w:cstheme="minorHAnsi"/>
+          <w:color w:val="000000"/>
+        </w:rPr>
+        <w:t xml:space="preserve">ovací </w:t>
+      </w:r>
+      <w:r>
+        <w:rPr>
+          <w:rFonts w:cstheme="minorHAnsi"/>
+          <w:color w:val="000000"/>
+        </w:rPr>
+        <w:t xml:space="preserve">množinu dat metodě </w:t>
       </w:r>
       <w:r>
         <w:rPr>
@@ -10835,10 +11008,10 @@
           <w:color w:val="000000"/>
         </w:rPr>
         <w:object w:dxaOrig="9072" w:dyaOrig="1836" w14:anchorId="5C28D2B6">
-          <v:shape id="_x0000_i1028" type="#_x0000_t75" style="width:444.6pt;height:49.55pt" o:ole="">
+          <v:shape id="_x0000_i1028" type="#_x0000_t75" style="width:444.75pt;height:49.5pt" o:ole="">
             <v:imagedata r:id="rId19" o:title="" croptop="2260f" cropbottom="25131f" cropright="664f"/>
           </v:shape>
-          <o:OLEObject Type="Embed" ProgID="Word.OpenDocumentText.12" ShapeID="_x0000_i1028" DrawAspect="Content" ObjectID="_1710942895" r:id="rId20"/>
+          <o:OLEObject Type="Embed" ProgID="Word.OpenDocumentText.12" ShapeID="_x0000_i1028" DrawAspect="Content" ObjectID="_1711573855" r:id="rId20"/>
         </w:object>
       </w:r>
     </w:p>
@@ -10947,14 +11120,27 @@
                             <w:r>
                               <w:t>2.</w:t>
                             </w:r>
-                            <w:fldSimple w:instr=" SEQ Obr. \* ARABIC ">
-                              <w:r>
-                                <w:rPr>
-                                  <w:noProof/>
-                                </w:rPr>
-                                <w:t>9</w:t>
-                              </w:r>
-                            </w:fldSimple>
+                            <w:r>
+                              <w:fldChar w:fldCharType="begin"/>
+                            </w:r>
+                            <w:r>
+                              <w:instrText xml:space="preserve"> SEQ Obr. \* ARABIC </w:instrText>
+                            </w:r>
+                            <w:r>
+                              <w:fldChar w:fldCharType="separate"/>
+                            </w:r>
+                            <w:r>
+                              <w:rPr>
+                                <w:noProof/>
+                              </w:rPr>
+                              <w:t>9</w:t>
+                            </w:r>
+                            <w:r>
+                              <w:rPr>
+                                <w:noProof/>
+                              </w:rPr>
+                              <w:fldChar w:fldCharType="end"/>
+                            </w:r>
                             <w:r>
                               <w:t xml:space="preserve"> Graf znázorňující počet aktualizací vah v každé epoše</w:t>
                             </w:r>
@@ -10997,14 +11183,27 @@
                       <w:r>
                         <w:t>2.</w:t>
                       </w:r>
-                      <w:fldSimple w:instr=" SEQ Obr. \* ARABIC ">
-                        <w:r>
-                          <w:rPr>
-                            <w:noProof/>
-                          </w:rPr>
-                          <w:t>9</w:t>
-                        </w:r>
-                      </w:fldSimple>
+                      <w:r>
+                        <w:fldChar w:fldCharType="begin"/>
+                      </w:r>
+                      <w:r>
+                        <w:instrText xml:space="preserve"> SEQ Obr. \* ARABIC </w:instrText>
+                      </w:r>
+                      <w:r>
+                        <w:fldChar w:fldCharType="separate"/>
+                      </w:r>
+                      <w:r>
+                        <w:rPr>
+                          <w:noProof/>
+                        </w:rPr>
+                        <w:t>9</w:t>
+                      </w:r>
+                      <w:r>
+                        <w:rPr>
+                          <w:noProof/>
+                        </w:rPr>
+                        <w:fldChar w:fldCharType="end"/>
+                      </w:r>
                       <w:r>
                         <w:t xml:space="preserve"> Graf znázorňující počet aktualizací vah v každé epoše</w:t>
                       </w:r>
@@ -11220,7 +11419,7 @@
           <w:rFonts w:cstheme="minorHAnsi"/>
           <w:color w:val="000000"/>
         </w:rPr>
-        <w:t>inkovou</w:t>
+        <w:t>ovací</w:t>
       </w:r>
       <w:r>
         <w:rPr>

--- a/Work/chapters/Perceptron.docx
+++ b/Work/chapters/Perceptron.docx
@@ -478,27 +478,14 @@
                             <w:r>
                               <w:t>2.</w:t>
                             </w:r>
-                            <w:r>
-                              <w:fldChar w:fldCharType="begin"/>
-                            </w:r>
-                            <w:r>
-                              <w:instrText xml:space="preserve"> SEQ Obr. \* ARABIC </w:instrText>
-                            </w:r>
-                            <w:r>
-                              <w:fldChar w:fldCharType="separate"/>
-                            </w:r>
-                            <w:r>
-                              <w:rPr>
-                                <w:noProof/>
-                              </w:rPr>
-                              <w:t>1</w:t>
-                            </w:r>
-                            <w:r>
-                              <w:rPr>
-                                <w:noProof/>
-                              </w:rPr>
-                              <w:fldChar w:fldCharType="end"/>
-                            </w:r>
+                            <w:fldSimple w:instr=" SEQ Obr. \* ARABIC ">
+                              <w:r>
+                                <w:rPr>
+                                  <w:noProof/>
+                                </w:rPr>
+                                <w:t>1</w:t>
+                              </w:r>
+                            </w:fldSimple>
                             <w:r>
                               <w:t xml:space="preserve"> Model MCP neuronu</w:t>
                             </w:r>
@@ -677,27 +664,14 @@
                             <w:r>
                               <w:t>2.</w:t>
                             </w:r>
-                            <w:r>
-                              <w:fldChar w:fldCharType="begin"/>
-                            </w:r>
-                            <w:r>
-                              <w:instrText xml:space="preserve"> SEQ Obr. \* ARABIC </w:instrText>
-                            </w:r>
-                            <w:r>
-                              <w:fldChar w:fldCharType="separate"/>
-                            </w:r>
-                            <w:r>
-                              <w:rPr>
-                                <w:noProof/>
-                              </w:rPr>
-                              <w:t>2</w:t>
-                            </w:r>
-                            <w:r>
-                              <w:rPr>
-                                <w:noProof/>
-                              </w:rPr>
-                              <w:fldChar w:fldCharType="end"/>
-                            </w:r>
+                            <w:fldSimple w:instr=" SEQ Obr. \* ARABIC ">
+                              <w:r>
+                                <w:rPr>
+                                  <w:noProof/>
+                                </w:rPr>
+                                <w:t>2</w:t>
+                              </w:r>
+                            </w:fldSimple>
                             <w:r>
                               <w:t xml:space="preserve"> Mikroskopický snímek </w:t>
                             </w:r>
@@ -1130,6 +1104,47 @@
         </w:rPr>
         <w:t xml:space="preserve">. </w:t>
       </w:r>
+    </w:p>
+    <w:p>
+      <w:pPr>
+        <w:ind w:left="360"/>
+        <w:rPr>
+          <w:rFonts w:ascii="Calibri" w:hAnsi="Calibri" w:cs="Calibri"/>
+        </w:rPr>
+      </w:pPr>
+    </w:p>
+    <w:p>
+      <w:pPr>
+        <w:ind w:left="360"/>
+      </w:pPr>
+      <w:r>
+        <w:t>Tato práce důsledně využívá</w:t>
+      </w:r>
+      <w:r>
+        <w:t xml:space="preserve"> maticový zápis formulí. Tedy zvýrazněný font znamená, že pracujeme s vektorovou, případně maticovou (zejména matice vah </w:t>
+      </w:r>
+      <m:oMath>
+        <m:r>
+          <m:rPr>
+            <m:sty m:val="bi"/>
+          </m:rPr>
+          <w:rPr>
+            <w:rFonts w:ascii="Cambria Math" w:hAnsi="Cambria Math"/>
+          </w:rPr>
+          <m:t>W</m:t>
+        </m:r>
+      </m:oMath>
+      <w:r>
+        <w:t>) veličinou.</w:t>
+      </w:r>
+    </w:p>
+    <w:p>
+      <w:pPr>
+        <w:ind w:left="360"/>
+        <w:rPr>
+          <w:rFonts w:ascii="Calibri" w:hAnsi="Calibri" w:cs="Calibri"/>
+        </w:rPr>
+      </w:pPr>
     </w:p>
     <w:p>
       <w:pPr>
@@ -2710,7 +2725,6 @@
               <w:rFonts w:ascii="Cambria Math" w:hAnsi="Cambria Math" w:cstheme="minorHAnsi"/>
               <w:color w:val="000000"/>
             </w:rPr>
-            <w:lastRenderedPageBreak/>
             <m:t>φ</m:t>
           </m:r>
           <m:d>
@@ -3673,27 +3687,14 @@
                             <w:r>
                               <w:t>2.</w:t>
                             </w:r>
-                            <w:r>
-                              <w:fldChar w:fldCharType="begin"/>
-                            </w:r>
-                            <w:r>
-                              <w:instrText xml:space="preserve"> SEQ Obr. \* ARABIC </w:instrText>
-                            </w:r>
-                            <w:r>
-                              <w:fldChar w:fldCharType="separate"/>
-                            </w:r>
-                            <w:r>
-                              <w:rPr>
-                                <w:noProof/>
-                              </w:rPr>
-                              <w:t>3</w:t>
-                            </w:r>
-                            <w:r>
-                              <w:rPr>
-                                <w:noProof/>
-                              </w:rPr>
-                              <w:fldChar w:fldCharType="end"/>
-                            </w:r>
+                            <w:fldSimple w:instr=" SEQ Obr. \* ARABIC ">
+                              <w:r>
+                                <w:rPr>
+                                  <w:noProof/>
+                                </w:rPr>
+                                <w:t>3</w:t>
+                              </w:r>
+                            </w:fldSimple>
                             <w:r>
                               <w:t xml:space="preserve"> Skoková aktivační funkce vytvářející predikce</w:t>
                             </w:r>
@@ -3846,6 +3847,7 @@
         <w:rPr>
           <w:color w:val="000000"/>
         </w:rPr>
+        <w:lastRenderedPageBreak/>
         <w:t xml:space="preserve">Cílem nejen </w:t>
       </w:r>
       <w:proofErr w:type="spellStart"/>
@@ -3923,14 +3925,7 @@
         <w:rPr>
           <w:color w:val="000000"/>
         </w:rPr>
-        <w:t xml:space="preserve"> klasifikuje data správně. Algoritmus zkrátka nejdříve vůbec neví, co dělá, a tak prostě tipuje. Aby </w:t>
-      </w:r>
-      <w:r>
-        <w:rPr>
-          <w:color w:val="000000"/>
-        </w:rPr>
-        <w:lastRenderedPageBreak/>
-        <w:t xml:space="preserve">dokázal váhové koeficienty optimalizovat, je mu pro porovnání poskytnut vektor </w:t>
+        <w:t xml:space="preserve"> klasifikuje data správně. Algoritmus zkrátka nejdříve vůbec neví, co dělá, a tak prostě tipuje. Aby dokázal váhové koeficienty optimalizovat, je mu pro porovnání poskytnut vektor </w:t>
       </w:r>
       <w:r>
         <w:rPr>
@@ -5256,27 +5251,14 @@
                             <w:r>
                               <w:t>2.</w:t>
                             </w:r>
-                            <w:r>
-                              <w:fldChar w:fldCharType="begin"/>
-                            </w:r>
-                            <w:r>
-                              <w:instrText xml:space="preserve"> SEQ Obr. \* ARABIC </w:instrText>
-                            </w:r>
-                            <w:r>
-                              <w:fldChar w:fldCharType="separate"/>
-                            </w:r>
-                            <w:r>
-                              <w:rPr>
-                                <w:noProof/>
-                              </w:rPr>
-                              <w:t>4</w:t>
-                            </w:r>
-                            <w:r>
-                              <w:rPr>
-                                <w:noProof/>
-                              </w:rPr>
-                              <w:fldChar w:fldCharType="end"/>
-                            </w:r>
+                            <w:fldSimple w:instr=" SEQ Obr. \* ARABIC ">
+                              <w:r>
+                                <w:rPr>
+                                  <w:noProof/>
+                                </w:rPr>
+                                <w:t>4</w:t>
+                              </w:r>
+                            </w:fldSimple>
                             <w:r>
                               <w:t xml:space="preserve"> Schéma </w:t>
                             </w:r>
@@ -5493,7 +5475,11 @@
         <w:t>2</w:t>
       </w:r>
       <w:r>
-        <w:t xml:space="preserve"> Pořadí příkladů ve vzorku je typicky určeno náhodně pro každou epochu, protože algoritmus by si jinak mohl „zapamatovat“ který příklad koresponduje s jakým výstupem a nebyl by schopen pracovat s novými daty – tento problém nazýváme </w:t>
+        <w:t xml:space="preserve"> Pořadí příkladů ve vzorku je typicky určeno náhodně pro každou epochu, protože algoritmus by si jinak mohl „zapamatovat“ který příklad koresponduje s jakým výstupem a nebyl by schopen </w:t>
+      </w:r>
+      <w:r>
+        <w:lastRenderedPageBreak/>
+        <w:t xml:space="preserve">pracovat s novými daty – tento problém nazýváme </w:t>
       </w:r>
       <w:r>
         <w:rPr>
@@ -6410,27 +6396,14 @@
                             <w:r>
                               <w:t>2.</w:t>
                             </w:r>
-                            <w:r>
-                              <w:fldChar w:fldCharType="begin"/>
-                            </w:r>
-                            <w:r>
-                              <w:instrText xml:space="preserve"> SEQ Obr. \* ARABIC </w:instrText>
-                            </w:r>
-                            <w:r>
-                              <w:fldChar w:fldCharType="separate"/>
-                            </w:r>
-                            <w:r>
-                              <w:rPr>
-                                <w:noProof/>
-                              </w:rPr>
-                              <w:t>5</w:t>
-                            </w:r>
-                            <w:r>
-                              <w:rPr>
-                                <w:noProof/>
-                              </w:rPr>
-                              <w:fldChar w:fldCharType="end"/>
-                            </w:r>
+                            <w:fldSimple w:instr=" SEQ Obr. \* ARABIC ">
+                              <w:r>
+                                <w:rPr>
+                                  <w:noProof/>
+                                </w:rPr>
+                                <w:t>5</w:t>
+                              </w:r>
+                            </w:fldSimple>
                             <w:r>
                               <w:t xml:space="preserve"> Příklady lineárně rozdělitelných a nerozdělitelných datových bodů</w:t>
                             </w:r>
@@ -6654,6 +6627,7 @@
           <w:rFonts w:eastAsiaTheme="minorEastAsia" w:cstheme="minorHAnsi"/>
           <w:color w:val="000000"/>
         </w:rPr>
+        <w:lastRenderedPageBreak/>
         <w:t xml:space="preserve">Implementace </w:t>
       </w:r>
       <w:proofErr w:type="spellStart"/>
@@ -6720,7 +6694,6 @@
           <w:rFonts w:eastAsiaTheme="minorEastAsia" w:cstheme="minorHAnsi"/>
           <w:color w:val="000000"/>
         </w:rPr>
-        <w:lastRenderedPageBreak/>
         <w:t xml:space="preserve">   </w:t>
       </w:r>
       <w:bookmarkStart w:id="0" w:name="_MON_1706275133"/>
@@ -6751,10 +6724,10 @@
             <v:path o:extrusionok="f" gradientshapeok="t" o:connecttype="rect"/>
             <o:lock v:ext="edit" aspectratio="t"/>
           </v:shapetype>
-          <v:shape id="_x0000_i1031" type="#_x0000_t75" style="width:453.75pt;height:607.5pt" o:ole="">
+          <v:shape id="_x0000_i1025" type="#_x0000_t75" style="width:453.75pt;height:607.5pt" o:ole="">
             <v:imagedata r:id="rId10" o:title="" cropbottom="2439f" cropright="1826f"/>
           </v:shape>
-          <o:OLEObject Type="Embed" ProgID="Word.OpenDocumentText.12" ShapeID="_x0000_i1031" DrawAspect="Content" ObjectID="_1711573852" r:id="rId11"/>
+          <o:OLEObject Type="Embed" ProgID="Word.OpenDocumentText.12" ShapeID="_x0000_i1025" DrawAspect="Content" ObjectID="_1711575040" r:id="rId11"/>
         </w:object>
       </w:r>
     </w:p>
@@ -7131,27 +7104,14 @@
                             <w:r>
                               <w:t>2.</w:t>
                             </w:r>
-                            <w:r>
-                              <w:fldChar w:fldCharType="begin"/>
-                            </w:r>
-                            <w:r>
-                              <w:instrText xml:space="preserve"> SEQ Obr. \* ARABIC </w:instrText>
-                            </w:r>
-                            <w:r>
-                              <w:fldChar w:fldCharType="separate"/>
-                            </w:r>
-                            <w:r>
-                              <w:rPr>
-                                <w:noProof/>
-                              </w:rPr>
-                              <w:t>6</w:t>
-                            </w:r>
-                            <w:r>
-                              <w:rPr>
-                                <w:noProof/>
-                              </w:rPr>
-                              <w:fldChar w:fldCharType="end"/>
-                            </w:r>
+                            <w:fldSimple w:instr=" SEQ Obr. \* ARABIC ">
+                              <w:r>
+                                <w:rPr>
+                                  <w:noProof/>
+                                </w:rPr>
+                                <w:t>6</w:t>
+                              </w:r>
+                            </w:fldSimple>
                             <w:r>
                               <w:t xml:space="preserve"> Popsaná reprezentace datového souboru Iris</w:t>
                             </w:r>
@@ -10187,7 +10147,7 @@
           <v:shape id="_x0000_i1026" type="#_x0000_t75" style="width:444.75pt;height:188.25pt" o:ole="">
             <v:imagedata r:id="rId13" o:title="" croptop="1202f" cropbottom="7541f" cropright="853f"/>
           </v:shape>
-          <o:OLEObject Type="Embed" ProgID="Word.OpenDocumentText.12" ShapeID="_x0000_i1026" DrawAspect="Content" ObjectID="_1711573853" r:id="rId14"/>
+          <o:OLEObject Type="Embed" ProgID="Word.OpenDocumentText.12" ShapeID="_x0000_i1026" DrawAspect="Content" ObjectID="_1711575041" r:id="rId14"/>
         </w:object>
       </w:r>
     </w:p>
@@ -10235,6 +10195,7 @@
           <w:rFonts w:cstheme="minorHAnsi"/>
           <w:color w:val="000000"/>
         </w:rPr>
+        <w:lastRenderedPageBreak/>
         <w:t xml:space="preserve">Datový soubor bude dále rozdělen na 80 </w:t>
       </w:r>
       <w:r>
@@ -10285,7 +10246,7 @@
           <v:shape id="_x0000_i1027" type="#_x0000_t75" style="width:444.75pt;height:51.75pt" o:ole="">
             <v:imagedata r:id="rId15" o:title="" cropbottom="25128f" cropright="701f"/>
           </v:shape>
-          <o:OLEObject Type="Embed" ProgID="Word.OpenDocumentText.12" ShapeID="_x0000_i1027" DrawAspect="Content" ObjectID="_1711573854" r:id="rId16"/>
+          <o:OLEObject Type="Embed" ProgID="Word.OpenDocumentText.12" ShapeID="_x0000_i1027" DrawAspect="Content" ObjectID="_1711575042" r:id="rId16"/>
         </w:object>
       </w:r>
     </w:p>
@@ -11011,7 +10972,7 @@
           <v:shape id="_x0000_i1028" type="#_x0000_t75" style="width:444.75pt;height:49.5pt" o:ole="">
             <v:imagedata r:id="rId19" o:title="" croptop="2260f" cropbottom="25131f" cropright="664f"/>
           </v:shape>
-          <o:OLEObject Type="Embed" ProgID="Word.OpenDocumentText.12" ShapeID="_x0000_i1028" DrawAspect="Content" ObjectID="_1711573855" r:id="rId20"/>
+          <o:OLEObject Type="Embed" ProgID="Word.OpenDocumentText.12" ShapeID="_x0000_i1028" DrawAspect="Content" ObjectID="_1711575043" r:id="rId20"/>
         </w:object>
       </w:r>
     </w:p>
@@ -11120,27 +11081,14 @@
                             <w:r>
                               <w:t>2.</w:t>
                             </w:r>
-                            <w:r>
-                              <w:fldChar w:fldCharType="begin"/>
-                            </w:r>
-                            <w:r>
-                              <w:instrText xml:space="preserve"> SEQ Obr. \* ARABIC </w:instrText>
-                            </w:r>
-                            <w:r>
-                              <w:fldChar w:fldCharType="separate"/>
-                            </w:r>
-                            <w:r>
-                              <w:rPr>
-                                <w:noProof/>
-                              </w:rPr>
-                              <w:t>9</w:t>
-                            </w:r>
-                            <w:r>
-                              <w:rPr>
-                                <w:noProof/>
-                              </w:rPr>
-                              <w:fldChar w:fldCharType="end"/>
-                            </w:r>
+                            <w:fldSimple w:instr=" SEQ Obr. \* ARABIC ">
+                              <w:r>
+                                <w:rPr>
+                                  <w:noProof/>
+                                </w:rPr>
+                                <w:t>9</w:t>
+                              </w:r>
+                            </w:fldSimple>
                             <w:r>
                               <w:t xml:space="preserve"> Graf znázorňující počet aktualizací vah v každé epoše</w:t>
                             </w:r>

--- a/Work/chapters/Perceptron.docx
+++ b/Work/chapters/Perceptron.docx
@@ -478,14 +478,27 @@
                             <w:r>
                               <w:t>2.</w:t>
                             </w:r>
-                            <w:fldSimple w:instr=" SEQ Obr. \* ARABIC ">
-                              <w:r>
-                                <w:rPr>
-                                  <w:noProof/>
-                                </w:rPr>
-                                <w:t>1</w:t>
-                              </w:r>
-                            </w:fldSimple>
+                            <w:r>
+                              <w:fldChar w:fldCharType="begin"/>
+                            </w:r>
+                            <w:r>
+                              <w:instrText xml:space="preserve"> SEQ Obr. \* ARABIC </w:instrText>
+                            </w:r>
+                            <w:r>
+                              <w:fldChar w:fldCharType="separate"/>
+                            </w:r>
+                            <w:r>
+                              <w:rPr>
+                                <w:noProof/>
+                              </w:rPr>
+                              <w:t>1</w:t>
+                            </w:r>
+                            <w:r>
+                              <w:rPr>
+                                <w:noProof/>
+                              </w:rPr>
+                              <w:fldChar w:fldCharType="end"/>
+                            </w:r>
                             <w:r>
                               <w:t xml:space="preserve"> Model MCP neuronu</w:t>
                             </w:r>
@@ -664,14 +677,27 @@
                             <w:r>
                               <w:t>2.</w:t>
                             </w:r>
-                            <w:fldSimple w:instr=" SEQ Obr. \* ARABIC ">
-                              <w:r>
-                                <w:rPr>
-                                  <w:noProof/>
-                                </w:rPr>
-                                <w:t>2</w:t>
-                              </w:r>
-                            </w:fldSimple>
+                            <w:r>
+                              <w:fldChar w:fldCharType="begin"/>
+                            </w:r>
+                            <w:r>
+                              <w:instrText xml:space="preserve"> SEQ Obr. \* ARABIC </w:instrText>
+                            </w:r>
+                            <w:r>
+                              <w:fldChar w:fldCharType="separate"/>
+                            </w:r>
+                            <w:r>
+                              <w:rPr>
+                                <w:noProof/>
+                              </w:rPr>
+                              <w:t>2</w:t>
+                            </w:r>
+                            <w:r>
+                              <w:rPr>
+                                <w:noProof/>
+                              </w:rPr>
+                              <w:fldChar w:fldCharType="end"/>
+                            </w:r>
                             <w:r>
                               <w:t xml:space="preserve"> Mikroskopický snímek </w:t>
                             </w:r>
@@ -1745,7 +1771,31 @@
         <w:rPr>
           <w:rFonts w:ascii="Calibri" w:hAnsi="Calibri" w:cs="Calibri"/>
         </w:rPr>
-        <w:t xml:space="preserve">. O tom, zda lineární vstup přesáhne stanovený práh rozhoduje </w:t>
+        <w:t xml:space="preserve">. O tom, zda lineární vstup přesáhne stanovený práh </w:t>
+      </w:r>
+      <m:oMath>
+        <m:r>
+          <m:rPr>
+            <m:sty m:val="bi"/>
+          </m:rPr>
+          <w:rPr>
+            <w:rFonts w:ascii="Cambria Math" w:hAnsi="Cambria Math" w:cstheme="minorHAnsi"/>
+            <w:color w:val="000000"/>
+          </w:rPr>
+          <m:t>θ</m:t>
+        </m:r>
+      </m:oMath>
+      <w:r>
+        <w:rPr>
+          <w:rFonts w:ascii="Calibri" w:hAnsi="Calibri" w:cs="Calibri"/>
+        </w:rPr>
+        <w:t xml:space="preserve">, </w:t>
+      </w:r>
+      <w:r>
+        <w:rPr>
+          <w:rFonts w:ascii="Calibri" w:hAnsi="Calibri" w:cs="Calibri"/>
+        </w:rPr>
+        <w:t xml:space="preserve">rozhoduje </w:t>
       </w:r>
       <w:r>
         <w:rPr>
@@ -1846,7 +1896,19 @@
         <w:rPr>
           <w:rFonts w:ascii="Calibri" w:hAnsi="Calibri" w:cs="Calibri"/>
         </w:rPr>
-        <w:t> lineárním vstupem neuronu</w:t>
+        <w:t> lineárn</w:t>
+      </w:r>
+      <w:r>
+        <w:rPr>
+          <w:rFonts w:ascii="Calibri" w:hAnsi="Calibri" w:cs="Calibri"/>
+        </w:rPr>
+        <w:t>í</w:t>
+      </w:r>
+      <w:r>
+        <w:rPr>
+          <w:rFonts w:ascii="Calibri" w:hAnsi="Calibri" w:cs="Calibri"/>
+        </w:rPr>
+        <w:t xml:space="preserve"> vstup neuronu</w:t>
       </w:r>
       <w:r>
         <w:rPr>
@@ -2437,7 +2499,35 @@
           <w:rFonts w:cstheme="minorHAnsi"/>
           <w:color w:val="000000"/>
         </w:rPr>
-        <w:t xml:space="preserve"> odstranit úplně tím, že prvnímu váhovému koeficientu přiřadíme hodnotu </w:t>
+        <w:t xml:space="preserve"> </w:t>
+      </w:r>
+      <w:r>
+        <w:rPr>
+          <w:rFonts w:cstheme="minorHAnsi"/>
+          <w:color w:val="000000"/>
+        </w:rPr>
+        <w:t>úplně odstranit</w:t>
+      </w:r>
+      <w:r>
+        <w:rPr>
+          <w:rFonts w:cstheme="minorHAnsi"/>
+          <w:color w:val="000000"/>
+        </w:rPr>
+        <w:t xml:space="preserve"> t</w:t>
+      </w:r>
+      <w:r>
+        <w:rPr>
+          <w:rFonts w:cstheme="minorHAnsi"/>
+          <w:color w:val="000000"/>
+        </w:rPr>
+        <w:t>ak</w:t>
+      </w:r>
+      <w:r>
+        <w:rPr>
+          <w:rFonts w:cstheme="minorHAnsi"/>
+          <w:color w:val="000000"/>
+        </w:rPr>
+        <w:t xml:space="preserve">, že prvnímu váhovému koeficientu přiřadíme hodnotu </w:t>
       </w:r>
       <m:oMath>
         <m:r>
@@ -2456,14 +2546,49 @@
           <w:rFonts w:cstheme="minorHAnsi"/>
           <w:color w:val="000000"/>
         </w:rPr>
-        <w:t xml:space="preserve"> a korespondující první </w:t>
-      </w:r>
-      <w:r>
-        <w:rPr>
-          <w:rFonts w:cstheme="minorHAnsi"/>
-          <w:color w:val="000000"/>
-        </w:rPr>
-        <w:t>příznaky</w:t>
+        <w:t xml:space="preserve"> a korespondující</w:t>
+      </w:r>
+      <w:r>
+        <w:rPr>
+          <w:rFonts w:cstheme="minorHAnsi"/>
+          <w:color w:val="000000"/>
+        </w:rPr>
+        <w:t>mu</w:t>
+      </w:r>
+      <w:r>
+        <w:rPr>
+          <w:rFonts w:cstheme="minorHAnsi"/>
+          <w:color w:val="000000"/>
+        </w:rPr>
+        <w:t xml:space="preserve"> první</w:t>
+      </w:r>
+      <w:r>
+        <w:rPr>
+          <w:rFonts w:cstheme="minorHAnsi"/>
+          <w:color w:val="000000"/>
+        </w:rPr>
+        <w:t>mu</w:t>
+      </w:r>
+      <w:r>
+        <w:rPr>
+          <w:rFonts w:cstheme="minorHAnsi"/>
+          <w:color w:val="000000"/>
+        </w:rPr>
+        <w:t xml:space="preserve"> </w:t>
+      </w:r>
+      <w:r>
+        <w:rPr>
+          <w:rFonts w:cstheme="minorHAnsi"/>
+          <w:color w:val="000000"/>
+        </w:rPr>
+        <w:t>příznak</w:t>
+      </w:r>
+      <w:r>
+        <w:rPr>
+          <w:rFonts w:cstheme="minorHAnsi"/>
+          <w:color w:val="000000"/>
+        </w:rPr>
+        <w:t>u</w:t>
       </w:r>
       <w:r>
         <w:rPr>
@@ -2906,267 +3031,379 @@
       <w:pPr>
         <w:jc w:val="center"/>
         <w:rPr>
+          <w:rFonts w:cstheme="minorHAnsi"/>
           <w:b/>
           <w:bCs/>
           <w:color w:val="000000"/>
         </w:rPr>
       </w:pPr>
-      <m:oMathPara>
-        <m:oMath>
-          <m:sSup>
-            <m:sSupPr>
-              <m:ctrlPr>
-                <w:rPr>
-                  <w:rFonts w:ascii="Cambria Math" w:hAnsi="Cambria Math" w:cstheme="minorHAnsi"/>
-                  <w:b/>
-                  <w:i/>
-                  <w:color w:val="000000"/>
-                </w:rPr>
-              </m:ctrlPr>
-            </m:sSupPr>
-            <m:e>
-              <m:r>
-                <m:rPr>
-                  <m:sty m:val="bi"/>
-                </m:rPr>
-                <w:rPr>
-                  <w:rFonts w:ascii="Cambria Math" w:hAnsi="Cambria Math" w:cstheme="minorHAnsi"/>
-                  <w:color w:val="000000"/>
-                </w:rPr>
-                <m:t>z</m:t>
-              </m:r>
-            </m:e>
-            <m:sup>
-              <m:r>
-                <m:rPr>
-                  <m:sty m:val="bi"/>
-                </m:rPr>
-                <w:rPr>
-                  <w:rFonts w:ascii="Cambria Math" w:hAnsi="Cambria Math" w:cstheme="minorHAnsi"/>
-                  <w:color w:val="000000"/>
-                </w:rPr>
-                <m:t>(i)</m:t>
-              </m:r>
-            </m:sup>
-          </m:sSup>
-          <m:r>
-            <m:rPr>
-              <m:sty m:val="bi"/>
-            </m:rPr>
-            <w:rPr>
-              <w:rFonts w:ascii="Cambria Math" w:hAnsi="Cambria Math" w:cstheme="minorHAnsi"/>
-              <w:color w:val="000000"/>
-            </w:rPr>
-            <m:t>=</m:t>
-          </m:r>
-          <m:nary>
-            <m:naryPr>
-              <m:chr m:val="∑"/>
-              <m:limLoc m:val="subSup"/>
-              <m:ctrlPr>
-                <w:rPr>
-                  <w:rFonts w:ascii="Cambria Math" w:hAnsi="Cambria Math" w:cstheme="minorHAnsi"/>
-                  <w:b/>
-                  <w:bCs/>
-                  <w:i/>
-                  <w:color w:val="000000"/>
-                </w:rPr>
-              </m:ctrlPr>
-            </m:naryPr>
-            <m:sub>
-              <m:r>
-                <m:rPr>
-                  <m:sty m:val="bi"/>
-                </m:rPr>
-                <w:rPr>
-                  <w:rFonts w:ascii="Cambria Math" w:hAnsi="Cambria Math" w:cstheme="minorHAnsi"/>
-                  <w:color w:val="000000"/>
-                </w:rPr>
-                <m:t>j=0</m:t>
-              </m:r>
-            </m:sub>
-            <m:sup>
-              <m:r>
-                <m:rPr>
-                  <m:sty m:val="bi"/>
-                </m:rPr>
-                <w:rPr>
-                  <w:rFonts w:ascii="Cambria Math" w:hAnsi="Cambria Math" w:cstheme="minorHAnsi"/>
-                  <w:color w:val="000000"/>
-                </w:rPr>
-                <m:t>m</m:t>
-              </m:r>
-            </m:sup>
-            <m:e>
-              <m:sSubSup>
-                <m:sSubSupPr>
-                  <m:ctrlPr>
-                    <w:rPr>
-                      <w:rFonts w:ascii="Cambria Math" w:hAnsi="Cambria Math" w:cstheme="minorHAnsi"/>
-                      <w:b/>
-                      <w:bCs/>
-                      <w:i/>
-                      <w:color w:val="000000"/>
-                    </w:rPr>
-                  </m:ctrlPr>
-                </m:sSubSupPr>
-                <m:e>
-                  <m:r>
-                    <m:rPr>
-                      <m:sty m:val="bi"/>
-                    </m:rPr>
-                    <w:rPr>
-                      <w:rFonts w:ascii="Cambria Math" w:hAnsi="Cambria Math" w:cstheme="minorHAnsi"/>
-                      <w:color w:val="000000"/>
-                    </w:rPr>
-                    <m:t>x</m:t>
-                  </m:r>
-                </m:e>
-                <m:sub>
-                  <m:r>
-                    <m:rPr>
-                      <m:sty m:val="bi"/>
-                    </m:rPr>
-                    <w:rPr>
-                      <w:rFonts w:ascii="Cambria Math" w:hAnsi="Cambria Math" w:cstheme="minorHAnsi"/>
-                      <w:color w:val="000000"/>
-                    </w:rPr>
-                    <m:t>j</m:t>
-                  </m:r>
-                </m:sub>
-                <m:sup>
-                  <m:r>
-                    <m:rPr>
-                      <m:sty m:val="bi"/>
-                    </m:rPr>
-                    <w:rPr>
-                      <w:rFonts w:ascii="Cambria Math" w:hAnsi="Cambria Math" w:cstheme="minorHAnsi"/>
-                      <w:color w:val="000000"/>
-                    </w:rPr>
-                    <m:t>(i)</m:t>
-                  </m:r>
-                </m:sup>
-              </m:sSubSup>
-              <m:sSub>
-                <m:sSubPr>
-                  <m:ctrlPr>
-                    <w:rPr>
-                      <w:rFonts w:ascii="Cambria Math" w:hAnsi="Cambria Math" w:cstheme="minorHAnsi"/>
-                      <w:b/>
-                      <w:bCs/>
-                      <w:i/>
-                      <w:color w:val="000000"/>
-                    </w:rPr>
-                  </m:ctrlPr>
-                </m:sSubPr>
-                <m:e>
-                  <m:r>
-                    <m:rPr>
-                      <m:sty m:val="bi"/>
-                    </m:rPr>
-                    <w:rPr>
-                      <w:rFonts w:ascii="Cambria Math" w:hAnsi="Cambria Math" w:cstheme="minorHAnsi"/>
-                      <w:color w:val="000000"/>
-                    </w:rPr>
-                    <m:t>w</m:t>
-                  </m:r>
-                </m:e>
-                <m:sub>
-                  <m:r>
-                    <m:rPr>
-                      <m:sty m:val="bi"/>
-                    </m:rPr>
-                    <w:rPr>
-                      <w:rFonts w:ascii="Cambria Math" w:hAnsi="Cambria Math" w:cstheme="minorHAnsi"/>
-                      <w:color w:val="000000"/>
-                    </w:rPr>
-                    <m:t>j</m:t>
-                  </m:r>
-                </m:sub>
-              </m:sSub>
-              <m:r>
-                <m:rPr>
-                  <m:sty m:val="bi"/>
-                </m:rPr>
-                <w:rPr>
-                  <w:rFonts w:ascii="Cambria Math" w:hAnsi="Cambria Math" w:cstheme="minorHAnsi"/>
-                  <w:color w:val="000000"/>
-                </w:rPr>
-                <m:t>=</m:t>
-              </m:r>
-              <m:sSup>
-                <m:sSupPr>
-                  <m:ctrlPr>
-                    <w:rPr>
-                      <w:rFonts w:ascii="Cambria Math" w:hAnsi="Cambria Math" w:cstheme="minorHAnsi"/>
-                      <w:b/>
-                      <w:bCs/>
-                      <w:i/>
-                      <w:color w:val="000000"/>
-                    </w:rPr>
-                  </m:ctrlPr>
-                </m:sSupPr>
-                <m:e>
-                  <m:r>
-                    <m:rPr>
-                      <m:sty m:val="bi"/>
-                    </m:rPr>
-                    <w:rPr>
-                      <w:rFonts w:ascii="Cambria Math" w:hAnsi="Cambria Math" w:cstheme="minorHAnsi"/>
-                      <w:color w:val="000000"/>
-                    </w:rPr>
-                    <m:t>W</m:t>
-                  </m:r>
-                </m:e>
-                <m:sup>
-                  <m:r>
-                    <m:rPr>
-                      <m:sty m:val="bi"/>
-                    </m:rPr>
-                    <w:rPr>
-                      <w:rFonts w:ascii="Cambria Math" w:hAnsi="Cambria Math" w:cstheme="minorHAnsi"/>
-                      <w:color w:val="000000"/>
-                    </w:rPr>
-                    <m:t>T</m:t>
-                  </m:r>
-                </m:sup>
-              </m:sSup>
-              <m:r>
-                <m:rPr>
-                  <m:sty m:val="bi"/>
-                </m:rPr>
-                <w:rPr>
-                  <w:rFonts w:ascii="Cambria Math" w:hAnsi="Cambria Math" w:cstheme="minorHAnsi"/>
-                  <w:color w:val="000000"/>
-                </w:rPr>
-                <m:t>X</m:t>
-              </m:r>
-              <m:r>
-                <m:rPr>
-                  <m:sty m:val="bi"/>
-                </m:rPr>
-                <w:rPr>
-                  <w:rFonts w:ascii="Cambria Math" w:hAnsi="Cambria Math" w:cstheme="minorHAnsi"/>
-                  <w:color w:val="000000"/>
-                  <w:lang w:val="en-US"/>
-                </w:rPr>
-                <m:t>;m</m:t>
-              </m:r>
-            </m:e>
-          </m:nary>
-          <m:r>
-            <m:rPr>
-              <m:scr m:val="double-struck"/>
-              <m:sty m:val="bi"/>
-            </m:rPr>
-            <w:rPr>
-              <w:rFonts w:ascii="Cambria Math" w:hAnsi="Cambria Math" w:cstheme="minorHAnsi"/>
-              <w:color w:val="000000"/>
-            </w:rPr>
-            <m:t>∈N</m:t>
-          </m:r>
-        </m:oMath>
-      </m:oMathPara>
+      <m:oMath>
+        <m:sSup>
+          <m:sSupPr>
+            <m:ctrlPr>
+              <w:rPr>
+                <w:rFonts w:ascii="Cambria Math" w:hAnsi="Cambria Math" w:cstheme="minorHAnsi"/>
+                <w:b/>
+                <w:i/>
+                <w:color w:val="000000"/>
+              </w:rPr>
+            </m:ctrlPr>
+          </m:sSupPr>
+          <m:e>
+            <m:r>
+              <m:rPr>
+                <m:sty m:val="bi"/>
+              </m:rPr>
+              <w:rPr>
+                <w:rFonts w:ascii="Cambria Math" w:hAnsi="Cambria Math" w:cstheme="minorHAnsi"/>
+                <w:color w:val="000000"/>
+              </w:rPr>
+              <m:t>z</m:t>
+            </m:r>
+          </m:e>
+          <m:sup>
+            <m:r>
+              <m:rPr>
+                <m:sty m:val="bi"/>
+              </m:rPr>
+              <w:rPr>
+                <w:rFonts w:ascii="Cambria Math" w:hAnsi="Cambria Math" w:cstheme="minorHAnsi"/>
+                <w:color w:val="000000"/>
+              </w:rPr>
+              <m:t>(i)</m:t>
+            </m:r>
+          </m:sup>
+        </m:sSup>
+        <m:r>
+          <m:rPr>
+            <m:sty m:val="bi"/>
+          </m:rPr>
+          <w:rPr>
+            <w:rFonts w:ascii="Cambria Math" w:hAnsi="Cambria Math" w:cstheme="minorHAnsi"/>
+            <w:color w:val="000000"/>
+          </w:rPr>
+          <m:t>=</m:t>
+        </m:r>
+        <m:nary>
+          <m:naryPr>
+            <m:chr m:val="∑"/>
+            <m:limLoc m:val="subSup"/>
+            <m:ctrlPr>
+              <w:rPr>
+                <w:rFonts w:ascii="Cambria Math" w:hAnsi="Cambria Math" w:cstheme="minorHAnsi"/>
+                <w:b/>
+                <w:bCs/>
+                <w:i/>
+                <w:color w:val="000000"/>
+              </w:rPr>
+            </m:ctrlPr>
+          </m:naryPr>
+          <m:sub>
+            <m:r>
+              <m:rPr>
+                <m:sty m:val="bi"/>
+              </m:rPr>
+              <w:rPr>
+                <w:rFonts w:ascii="Cambria Math" w:hAnsi="Cambria Math" w:cstheme="minorHAnsi"/>
+                <w:color w:val="000000"/>
+              </w:rPr>
+              <m:t>j=0</m:t>
+            </m:r>
+          </m:sub>
+          <m:sup>
+            <m:r>
+              <m:rPr>
+                <m:sty m:val="bi"/>
+              </m:rPr>
+              <w:rPr>
+                <w:rFonts w:ascii="Cambria Math" w:hAnsi="Cambria Math" w:cstheme="minorHAnsi"/>
+                <w:color w:val="000000"/>
+              </w:rPr>
+              <m:t>m</m:t>
+            </m:r>
+          </m:sup>
+          <m:e>
+            <m:sSubSup>
+              <m:sSubSupPr>
+                <m:ctrlPr>
+                  <w:rPr>
+                    <w:rFonts w:ascii="Cambria Math" w:hAnsi="Cambria Math" w:cstheme="minorHAnsi"/>
+                    <w:b/>
+                    <w:bCs/>
+                    <w:i/>
+                    <w:color w:val="000000"/>
+                  </w:rPr>
+                </m:ctrlPr>
+              </m:sSubSupPr>
+              <m:e>
+                <m:r>
+                  <m:rPr>
+                    <m:sty m:val="bi"/>
+                  </m:rPr>
+                  <w:rPr>
+                    <w:rFonts w:ascii="Cambria Math" w:hAnsi="Cambria Math" w:cstheme="minorHAnsi"/>
+                    <w:color w:val="000000"/>
+                  </w:rPr>
+                  <m:t>x</m:t>
+                </m:r>
+              </m:e>
+              <m:sub>
+                <m:r>
+                  <m:rPr>
+                    <m:sty m:val="bi"/>
+                  </m:rPr>
+                  <w:rPr>
+                    <w:rFonts w:ascii="Cambria Math" w:hAnsi="Cambria Math" w:cstheme="minorHAnsi"/>
+                    <w:color w:val="000000"/>
+                  </w:rPr>
+                  <m:t>j</m:t>
+                </m:r>
+              </m:sub>
+              <m:sup>
+                <m:r>
+                  <m:rPr>
+                    <m:sty m:val="bi"/>
+                  </m:rPr>
+                  <w:rPr>
+                    <w:rFonts w:ascii="Cambria Math" w:hAnsi="Cambria Math" w:cstheme="minorHAnsi"/>
+                    <w:color w:val="000000"/>
+                  </w:rPr>
+                  <m:t>(i)</m:t>
+                </m:r>
+              </m:sup>
+            </m:sSubSup>
+            <m:sSub>
+              <m:sSubPr>
+                <m:ctrlPr>
+                  <w:rPr>
+                    <w:rFonts w:ascii="Cambria Math" w:hAnsi="Cambria Math" w:cstheme="minorHAnsi"/>
+                    <w:b/>
+                    <w:bCs/>
+                    <w:i/>
+                    <w:color w:val="000000"/>
+                  </w:rPr>
+                </m:ctrlPr>
+              </m:sSubPr>
+              <m:e>
+                <m:r>
+                  <m:rPr>
+                    <m:sty m:val="bi"/>
+                  </m:rPr>
+                  <w:rPr>
+                    <w:rFonts w:ascii="Cambria Math" w:hAnsi="Cambria Math" w:cstheme="minorHAnsi"/>
+                    <w:color w:val="000000"/>
+                  </w:rPr>
+                  <m:t>w</m:t>
+                </m:r>
+              </m:e>
+              <m:sub>
+                <m:r>
+                  <m:rPr>
+                    <m:sty m:val="bi"/>
+                  </m:rPr>
+                  <w:rPr>
+                    <w:rFonts w:ascii="Cambria Math" w:hAnsi="Cambria Math" w:cstheme="minorHAnsi"/>
+                    <w:color w:val="000000"/>
+                  </w:rPr>
+                  <m:t>j</m:t>
+                </m:r>
+              </m:sub>
+            </m:sSub>
+            <m:r>
+              <m:rPr>
+                <m:sty m:val="bi"/>
+              </m:rPr>
+              <w:rPr>
+                <w:rFonts w:ascii="Cambria Math" w:hAnsi="Cambria Math" w:cstheme="minorHAnsi"/>
+                <w:color w:val="000000"/>
+              </w:rPr>
+              <m:t>=</m:t>
+            </m:r>
+            <m:sSup>
+              <m:sSupPr>
+                <m:ctrlPr>
+                  <w:rPr>
+                    <w:rFonts w:ascii="Cambria Math" w:hAnsi="Cambria Math" w:cstheme="minorHAnsi"/>
+                    <w:b/>
+                    <w:bCs/>
+                    <w:i/>
+                    <w:color w:val="000000"/>
+                  </w:rPr>
+                </m:ctrlPr>
+              </m:sSupPr>
+              <m:e>
+                <m:r>
+                  <m:rPr>
+                    <m:sty m:val="bi"/>
+                  </m:rPr>
+                  <w:rPr>
+                    <w:rFonts w:ascii="Cambria Math" w:hAnsi="Cambria Math" w:cstheme="minorHAnsi"/>
+                    <w:color w:val="000000"/>
+                  </w:rPr>
+                  <m:t>W</m:t>
+                </m:r>
+              </m:e>
+              <m:sup>
+                <m:r>
+                  <m:rPr>
+                    <m:sty m:val="bi"/>
+                  </m:rPr>
+                  <w:rPr>
+                    <w:rFonts w:ascii="Cambria Math" w:hAnsi="Cambria Math" w:cstheme="minorHAnsi"/>
+                    <w:color w:val="000000"/>
+                  </w:rPr>
+                  <m:t>T</m:t>
+                </m:r>
+              </m:sup>
+            </m:sSup>
+            <m:r>
+              <m:rPr>
+                <m:sty m:val="bi"/>
+              </m:rPr>
+              <w:rPr>
+                <w:rFonts w:ascii="Cambria Math" w:hAnsi="Cambria Math" w:cstheme="minorHAnsi"/>
+                <w:color w:val="000000"/>
+              </w:rPr>
+              <m:t>X</m:t>
+            </m:r>
+            <m:r>
+              <m:rPr>
+                <m:sty m:val="bi"/>
+              </m:rPr>
+              <w:rPr>
+                <w:rFonts w:ascii="Cambria Math" w:hAnsi="Cambria Math" w:cstheme="minorHAnsi"/>
+                <w:color w:val="000000"/>
+              </w:rPr>
+              <m:t>;m</m:t>
+            </m:r>
+          </m:e>
+        </m:nary>
+        <m:r>
+          <m:rPr>
+            <m:scr m:val="double-struck"/>
+            <m:sty m:val="bi"/>
+          </m:rPr>
+          <w:rPr>
+            <w:rFonts w:ascii="Cambria Math" w:hAnsi="Cambria Math" w:cstheme="minorHAnsi"/>
+            <w:color w:val="000000"/>
+          </w:rPr>
+          <m:t>∈N</m:t>
+        </m:r>
+      </m:oMath>
+      <w:r>
+        <w:rPr>
+          <w:b/>
+          <w:color w:val="000000"/>
+        </w:rPr>
+        <w:t xml:space="preserve">; </w:t>
+      </w:r>
+      <m:oMath>
+        <m:sSub>
+          <m:sSubPr>
+            <m:ctrlPr>
+              <w:rPr>
+                <w:rFonts w:ascii="Cambria Math" w:hAnsi="Cambria Math" w:cstheme="minorHAnsi"/>
+                <w:b/>
+                <w:bCs/>
+                <w:i/>
+                <w:color w:val="000000"/>
+              </w:rPr>
+            </m:ctrlPr>
+          </m:sSubPr>
+          <m:e>
+            <m:r>
+              <m:rPr>
+                <m:sty m:val="bi"/>
+              </m:rPr>
+              <w:rPr>
+                <w:rFonts w:ascii="Cambria Math" w:hAnsi="Cambria Math" w:cstheme="minorHAnsi"/>
+                <w:color w:val="000000"/>
+              </w:rPr>
+              <m:t>x</m:t>
+            </m:r>
+          </m:e>
+          <m:sub>
+            <m:r>
+              <m:rPr>
+                <m:sty m:val="bi"/>
+              </m:rPr>
+              <w:rPr>
+                <w:rFonts w:ascii="Cambria Math" w:hAnsi="Cambria Math" w:cstheme="minorHAnsi"/>
+                <w:color w:val="000000"/>
+              </w:rPr>
+              <m:t>0</m:t>
+            </m:r>
+          </m:sub>
+        </m:sSub>
+        <m:r>
+          <m:rPr>
+            <m:sty m:val="bi"/>
+          </m:rPr>
+          <w:rPr>
+            <w:rFonts w:ascii="Cambria Math" w:hAnsi="Cambria Math" w:cstheme="minorHAnsi"/>
+            <w:color w:val="000000"/>
+          </w:rPr>
+          <m:t>=1</m:t>
+        </m:r>
+      </m:oMath>
+      <w:r>
+        <w:rPr>
+          <w:rFonts w:cstheme="minorHAnsi"/>
+          <w:b/>
+          <w:bCs/>
+          <w:color w:val="000000"/>
+        </w:rPr>
+        <w:t xml:space="preserve">; </w:t>
+      </w:r>
+      <m:oMath>
+        <m:sSub>
+          <m:sSubPr>
+            <m:ctrlPr>
+              <w:rPr>
+                <w:rFonts w:ascii="Cambria Math" w:hAnsi="Cambria Math" w:cstheme="minorHAnsi"/>
+                <w:b/>
+                <w:bCs/>
+                <w:i/>
+                <w:color w:val="000000"/>
+              </w:rPr>
+            </m:ctrlPr>
+          </m:sSubPr>
+          <m:e>
+            <m:r>
+              <m:rPr>
+                <m:sty m:val="bi"/>
+              </m:rPr>
+              <w:rPr>
+                <w:rFonts w:ascii="Cambria Math" w:hAnsi="Cambria Math" w:cstheme="minorHAnsi"/>
+                <w:color w:val="000000"/>
+              </w:rPr>
+              <m:t>w</m:t>
+            </m:r>
+          </m:e>
+          <m:sub>
+            <m:r>
+              <m:rPr>
+                <m:sty m:val="bi"/>
+              </m:rPr>
+              <w:rPr>
+                <w:rFonts w:ascii="Cambria Math" w:hAnsi="Cambria Math" w:cstheme="minorHAnsi"/>
+                <w:color w:val="000000"/>
+              </w:rPr>
+              <m:t>0</m:t>
+            </m:r>
+          </m:sub>
+        </m:sSub>
+        <m:r>
+          <m:rPr>
+            <m:sty m:val="bi"/>
+          </m:rPr>
+          <w:rPr>
+            <w:rFonts w:ascii="Cambria Math" w:hAnsi="Cambria Math" w:cstheme="minorHAnsi"/>
+            <w:color w:val="000000"/>
+          </w:rPr>
+          <m:t>=-θ</m:t>
+        </m:r>
+      </m:oMath>
     </w:p>
     <w:p>
       <w:pPr>
@@ -3687,14 +3924,27 @@
                             <w:r>
                               <w:t>2.</w:t>
                             </w:r>
-                            <w:fldSimple w:instr=" SEQ Obr. \* ARABIC ">
-                              <w:r>
-                                <w:rPr>
-                                  <w:noProof/>
-                                </w:rPr>
-                                <w:t>3</w:t>
-                              </w:r>
-                            </w:fldSimple>
+                            <w:r>
+                              <w:fldChar w:fldCharType="begin"/>
+                            </w:r>
+                            <w:r>
+                              <w:instrText xml:space="preserve"> SEQ Obr. \* ARABIC </w:instrText>
+                            </w:r>
+                            <w:r>
+                              <w:fldChar w:fldCharType="separate"/>
+                            </w:r>
+                            <w:r>
+                              <w:rPr>
+                                <w:noProof/>
+                              </w:rPr>
+                              <w:t>3</w:t>
+                            </w:r>
+                            <w:r>
+                              <w:rPr>
+                                <w:noProof/>
+                              </w:rPr>
+                              <w:fldChar w:fldCharType="end"/>
+                            </w:r>
                             <w:r>
                               <w:t xml:space="preserve"> Skoková aktivační funkce vytvářející predikce</w:t>
                             </w:r>
@@ -3802,6 +4052,36 @@
     </w:p>
     <w:p>
       <w:pPr>
+        <w:pStyle w:val="Odstavecseseznamem"/>
+        <w:ind w:left="735"/>
+        <w:rPr>
+          <w:rFonts w:cstheme="minorHAnsi"/>
+          <w:color w:val="000000"/>
+        </w:rPr>
+      </w:pPr>
+    </w:p>
+    <w:p>
+      <w:pPr>
+        <w:pStyle w:val="Odstavecseseznamem"/>
+        <w:ind w:left="735"/>
+        <w:rPr>
+          <w:rFonts w:cstheme="minorHAnsi"/>
+          <w:color w:val="000000"/>
+        </w:rPr>
+      </w:pPr>
+    </w:p>
+    <w:p>
+      <w:pPr>
+        <w:pStyle w:val="Odstavecseseznamem"/>
+        <w:ind w:left="735"/>
+        <w:rPr>
+          <w:rFonts w:cstheme="minorHAnsi"/>
+          <w:color w:val="000000"/>
+        </w:rPr>
+      </w:pPr>
+    </w:p>
+    <w:p>
+      <w:pPr>
         <w:ind w:firstLine="375"/>
         <w:rPr>
           <w:rFonts w:cstheme="minorHAnsi"/>
@@ -3821,6 +4101,7 @@
           <w:sz w:val="28"/>
           <w:szCs w:val="28"/>
         </w:rPr>
+        <w:lastRenderedPageBreak/>
         <w:t>2.3 Optimalizace váhových koeficientů</w:t>
       </w:r>
     </w:p>
@@ -3847,7 +4128,6 @@
         <w:rPr>
           <w:color w:val="000000"/>
         </w:rPr>
-        <w:lastRenderedPageBreak/>
         <w:t xml:space="preserve">Cílem nejen </w:t>
       </w:r>
       <w:proofErr w:type="spellStart"/>
@@ -3970,6 +4250,14 @@
         <w:ind w:left="375"/>
         <w:rPr>
           <w:rFonts w:eastAsiaTheme="minorEastAsia" w:cstheme="minorHAnsi"/>
+          <w:color w:val="000000"/>
+        </w:rPr>
+      </w:pPr>
+    </w:p>
+    <w:p>
+      <w:pPr>
+        <w:rPr>
+          <w:rFonts w:cstheme="minorHAnsi"/>
         </w:rPr>
       </w:pPr>
       <m:oMathPara>
@@ -3989,11 +4277,11 @@
           </m:r>
           <m:d>
             <m:dPr>
-              <m:begChr m:val="|"/>
-              <m:endChr m:val="|"/>
+              <m:begChr m:val="["/>
+              <m:endChr m:val="]"/>
               <m:ctrlPr>
                 <w:rPr>
-                  <w:rFonts w:ascii="Cambria Math" w:hAnsi="Cambria Math" w:cs="Calibri"/>
+                  <w:rFonts w:ascii="Cambria Math" w:eastAsiaTheme="minorEastAsia" w:hAnsi="Cambria Math" w:cs="Calibri"/>
                   <w:i/>
                 </w:rPr>
               </m:ctrlPr>
@@ -4491,6 +4779,14 @@
       <w:pPr>
         <w:ind w:left="375"/>
         <w:rPr>
+          <w:rFonts w:cstheme="minorHAnsi"/>
+        </w:rPr>
+      </w:pPr>
+    </w:p>
+    <w:p>
+      <w:pPr>
+        <w:ind w:left="375"/>
+        <w:rPr>
           <w:rFonts w:eastAsiaTheme="minorEastAsia" w:cstheme="minorHAnsi"/>
           <w:color w:val="000000"/>
         </w:rPr>
@@ -4923,6 +5219,15 @@
         </w:rPr>
         <w:t xml:space="preserve"> třídou:</w:t>
       </w:r>
+    </w:p>
+    <w:p>
+      <w:pPr>
+        <w:ind w:left="375"/>
+        <w:rPr>
+          <w:rFonts w:eastAsiaTheme="minorEastAsia" w:cstheme="minorHAnsi"/>
+          <w:color w:val="000000"/>
+        </w:rPr>
+      </w:pPr>
     </w:p>
     <w:p>
       <w:pPr>
@@ -5190,16 +5495,17 @@
         <w:rPr>
           <w:noProof/>
         </w:rPr>
+        <w:lastRenderedPageBreak/>
         <mc:AlternateContent>
           <mc:Choice Requires="wps">
             <w:drawing>
-              <wp:anchor distT="0" distB="0" distL="114300" distR="114300" simplePos="0" relativeHeight="251658252" behindDoc="1" locked="0" layoutInCell="1" allowOverlap="1" wp14:anchorId="3CE19DA9" wp14:editId="3D23557B">
+              <wp:anchor distT="0" distB="0" distL="114300" distR="114300" simplePos="0" relativeHeight="251658252" behindDoc="1" locked="0" layoutInCell="1" allowOverlap="1" wp14:anchorId="3CE19DA9" wp14:editId="18BF4F55">
                 <wp:simplePos x="0" y="0"/>
                 <wp:positionH relativeFrom="margin">
-                  <wp:align>right</wp:align>
+                  <wp:posOffset>232410</wp:posOffset>
                 </wp:positionH>
                 <wp:positionV relativeFrom="paragraph">
-                  <wp:posOffset>3653443</wp:posOffset>
+                  <wp:posOffset>3794760</wp:posOffset>
                 </wp:positionV>
                 <wp:extent cx="5459730" cy="173355"/>
                 <wp:effectExtent l="0" t="0" r="7620" b="0"/>
@@ -5251,14 +5557,27 @@
                             <w:r>
                               <w:t>2.</w:t>
                             </w:r>
-                            <w:fldSimple w:instr=" SEQ Obr. \* ARABIC ">
-                              <w:r>
-                                <w:rPr>
-                                  <w:noProof/>
-                                </w:rPr>
-                                <w:t>4</w:t>
-                              </w:r>
-                            </w:fldSimple>
+                            <w:r>
+                              <w:fldChar w:fldCharType="begin"/>
+                            </w:r>
+                            <w:r>
+                              <w:instrText xml:space="preserve"> SEQ Obr. \* ARABIC </w:instrText>
+                            </w:r>
+                            <w:r>
+                              <w:fldChar w:fldCharType="separate"/>
+                            </w:r>
+                            <w:r>
+                              <w:rPr>
+                                <w:noProof/>
+                              </w:rPr>
+                              <w:t>4</w:t>
+                            </w:r>
+                            <w:r>
+                              <w:rPr>
+                                <w:noProof/>
+                              </w:rPr>
+                              <w:fldChar w:fldCharType="end"/>
+                            </w:r>
                             <w:r>
                               <w:t xml:space="preserve"> Schéma </w:t>
                             </w:r>
@@ -5290,7 +5609,7 @@
           </mc:Choice>
           <mc:Fallback>
             <w:pict>
-              <v:shape w14:anchorId="3CE19DA9" id="Text Box 17" o:spid="_x0000_s1029" type="#_x0000_t202" style="position:absolute;left:0;text-align:left;margin-left:378.7pt;margin-top:287.65pt;width:429.9pt;height:13.65pt;z-index:-251658228;visibility:visible;mso-wrap-style:square;mso-height-percent:0;mso-wrap-distance-left:9pt;mso-wrap-distance-top:0;mso-wrap-distance-right:9pt;mso-wrap-distance-bottom:0;mso-position-horizontal:right;mso-position-horizontal-relative:margin;mso-position-vertical:absolute;mso-position-vertical-relative:text;mso-height-percent:0;mso-height-relative:margin;v-text-anchor:top" o:gfxdata="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" stroked="f">
+              <v:shape w14:anchorId="3CE19DA9" id="Text Box 17" o:spid="_x0000_s1029" type="#_x0000_t202" style="position:absolute;left:0;text-align:left;margin-left:18.3pt;margin-top:298.8pt;width:429.9pt;height:13.65pt;z-index:-251658228;visibility:visible;mso-wrap-style:square;mso-height-percent:0;mso-wrap-distance-left:9pt;mso-wrap-distance-top:0;mso-wrap-distance-right:9pt;mso-wrap-distance-bottom:0;mso-position-horizontal:absolute;mso-position-horizontal-relative:margin;mso-position-vertical:absolute;mso-position-vertical-relative:text;mso-height-percent:0;mso-height-relative:margin;v-text-anchor:top" o:gfxdata="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" stroked="f">
                 <v:textbox inset="0,0,0,0">
                   <w:txbxContent>
                     <w:p>
@@ -5357,13 +5676,13 @@
           <w:color w:val="000000"/>
         </w:rPr>
         <w:drawing>
-          <wp:anchor distT="0" distB="0" distL="114300" distR="114300" simplePos="0" relativeHeight="251658244" behindDoc="1" locked="0" layoutInCell="1" allowOverlap="1" wp14:anchorId="09C4C786" wp14:editId="19C8C807">
+          <wp:anchor distT="0" distB="0" distL="114300" distR="114300" simplePos="0" relativeHeight="251658244" behindDoc="1" locked="0" layoutInCell="1" allowOverlap="1" wp14:anchorId="09C4C786" wp14:editId="5E038A21">
             <wp:simplePos x="0" y="0"/>
             <wp:positionH relativeFrom="margin">
-              <wp:align>right</wp:align>
+              <wp:posOffset>232410</wp:posOffset>
             </wp:positionH>
             <wp:positionV relativeFrom="paragraph">
-              <wp:posOffset>1466058</wp:posOffset>
+              <wp:posOffset>1598930</wp:posOffset>
             </wp:positionV>
             <wp:extent cx="5459730" cy="2154555"/>
             <wp:effectExtent l="0" t="0" r="7620" b="0"/>
@@ -5437,7 +5756,16 @@
         <w:t>ovacího</w:t>
       </w:r>
       <w:r>
-        <w:t xml:space="preserve"> vzorku takto postupně aktualizujeme každý váhový koeficient. </w:t>
+        <w:t xml:space="preserve"> vzorku</w:t>
+      </w:r>
+      <w:r>
+        <w:t xml:space="preserve"> </w:t>
+      </w:r>
+      <w:r>
+        <w:t>(ten obvykle obsahuje zhruba 80 % datového souboru)</w:t>
+      </w:r>
+      <w:r>
+        <w:t xml:space="preserve"> takto postupně aktualizujeme každý váhový koeficient. </w:t>
       </w:r>
       <w:proofErr w:type="spellStart"/>
       <w:r>
@@ -5475,11 +5803,7 @@
         <w:t>2</w:t>
       </w:r>
       <w:r>
-        <w:t xml:space="preserve"> Pořadí příkladů ve vzorku je typicky určeno náhodně pro každou epochu, protože algoritmus by si jinak mohl „zapamatovat“ který příklad koresponduje s jakým výstupem a nebyl by schopen </w:t>
-      </w:r>
-      <w:r>
-        <w:lastRenderedPageBreak/>
-        <w:t xml:space="preserve">pracovat s novými daty – tento problém nazýváme </w:t>
+        <w:t xml:space="preserve"> Pořadí příkladů ve vzorku je typicky určeno náhodně pro každou epochu, protože algoritmus by si jinak mohl „zapamatovat“ který příklad koresponduje s jakým výstupem a nebyl by schopen pracovat s novými daty – tento problém nazýváme </w:t>
       </w:r>
       <w:r>
         <w:rPr>
@@ -5540,32 +5864,6 @@
       <w:r>
         <w:t>.</w:t>
       </w:r>
-    </w:p>
-    <w:p>
-      <w:pPr>
-        <w:ind w:left="375"/>
-        <w:rPr>
-          <w:rFonts w:cstheme="minorHAnsi"/>
-        </w:rPr>
-      </w:pPr>
-    </w:p>
-    <w:p>
-      <w:pPr>
-        <w:ind w:left="375"/>
-        <w:rPr>
-          <w:rFonts w:cstheme="minorHAnsi"/>
-        </w:rPr>
-      </w:pPr>
-    </w:p>
-    <w:p>
-      <w:pPr>
-        <w:ind w:left="375"/>
-        <w:rPr>
-          <w:rFonts w:cstheme="minorHAnsi"/>
-          <w:b/>
-          <w:bCs/>
-        </w:rPr>
-      </w:pPr>
     </w:p>
     <w:p>
       <w:pPr>
@@ -6274,7 +6572,49 @@
           <w:rFonts w:eastAsiaTheme="minorEastAsia"/>
           <w:color w:val="000000"/>
         </w:rPr>
-        <w:t xml:space="preserve"> (úplné oddělení dat v </w:t>
+        <w:t xml:space="preserve"> (úplné oddělení dat v r</w:t>
+      </w:r>
+      <w:r>
+        <w:rPr>
+          <w:rFonts w:eastAsiaTheme="minorEastAsia"/>
+          <w:color w:val="000000"/>
+        </w:rPr>
+        <w:t>ů</w:t>
+      </w:r>
+      <w:r>
+        <w:rPr>
+          <w:rFonts w:eastAsiaTheme="minorEastAsia"/>
+          <w:color w:val="000000"/>
+        </w:rPr>
+        <w:t>zn</w:t>
+      </w:r>
+      <w:r>
+        <w:rPr>
+          <w:rFonts w:eastAsiaTheme="minorEastAsia"/>
+          <w:color w:val="000000"/>
+        </w:rPr>
+        <w:t>ý</w:t>
+      </w:r>
+      <w:r>
+        <w:rPr>
+          <w:rFonts w:eastAsiaTheme="minorEastAsia"/>
+          <w:color w:val="000000"/>
+        </w:rPr>
+        <w:t>ch výstupních třídách lineárním útvarem, například přímkou ve 2D případě – viz obr. 2.5)</w:t>
+      </w:r>
+      <w:r>
+        <w:rPr>
+          <w:rFonts w:eastAsiaTheme="minorEastAsia"/>
+          <w:color w:val="000000"/>
+        </w:rPr>
+        <w:t xml:space="preserve">, jinak by </w:t>
+      </w:r>
+      <w:r>
+        <w:rPr>
+          <w:rFonts w:eastAsiaTheme="minorEastAsia"/>
+          <w:color w:val="000000"/>
+        </w:rPr>
+        <w:t xml:space="preserve">je </w:t>
       </w:r>
       <w:proofErr w:type="spellStart"/>
       <w:r>
@@ -6282,7 +6622,7 @@
           <w:rFonts w:eastAsiaTheme="minorEastAsia"/>
           <w:color w:val="000000"/>
         </w:rPr>
-        <w:t>ruznách</w:t>
+        <w:t>perceptron</w:t>
       </w:r>
       <w:proofErr w:type="spellEnd"/>
       <w:r>
@@ -6290,36 +6630,6 @@
           <w:rFonts w:eastAsiaTheme="minorEastAsia"/>
           <w:color w:val="000000"/>
         </w:rPr>
-        <w:t xml:space="preserve"> výstupních třídách lineárním útvarem, například přímkou ve 2D případě – viz obr. 2.5)</w:t>
-      </w:r>
-      <w:r>
-        <w:rPr>
-          <w:rFonts w:eastAsiaTheme="minorEastAsia"/>
-          <w:color w:val="000000"/>
-        </w:rPr>
-        <w:t xml:space="preserve">, jinak by </w:t>
-      </w:r>
-      <w:r>
-        <w:rPr>
-          <w:rFonts w:eastAsiaTheme="minorEastAsia"/>
-          <w:color w:val="000000"/>
-        </w:rPr>
-        <w:t xml:space="preserve">je </w:t>
-      </w:r>
-      <w:proofErr w:type="spellStart"/>
-      <w:r>
-        <w:rPr>
-          <w:rFonts w:eastAsiaTheme="minorEastAsia"/>
-          <w:color w:val="000000"/>
-        </w:rPr>
-        <w:t>perceptron</w:t>
-      </w:r>
-      <w:proofErr w:type="spellEnd"/>
-      <w:r>
-        <w:rPr>
-          <w:rFonts w:eastAsiaTheme="minorEastAsia"/>
-          <w:color w:val="000000"/>
-        </w:rPr>
         <w:t xml:space="preserve"> nebyl schopen klasifikovat.</w:t>
       </w:r>
     </w:p>
@@ -6335,6 +6645,7 @@
         <w:rPr>
           <w:noProof/>
         </w:rPr>
+        <w:lastRenderedPageBreak/>
         <mc:AlternateContent>
           <mc:Choice Requires="wps">
             <w:drawing>
@@ -6396,14 +6707,27 @@
                             <w:r>
                               <w:t>2.</w:t>
                             </w:r>
-                            <w:fldSimple w:instr=" SEQ Obr. \* ARABIC ">
-                              <w:r>
-                                <w:rPr>
-                                  <w:noProof/>
-                                </w:rPr>
-                                <w:t>5</w:t>
-                              </w:r>
-                            </w:fldSimple>
+                            <w:r>
+                              <w:fldChar w:fldCharType="begin"/>
+                            </w:r>
+                            <w:r>
+                              <w:instrText xml:space="preserve"> SEQ Obr. \* ARABIC </w:instrText>
+                            </w:r>
+                            <w:r>
+                              <w:fldChar w:fldCharType="separate"/>
+                            </w:r>
+                            <w:r>
+                              <w:rPr>
+                                <w:noProof/>
+                              </w:rPr>
+                              <w:t>5</w:t>
+                            </w:r>
+                            <w:r>
+                              <w:rPr>
+                                <w:noProof/>
+                              </w:rPr>
+                              <w:fldChar w:fldCharType="end"/>
+                            </w:r>
                             <w:r>
                               <w:t xml:space="preserve"> Příklady lineárně rozdělitelných a nerozdělitelných datových bodů</w:t>
                             </w:r>
@@ -6627,7 +6951,6 @@
           <w:rFonts w:eastAsiaTheme="minorEastAsia" w:cstheme="minorHAnsi"/>
           <w:color w:val="000000"/>
         </w:rPr>
-        <w:lastRenderedPageBreak/>
         <w:t xml:space="preserve">Implementace </w:t>
       </w:r>
       <w:proofErr w:type="spellStart"/>
@@ -6694,6 +7017,7 @@
           <w:rFonts w:eastAsiaTheme="minorEastAsia" w:cstheme="minorHAnsi"/>
           <w:color w:val="000000"/>
         </w:rPr>
+        <w:lastRenderedPageBreak/>
         <w:t xml:space="preserve">   </w:t>
       </w:r>
       <w:bookmarkStart w:id="0" w:name="_MON_1706275133"/>
@@ -6724,10 +7048,10 @@
             <v:path o:extrusionok="f" gradientshapeok="t" o:connecttype="rect"/>
             <o:lock v:ext="edit" aspectratio="t"/>
           </v:shapetype>
-          <v:shape id="_x0000_i1025" type="#_x0000_t75" style="width:453.75pt;height:607.5pt" o:ole="">
+          <v:shape id="_x0000_i1035" type="#_x0000_t75" style="width:453.75pt;height:607.5pt" o:ole="">
             <v:imagedata r:id="rId10" o:title="" cropbottom="2439f" cropright="1826f"/>
           </v:shape>
-          <o:OLEObject Type="Embed" ProgID="Word.OpenDocumentText.12" ShapeID="_x0000_i1025" DrawAspect="Content" ObjectID="_1711575040" r:id="rId11"/>
+          <o:OLEObject Type="Embed" ProgID="Word.OpenDocumentText.12" ShapeID="_x0000_i1035" DrawAspect="Content" ObjectID="_1712518740" r:id="rId11"/>
         </w:object>
       </w:r>
     </w:p>
@@ -7104,14 +7428,27 @@
                             <w:r>
                               <w:t>2.</w:t>
                             </w:r>
-                            <w:fldSimple w:instr=" SEQ Obr. \* ARABIC ">
-                              <w:r>
-                                <w:rPr>
-                                  <w:noProof/>
-                                </w:rPr>
-                                <w:t>6</w:t>
-                              </w:r>
-                            </w:fldSimple>
+                            <w:r>
+                              <w:fldChar w:fldCharType="begin"/>
+                            </w:r>
+                            <w:r>
+                              <w:instrText xml:space="preserve"> SEQ Obr. \* ARABIC </w:instrText>
+                            </w:r>
+                            <w:r>
+                              <w:fldChar w:fldCharType="separate"/>
+                            </w:r>
+                            <w:r>
+                              <w:rPr>
+                                <w:noProof/>
+                              </w:rPr>
+                              <w:t>6</w:t>
+                            </w:r>
+                            <w:r>
+                              <w:rPr>
+                                <w:noProof/>
+                              </w:rPr>
+                              <w:fldChar w:fldCharType="end"/>
+                            </w:r>
                             <w:r>
                               <w:t xml:space="preserve"> Popsaná reprezentace datového souboru Iris</w:t>
                             </w:r>
@@ -10147,7 +10484,7 @@
           <v:shape id="_x0000_i1026" type="#_x0000_t75" style="width:444.75pt;height:188.25pt" o:ole="">
             <v:imagedata r:id="rId13" o:title="" croptop="1202f" cropbottom="7541f" cropright="853f"/>
           </v:shape>
-          <o:OLEObject Type="Embed" ProgID="Word.OpenDocumentText.12" ShapeID="_x0000_i1026" DrawAspect="Content" ObjectID="_1711575041" r:id="rId14"/>
+          <o:OLEObject Type="Embed" ProgID="Word.OpenDocumentText.12" ShapeID="_x0000_i1026" DrawAspect="Content" ObjectID="_1712518741" r:id="rId14"/>
         </w:object>
       </w:r>
     </w:p>
@@ -10195,7 +10532,6 @@
           <w:rFonts w:cstheme="minorHAnsi"/>
           <w:color w:val="000000"/>
         </w:rPr>
-        <w:lastRenderedPageBreak/>
         <w:t xml:space="preserve">Datový soubor bude dále rozdělen na 80 </w:t>
       </w:r>
       <w:r>
@@ -10246,7 +10582,7 @@
           <v:shape id="_x0000_i1027" type="#_x0000_t75" style="width:444.75pt;height:51.75pt" o:ole="">
             <v:imagedata r:id="rId15" o:title="" cropbottom="25128f" cropright="701f"/>
           </v:shape>
-          <o:OLEObject Type="Embed" ProgID="Word.OpenDocumentText.12" ShapeID="_x0000_i1027" DrawAspect="Content" ObjectID="_1711575042" r:id="rId16"/>
+          <o:OLEObject Type="Embed" ProgID="Word.OpenDocumentText.12" ShapeID="_x0000_i1027" DrawAspect="Content" ObjectID="_1712518742" r:id="rId16"/>
         </w:object>
       </w:r>
     </w:p>
@@ -10972,7 +11308,7 @@
           <v:shape id="_x0000_i1028" type="#_x0000_t75" style="width:444.75pt;height:49.5pt" o:ole="">
             <v:imagedata r:id="rId19" o:title="" croptop="2260f" cropbottom="25131f" cropright="664f"/>
           </v:shape>
-          <o:OLEObject Type="Embed" ProgID="Word.OpenDocumentText.12" ShapeID="_x0000_i1028" DrawAspect="Content" ObjectID="_1711575043" r:id="rId20"/>
+          <o:OLEObject Type="Embed" ProgID="Word.OpenDocumentText.12" ShapeID="_x0000_i1028" DrawAspect="Content" ObjectID="_1712518743" r:id="rId20"/>
         </w:object>
       </w:r>
     </w:p>
@@ -11081,14 +11417,27 @@
                             <w:r>
                               <w:t>2.</w:t>
                             </w:r>
-                            <w:fldSimple w:instr=" SEQ Obr. \* ARABIC ">
-                              <w:r>
-                                <w:rPr>
-                                  <w:noProof/>
-                                </w:rPr>
-                                <w:t>9</w:t>
-                              </w:r>
-                            </w:fldSimple>
+                            <w:r>
+                              <w:fldChar w:fldCharType="begin"/>
+                            </w:r>
+                            <w:r>
+                              <w:instrText xml:space="preserve"> SEQ Obr. \* ARABIC </w:instrText>
+                            </w:r>
+                            <w:r>
+                              <w:fldChar w:fldCharType="separate"/>
+                            </w:r>
+                            <w:r>
+                              <w:rPr>
+                                <w:noProof/>
+                              </w:rPr>
+                              <w:t>9</w:t>
+                            </w:r>
+                            <w:r>
+                              <w:rPr>
+                                <w:noProof/>
+                              </w:rPr>
+                              <w:fldChar w:fldCharType="end"/>
+                            </w:r>
                             <w:r>
                               <w:t xml:space="preserve"> Graf znázorňující počet aktualizací vah v každé epoše</w:t>
                             </w:r>
